--- a/NetRumble-PlayFabXboxLiveGDK/GDKSamples/Live/NetRumble/NetRumble_C++_PMLP_PCGP_ReadMe_en.docx
+++ b/NetRumble-PlayFabXboxLiveGDK/GDKSamples/Live/NetRumble/NetRumble_C++_PMLP_PCGP_ReadMe_en.docx
@@ -1,13 +1,13 @@
 
 <file path=word/document.xml><?xml version="1.0" encoding="utf-8"?>
-<w:document xmlns:wpc="http://schemas.microsoft.com/office/word/2010/wordprocessingCanvas" xmlns:cx="http://schemas.microsoft.com/office/drawing/2014/chartex" xmlns:cx1="http://schemas.microsoft.com/office/drawing/2015/9/8/chartex" xmlns:cx2="http://schemas.microsoft.com/office/drawing/2015/10/21/chartex" xmlns:cx3="http://schemas.microsoft.com/office/drawing/2016/5/9/chartex" xmlns:cx4="http://schemas.microsoft.com/office/drawing/2016/5/10/chartex" xmlns:cx5="http://schemas.microsoft.com/office/drawing/2016/5/11/chartex" xmlns:cx6="http://schemas.microsoft.com/office/drawing/2016/5/12/chartex" xmlns:cx7="http://schemas.microsoft.com/office/drawing/2016/5/13/chartex" xmlns:cx8="http://schemas.microsoft.com/office/drawing/2016/5/14/chartex" xmlns:mc="http://schemas.openxmlformats.org/markup-compatibility/2006" xmlns:aink="http://schemas.microsoft.com/office/drawing/2016/ink" xmlns:am3d="http://schemas.microsoft.com/office/drawing/2017/model3d" xmlns:o="urn:schemas-microsoft-com:office:office" xmlns:oel="http://schemas.microsoft.com/office/2019/extlst" xmlns:r="http://schemas.openxmlformats.org/officeDocument/2006/relationships" xmlns:m="http://schemas.openxmlformats.org/officeDocument/2006/math" xmlns:v="urn:schemas-microsoft-com:vml" xmlns:wp14="http://schemas.microsoft.com/office/word/2010/wordprocessingDrawing" xmlns:wp="http://schemas.openxmlformats.org/drawingml/2006/wordprocessingDrawing" xmlns:w10="urn:schemas-microsoft-com:office:word" xmlns:w="http://schemas.openxmlformats.org/wordprocessingml/2006/main" xmlns:w14="http://schemas.microsoft.com/office/word/2010/wordml" xmlns:w15="http://schemas.microsoft.com/office/word/2012/wordml" xmlns:w16cex="http://schemas.microsoft.com/office/word/2018/wordml/cex" xmlns:w16cid="http://schemas.microsoft.com/office/word/2016/wordml/cid" xmlns:w16="http://schemas.microsoft.com/office/word/2018/wordml" xmlns:w16sdtdh="http://schemas.microsoft.com/office/word/2020/wordml/sdtdatahash" xmlns:w16se="http://schemas.microsoft.com/office/word/2015/wordml/symex" xmlns:wpg="http://schemas.microsoft.com/office/word/2010/wordprocessingGroup" xmlns:wpi="http://schemas.microsoft.com/office/word/2010/wordprocessingInk" xmlns:wne="http://schemas.microsoft.com/office/word/2006/wordml" xmlns:wps="http://schemas.microsoft.com/office/word/2010/wordprocessingShape" xmlns:a="http://schemas.openxmlformats.org/drawingml/2006/main" xmlns:pic="http://schemas.openxmlformats.org/drawingml/2006/picture" xmlns:a14="http://schemas.microsoft.com/office/drawing/2010/main" mc:Ignorable="w14 w15 w16se w16cid w16 w16cex w16sdtdh wp14">
+<w:document xmlns:wpc="http://schemas.microsoft.com/office/word/2010/wordprocessingCanvas" xmlns:cx="http://schemas.microsoft.com/office/drawing/2014/chartex" xmlns:cx1="http://schemas.microsoft.com/office/drawing/2015/9/8/chartex" xmlns:cx2="http://schemas.microsoft.com/office/drawing/2015/10/21/chartex" xmlns:cx3="http://schemas.microsoft.com/office/drawing/2016/5/9/chartex" xmlns:cx4="http://schemas.microsoft.com/office/drawing/2016/5/10/chartex" xmlns:cx5="http://schemas.microsoft.com/office/drawing/2016/5/11/chartex" xmlns:cx6="http://schemas.microsoft.com/office/drawing/2016/5/12/chartex" xmlns:cx7="http://schemas.microsoft.com/office/drawing/2016/5/13/chartex" xmlns:cx8="http://schemas.microsoft.com/office/drawing/2016/5/14/chartex" xmlns:mc="http://schemas.openxmlformats.org/markup-compatibility/2006" xmlns:aink="http://schemas.microsoft.com/office/drawing/2016/ink" xmlns:am3d="http://schemas.microsoft.com/office/drawing/2017/model3d" xmlns:o="urn:schemas-microsoft-com:office:office" xmlns:oel="http://schemas.microsoft.com/office/2019/extlst" xmlns:r="http://schemas.openxmlformats.org/officeDocument/2006/relationships" xmlns:m="http://schemas.openxmlformats.org/officeDocument/2006/math" xmlns:v="urn:schemas-microsoft-com:vml" xmlns:wp14="http://schemas.microsoft.com/office/word/2010/wordprocessingDrawing" xmlns:wp="http://schemas.openxmlformats.org/drawingml/2006/wordprocessingDrawing" xmlns:w10="urn:schemas-microsoft-com:office:word" xmlns:w="http://schemas.openxmlformats.org/wordprocessingml/2006/main" xmlns:w14="http://schemas.microsoft.com/office/word/2010/wordml" xmlns:w15="http://schemas.microsoft.com/office/word/2012/wordml" xmlns:w16cex="http://schemas.microsoft.com/office/word/2018/wordml/cex" xmlns:w16cid="http://schemas.microsoft.com/office/word/2016/wordml/cid" xmlns:w16="http://schemas.microsoft.com/office/word/2018/wordml" xmlns:w16sdtdh="http://schemas.microsoft.com/office/word/2020/wordml/sdtdatahash" xmlns:w16se="http://schemas.microsoft.com/office/word/2015/wordml/symex" xmlns:wpg="http://schemas.microsoft.com/office/word/2010/wordprocessingGroup" xmlns:wpi="http://schemas.microsoft.com/office/word/2010/wordprocessingInk" xmlns:wne="http://schemas.microsoft.com/office/word/2006/wordml" xmlns:wps="http://schemas.microsoft.com/office/word/2010/wordprocessingShape" mc:Ignorable="w14 w15 w16se w16cid w16 w16cex w16sdtdh wp14">
   <w:body>
     <w:p>
       <w:pPr>
         <w:spacing w:after="0" w:line="240" w:lineRule="auto"/>
         <w:contextualSpacing/>
         <w:rPr>
-          <w:rFonts w:ascii="Segoe UI" w:hAnsi="Segoe UI" w:eastAsia="Times New Roman" w:cs="Times New Roman"/>
+          <w:rFonts w:ascii="Segoe UI" w:eastAsia="Times New Roman" w:hAnsi="Segoe UI" w:cs="Times New Roman"/>
           <w:spacing w:val="-10"/>
           <w:kern w:val="28"/>
           <w:sz w:val="48"/>
@@ -16,7 +16,7 @@
       </w:pPr>
       <w:r>
         <w:rPr>
-          <w:rFonts w:ascii="Segoe UI" w:hAnsi="Segoe UI" w:eastAsia="Times New Roman" w:cs="Times New Roman"/>
+          <w:rFonts w:ascii="Segoe UI" w:eastAsia="Times New Roman" w:hAnsi="Segoe UI" w:cs="Times New Roman"/>
           <w:spacing w:val="-10"/>
           <w:kern w:val="28"/>
           <w:sz w:val="48"/>
@@ -26,7 +26,7 @@
       </w:r>
       <w:r>
         <w:rPr>
-          <w:rFonts w:ascii="Segoe UI" w:hAnsi="Segoe UI" w:eastAsia="Times New Roman" w:cs="Times New Roman"/>
+          <w:rFonts w:ascii="Segoe UI" w:eastAsia="Times New Roman" w:hAnsi="Segoe UI" w:cs="Times New Roman"/>
           <w:spacing w:val="-10"/>
           <w:kern w:val="28"/>
           <w:sz w:val="48"/>
@@ -36,7 +36,7 @@
       </w:r>
       <w:r>
         <w:rPr>
-          <w:rFonts w:ascii="Segoe UI" w:hAnsi="Segoe UI" w:eastAsia="Times New Roman" w:cs="Times New Roman"/>
+          <w:rFonts w:ascii="Segoe UI" w:eastAsia="Times New Roman" w:hAnsi="Segoe UI" w:cs="Times New Roman"/>
           <w:spacing w:val="-10"/>
           <w:kern w:val="28"/>
           <w:sz w:val="48"/>
@@ -50,7 +50,7 @@
         <w:spacing w:after="0" w:line="240" w:lineRule="auto"/>
         <w:contextualSpacing/>
         <w:rPr>
-          <w:rFonts w:ascii="Segoe UI" w:hAnsi="Segoe UI" w:eastAsia="Times New Roman" w:cs="Times New Roman"/>
+          <w:rFonts w:ascii="Segoe UI" w:eastAsia="Times New Roman" w:hAnsi="Segoe UI" w:cs="Times New Roman"/>
           <w:spacing w:val="-10"/>
           <w:kern w:val="28"/>
           <w:sz w:val="48"/>
@@ -59,7 +59,7 @@
       </w:pPr>
       <w:r>
         <w:rPr>
-          <w:rFonts w:ascii="Segoe UI" w:hAnsi="Segoe UI" w:eastAsia="Times New Roman" w:cs="Times New Roman"/>
+          <w:rFonts w:ascii="Segoe UI" w:eastAsia="Times New Roman" w:hAnsi="Segoe UI" w:cs="Times New Roman"/>
           <w:spacing w:val="-10"/>
           <w:kern w:val="28"/>
           <w:sz w:val="48"/>
@@ -69,7 +69,7 @@
       </w:r>
       <w:r>
         <w:rPr>
-          <w:rFonts w:ascii="Segoe UI" w:hAnsi="Segoe UI" w:eastAsia="Times New Roman" w:cs="Times New Roman"/>
+          <w:rFonts w:ascii="Segoe UI" w:eastAsia="Times New Roman" w:hAnsi="Segoe UI" w:cs="Times New Roman"/>
           <w:spacing w:val="-10"/>
           <w:kern w:val="28"/>
           <w:sz w:val="48"/>
@@ -83,7 +83,7 @@
         <w:spacing w:after="0" w:line="240" w:lineRule="auto"/>
         <w:contextualSpacing/>
         <w:rPr>
-          <w:rFonts w:ascii="Segoe UI" w:hAnsi="Segoe UI" w:eastAsia="Times New Roman" w:cs="Times New Roman"/>
+          <w:rFonts w:ascii="Segoe UI" w:eastAsia="Times New Roman" w:hAnsi="Segoe UI" w:cs="Times New Roman"/>
           <w:spacing w:val="-10"/>
           <w:kern w:val="28"/>
           <w:sz w:val="48"/>
@@ -92,7 +92,7 @@
       </w:pPr>
       <w:r>
         <w:rPr>
-          <w:rFonts w:ascii="Segoe UI" w:hAnsi="Segoe UI" w:eastAsia="Times New Roman" w:cs="Times New Roman"/>
+          <w:rFonts w:ascii="Segoe UI" w:eastAsia="Times New Roman" w:hAnsi="Segoe UI" w:cs="Times New Roman"/>
           <w:spacing w:val="-10"/>
           <w:kern w:val="28"/>
           <w:sz w:val="48"/>
@@ -102,7 +102,7 @@
       </w:r>
       <w:r>
         <w:rPr>
-          <w:rFonts w:ascii="Segoe UI" w:hAnsi="Segoe UI" w:eastAsia="Times New Roman" w:cs="Times New Roman"/>
+          <w:rFonts w:ascii="Segoe UI" w:eastAsia="Times New Roman" w:hAnsi="Segoe UI" w:cs="Times New Roman"/>
           <w:spacing w:val="-10"/>
           <w:kern w:val="28"/>
           <w:sz w:val="48"/>
@@ -869,6 +869,7 @@
           <w:rFonts w:hint="eastAsia"/>
           <w:lang w:eastAsia="zh-CN"/>
         </w:rPr>
+        <w:lastRenderedPageBreak/>
         <w:t>Play</w:t>
       </w:r>
       <w:r>
@@ -992,7 +993,7 @@
         </w:rPr>
         <w:t xml:space="preserve"> </w:t>
       </w:r>
-      <w:hyperlink w:history="1" r:id="rId11">
+      <w:hyperlink r:id="rId11" w:history="1">
         <w:r>
           <w:rPr>
             <w:rStyle w:val="Hyperlink"/>
@@ -1010,7 +1011,25 @@
         <w:rPr>
           <w:lang w:eastAsia="zh-CN"/>
         </w:rPr>
-        <w:t>v1.1.0</w:t>
+        <w:t>v1.</w:t>
+      </w:r>
+      <w:r>
+        <w:rPr>
+          <w:lang w:eastAsia="zh-CN"/>
+        </w:rPr>
+        <w:t>3</w:t>
+      </w:r>
+      <w:r>
+        <w:rPr>
+          <w:lang w:eastAsia="zh-CN"/>
+        </w:rPr>
+        <w:t>.</w:t>
+      </w:r>
+      <w:r>
+        <w:rPr>
+          <w:lang w:eastAsia="zh-CN"/>
+        </w:rPr>
+        <w:t>1</w:t>
       </w:r>
       <w:r>
         <w:rPr>
@@ -1134,14 +1153,9 @@
       <w:r>
         <w:br/>
       </w:r>
-      <w:hyperlink w:history="1" r:id="rId12">
-        <w:r>
-          <w:rPr>
-            <w:rStyle w:val="Hyperlink"/>
-          </w:rPr>
-          <w:t>https://github.com/PlayFab/XPlatCppSdk/releases/tag/3.73.220406</w:t>
-        </w:r>
-      </w:hyperlink>
+      <w:r>
+        <w:t>https://github.com/PlayFab/XPlatCppSdk/releases/tag/3.95.221010</w:t>
+      </w:r>
     </w:p>
     <w:p>
       <w:pPr>
@@ -1573,7 +1587,7 @@
         </w:rPr>
         <w:br/>
       </w:r>
-      <w:hyperlink w:history="1" r:id="rId13">
+      <w:hyperlink r:id="rId12" w:history="1">
         <w:r>
           <w:rPr>
             <w:rStyle w:val="Hyperlink"/>
@@ -1729,7 +1743,7 @@
       <w:r>
         <w:t>(</w:t>
       </w:r>
-      <w:hyperlink w:history="1" r:id="rId14">
+      <w:hyperlink r:id="rId13" w:history="1">
         <w:r>
           <w:rPr>
             <w:rStyle w:val="Hyperlink"/>
@@ -1749,7 +1763,11 @@
         <w:t xml:space="preserve">. </w:t>
       </w:r>
       <w:r>
-        <w:t>Install the downloaded GDK. Make sure to select all optional components during installation. It will install the GDK and necessary VS build tools.</w:t>
+        <w:t xml:space="preserve">Install the downloaded GDK. </w:t>
+      </w:r>
+      <w:r>
+        <w:lastRenderedPageBreak/>
+        <w:t>Make sure to select all optional components during installation. It will install the GDK and necessary VS build tools.</w:t>
       </w:r>
     </w:p>
     <w:p>
@@ -1807,7 +1825,7 @@
       </w:r>
       <w:r>
         <w:rPr>
-          <w:rFonts w:hint="eastAsia" w:ascii="Microsoft YaHei" w:hAnsi="Microsoft YaHei" w:eastAsia="Microsoft YaHei"/>
+          <w:rFonts w:ascii="Microsoft YaHei" w:eastAsia="Microsoft YaHei" w:hAnsi="Microsoft YaHei" w:hint="eastAsia"/>
           <w:noProof/>
           <w:lang w:eastAsia="zh-CN"/>
         </w:rPr>
@@ -1829,7 +1847,7 @@
                     </pic:cNvPicPr>
                   </pic:nvPicPr>
                   <pic:blipFill>
-                    <a:blip r:embed="rId15" cstate="print">
+                    <a:blip r:embed="rId14" cstate="print">
                       <a:extLst>
                         <a:ext uri="{28A0092B-C50C-407E-A947-70E740481C1C}">
                           <a14:useLocalDpi xmlns:a14="http://schemas.microsoft.com/office/drawing/2010/main" val="0"/>
@@ -1929,10 +1947,11 @@
       </w:r>
       <w:r>
         <w:rPr>
-          <w:rFonts w:ascii="Microsoft YaHei" w:hAnsi="Microsoft YaHei" w:eastAsia="Microsoft YaHei"/>
+          <w:rFonts w:ascii="Microsoft YaHei" w:eastAsia="Microsoft YaHei" w:hAnsi="Microsoft YaHei"/>
           <w:noProof/>
           <w:lang w:eastAsia="zh-CN"/>
         </w:rPr>
+        <w:lastRenderedPageBreak/>
         <w:drawing>
           <wp:inline distT="0" distB="0" distL="0" distR="0" wp14:anchorId="16CFE698" wp14:editId="40CE191B">
             <wp:extent cx="5600700" cy="3152189"/>
@@ -1951,7 +1970,7 @@
                     </pic:cNvPicPr>
                   </pic:nvPicPr>
                   <pic:blipFill>
-                    <a:blip r:embed="rId16">
+                    <a:blip r:embed="rId15">
                       <a:extLst>
                         <a:ext uri="{28A0092B-C50C-407E-A947-70E740481C1C}">
                           <a14:useLocalDpi xmlns:a14="http://schemas.microsoft.com/office/drawing/2010/main" val="0"/>
@@ -2012,7 +2031,7 @@
       </w:r>
       <w:r>
         <w:rPr>
-          <w:rFonts w:ascii="Microsoft YaHei" w:hAnsi="Microsoft YaHei" w:eastAsia="Microsoft YaHei"/>
+          <w:rFonts w:ascii="Microsoft YaHei" w:eastAsia="Microsoft YaHei" w:hAnsi="Microsoft YaHei"/>
           <w:noProof/>
           <w:lang w:eastAsia="zh-CN"/>
         </w:rPr>
@@ -2034,7 +2053,7 @@
                     </pic:cNvPicPr>
                   </pic:nvPicPr>
                   <pic:blipFill>
-                    <a:blip r:embed="rId17">
+                    <a:blip r:embed="rId16">
                       <a:extLst>
                         <a:ext uri="{28A0092B-C50C-407E-A947-70E740481C1C}">
                           <a14:useLocalDpi xmlns:a14="http://schemas.microsoft.com/office/drawing/2010/main" val="0"/>
@@ -2129,6 +2148,7 @@
         <w:t xml:space="preserve"> </w:t>
       </w:r>
       <w:r>
+        <w:lastRenderedPageBreak/>
         <w:t xml:space="preserve">dependencies installed. </w:t>
       </w:r>
       <w:r>
@@ -2250,7 +2270,7 @@
       <w:r>
         <w:t>You can click here (</w:t>
       </w:r>
-      <w:hyperlink w:history="1" r:id="rId18">
+      <w:hyperlink r:id="rId17" w:history="1">
         <w:r>
           <w:rPr>
             <w:rStyle w:val="Hyperlink"/>
@@ -2452,8 +2472,6 @@
       </w:pPr>
       <w:r>
         <w:tab/>
-      </w:r>
-      <w:r>
         <w:t>…\DirectXTK12\Inc</w:t>
       </w:r>
     </w:p>
@@ -2583,8 +2601,6 @@
       </w:pPr>
       <w:r>
         <w:tab/>
-      </w:r>
-      <w:r>
         <w:t>…\</w:t>
       </w:r>
       <w:r>
@@ -2834,12 +2850,12 @@
         </w:numPr>
         <w:ind w:left="1080"/>
         <w:rPr>
-          <w:rFonts w:cs="Calibri" w:asciiTheme="minorEastAsia" w:hAnsiTheme="minorEastAsia"/>
-        </w:rPr>
-      </w:pPr>
-      <w:r>
-        <w:rPr>
-          <w:rFonts w:hint="eastAsia" w:cs="Calibri" w:asciiTheme="minorEastAsia" w:hAnsiTheme="minorEastAsia"/>
+          <w:rFonts w:asciiTheme="minorEastAsia" w:hAnsiTheme="minorEastAsia" w:cs="Calibri"/>
+        </w:rPr>
+      </w:pPr>
+      <w:r>
+        <w:rPr>
+          <w:rFonts w:asciiTheme="minorEastAsia" w:hAnsiTheme="minorEastAsia" w:cs="Calibri" w:hint="eastAsia"/>
           <w:noProof/>
         </w:rPr>
         <w:drawing>
@@ -2860,7 +2876,7 @@
                     </pic:cNvPicPr>
                   </pic:nvPicPr>
                   <pic:blipFill>
-                    <a:blip r:embed="rId19">
+                    <a:blip r:embed="rId18">
                       <a:extLst>
                         <a:ext uri="{28A0092B-C50C-407E-A947-70E740481C1C}">
                           <a14:useLocalDpi xmlns:a14="http://schemas.microsoft.com/office/drawing/2010/main" val="0"/>
@@ -2928,14 +2944,15 @@
         </w:numPr>
         <w:ind w:left="1080"/>
         <w:rPr>
-          <w:rFonts w:cs="Calibri" w:asciiTheme="minorEastAsia" w:hAnsiTheme="minorEastAsia"/>
-        </w:rPr>
-      </w:pPr>
-      <w:r>
-        <w:rPr>
-          <w:rFonts w:hint="eastAsia" w:cs="Calibri" w:asciiTheme="minorEastAsia" w:hAnsiTheme="minorEastAsia"/>
+          <w:rFonts w:asciiTheme="minorEastAsia" w:hAnsiTheme="minorEastAsia" w:cs="Calibri"/>
+        </w:rPr>
+      </w:pPr>
+      <w:r>
+        <w:rPr>
+          <w:rFonts w:asciiTheme="minorEastAsia" w:hAnsiTheme="minorEastAsia" w:cs="Calibri" w:hint="eastAsia"/>
           <w:noProof/>
         </w:rPr>
+        <w:lastRenderedPageBreak/>
         <w:drawing>
           <wp:inline distT="0" distB="0" distL="0" distR="0" wp14:anchorId="3F215054" wp14:editId="7C1387B2">
             <wp:extent cx="5162550" cy="3752410"/>
@@ -2954,7 +2971,7 @@
                     </pic:cNvPicPr>
                   </pic:nvPicPr>
                   <pic:blipFill>
-                    <a:blip r:embed="rId20">
+                    <a:blip r:embed="rId19">
                       <a:extLst>
                         <a:ext uri="{28A0092B-C50C-407E-A947-70E740481C1C}">
                           <a14:useLocalDpi xmlns:a14="http://schemas.microsoft.com/office/drawing/2010/main" val="0"/>
@@ -3000,7 +3017,7 @@
       </w:pPr>
       <w:r>
         <w:rPr>
-          <w:rFonts w:ascii="Calibri" w:hAnsi="Calibri" w:eastAsia="Calibri" w:cs="Calibri"/>
+          <w:rFonts w:ascii="Calibri" w:eastAsia="Calibri" w:hAnsi="Calibri" w:cs="Calibri"/>
           <w:i/>
           <w:iCs/>
         </w:rPr>
@@ -3008,13 +3025,13 @@
       </w:r>
       <w:r>
         <w:rPr>
-          <w:rFonts w:ascii="Calibri" w:hAnsi="Calibri" w:eastAsia="Calibri" w:cs="Calibri"/>
+          <w:rFonts w:ascii="Calibri" w:eastAsia="Calibri" w:hAnsi="Calibri" w:cs="Calibri"/>
         </w:rPr>
         <w:t xml:space="preserve"> select </w:t>
       </w:r>
       <w:r>
         <w:rPr>
-          <w:rFonts w:ascii="Calibri" w:hAnsi="Calibri" w:eastAsia="Calibri" w:cs="Calibri"/>
+          <w:rFonts w:ascii="Calibri" w:eastAsia="Calibri" w:hAnsi="Calibri" w:cs="Calibri"/>
           <w:i/>
           <w:iCs/>
         </w:rPr>
@@ -3022,7 +3039,7 @@
       </w:r>
       <w:r>
         <w:rPr>
-          <w:rFonts w:cs="Calibri" w:asciiTheme="minorEastAsia" w:hAnsiTheme="minorEastAsia"/>
+          <w:rFonts w:asciiTheme="minorEastAsia" w:hAnsiTheme="minorEastAsia" w:cs="Calibri"/>
         </w:rPr>
         <w:t xml:space="preserve">. </w:t>
       </w:r>
@@ -3054,12 +3071,12 @@
         </w:numPr>
         <w:ind w:left="1080"/>
         <w:rPr>
-          <w:rFonts w:cs="Calibri" w:asciiTheme="minorEastAsia" w:hAnsiTheme="minorEastAsia"/>
-        </w:rPr>
-      </w:pPr>
-      <w:r>
-        <w:rPr>
-          <w:rFonts w:cs="Calibri" w:asciiTheme="minorEastAsia" w:hAnsiTheme="minorEastAsia"/>
+          <w:rFonts w:asciiTheme="minorEastAsia" w:hAnsiTheme="minorEastAsia" w:cs="Calibri"/>
+        </w:rPr>
+      </w:pPr>
+      <w:r>
+        <w:rPr>
+          <w:rFonts w:asciiTheme="minorEastAsia" w:hAnsiTheme="minorEastAsia" w:cs="Calibri"/>
           <w:noProof/>
         </w:rPr>
         <w:drawing>
@@ -3078,7 +3095,7 @@
                     <pic:cNvPicPr/>
                   </pic:nvPicPr>
                   <pic:blipFill>
-                    <a:blip r:embed="rId21"/>
+                    <a:blip r:embed="rId20"/>
                     <a:stretch>
                       <a:fillRect/>
                     </a:stretch>
@@ -3185,14 +3202,15 @@
         </w:numPr>
         <w:ind w:left="720"/>
         <w:rPr>
-          <w:rFonts w:cs="Calibri" w:asciiTheme="minorEastAsia" w:hAnsiTheme="minorEastAsia"/>
-        </w:rPr>
-      </w:pPr>
-      <w:r>
-        <w:rPr>
-          <w:rFonts w:hint="eastAsia" w:cs="Calibri" w:asciiTheme="minorEastAsia" w:hAnsiTheme="minorEastAsia"/>
+          <w:rFonts w:asciiTheme="minorEastAsia" w:hAnsiTheme="minorEastAsia" w:cs="Calibri"/>
+        </w:rPr>
+      </w:pPr>
+      <w:r>
+        <w:rPr>
+          <w:rFonts w:asciiTheme="minorEastAsia" w:hAnsiTheme="minorEastAsia" w:cs="Calibri" w:hint="eastAsia"/>
           <w:noProof/>
         </w:rPr>
+        <w:lastRenderedPageBreak/>
         <w:drawing>
           <wp:inline distT="0" distB="0" distL="0" distR="0" wp14:anchorId="510D893F" wp14:editId="0F572828">
             <wp:extent cx="5443730" cy="3762375"/>
@@ -3211,7 +3229,7 @@
                     </pic:cNvPicPr>
                   </pic:nvPicPr>
                   <pic:blipFill>
-                    <a:blip r:embed="rId22">
+                    <a:blip r:embed="rId21">
                       <a:extLst>
                         <a:ext uri="{28A0092B-C50C-407E-A947-70E740481C1C}">
                           <a14:useLocalDpi xmlns:a14="http://schemas.microsoft.com/office/drawing/2010/main" val="0"/>
@@ -3288,7 +3306,7 @@
       </w:r>
       <w:r>
         <w:rPr>
-          <w:rFonts w:ascii="Wingdings" w:hAnsi="Wingdings" w:eastAsia="Wingdings" w:cs="Wingdings"/>
+          <w:rFonts w:ascii="Wingdings" w:eastAsia="Wingdings" w:hAnsi="Wingdings" w:cs="Wingdings"/>
         </w:rPr>
         <w:t>à</w:t>
       </w:r>
@@ -3312,7 +3330,7 @@
       </w:r>
       <w:r>
         <w:rPr>
-          <w:rFonts w:ascii="Wingdings" w:hAnsi="Wingdings" w:eastAsia="Wingdings" w:cs="Wingdings"/>
+          <w:rFonts w:ascii="Wingdings" w:eastAsia="Wingdings" w:hAnsi="Wingdings" w:cs="Wingdings"/>
         </w:rPr>
         <w:t>à</w:t>
       </w:r>
@@ -3336,7 +3354,7 @@
       </w:r>
       <w:r>
         <w:rPr>
-          <w:rFonts w:ascii="Wingdings" w:hAnsi="Wingdings" w:eastAsia="Wingdings" w:cs="Wingdings"/>
+          <w:rFonts w:ascii="Wingdings" w:eastAsia="Wingdings" w:hAnsi="Wingdings" w:cs="Wingdings"/>
         </w:rPr>
         <w:t>à</w:t>
       </w:r>
@@ -3360,7 +3378,7 @@
       </w:r>
       <w:r>
         <w:rPr>
-          <w:rFonts w:ascii="Wingdings" w:hAnsi="Wingdings" w:eastAsia="Wingdings" w:cs="Wingdings"/>
+          <w:rFonts w:ascii="Wingdings" w:eastAsia="Wingdings" w:hAnsi="Wingdings" w:cs="Wingdings"/>
         </w:rPr>
         <w:t>à</w:t>
       </w:r>
@@ -3384,7 +3402,7 @@
       </w:r>
       <w:r>
         <w:rPr>
-          <w:rFonts w:ascii="Wingdings" w:hAnsi="Wingdings" w:eastAsia="Wingdings" w:cs="Wingdings"/>
+          <w:rFonts w:ascii="Wingdings" w:eastAsia="Wingdings" w:hAnsi="Wingdings" w:cs="Wingdings"/>
         </w:rPr>
         <w:t>à</w:t>
       </w:r>
@@ -3435,12 +3453,12 @@
         </w:numPr>
         <w:ind w:left="1080"/>
         <w:rPr>
-          <w:rFonts w:cs="Calibri" w:asciiTheme="minorEastAsia" w:hAnsiTheme="minorEastAsia"/>
-        </w:rPr>
-      </w:pPr>
-      <w:r>
-        <w:rPr>
-          <w:rFonts w:cs="Calibri" w:asciiTheme="minorEastAsia" w:hAnsiTheme="minorEastAsia"/>
+          <w:rFonts w:asciiTheme="minorEastAsia" w:hAnsiTheme="minorEastAsia" w:cs="Calibri"/>
+        </w:rPr>
+      </w:pPr>
+      <w:r>
+        <w:rPr>
+          <w:rFonts w:asciiTheme="minorEastAsia" w:hAnsiTheme="minorEastAsia" w:cs="Calibri"/>
           <w:noProof/>
         </w:rPr>
         <w:drawing>
@@ -3461,7 +3479,7 @@
                     </pic:cNvPicPr>
                   </pic:nvPicPr>
                   <pic:blipFill>
-                    <a:blip r:embed="rId23">
+                    <a:blip r:embed="rId22">
                       <a:extLst>
                         <a:ext uri="{28A0092B-C50C-407E-A947-70E740481C1C}">
                           <a14:useLocalDpi xmlns:a14="http://schemas.microsoft.com/office/drawing/2010/main" val="0"/>
@@ -3508,6 +3526,7 @@
         <w:rPr>
           <w:rFonts w:ascii="Calibri" w:hAnsi="Calibri" w:cs="Calibri"/>
         </w:rPr>
+        <w:lastRenderedPageBreak/>
         <w:t>Properties</w:t>
       </w:r>
       <w:r>
@@ -3518,7 +3537,7 @@
       </w:r>
       <w:r>
         <w:rPr>
-          <w:rFonts w:ascii="Wingdings" w:hAnsi="Wingdings" w:eastAsia="Wingdings" w:cs="Wingdings"/>
+          <w:rFonts w:ascii="Wingdings" w:eastAsia="Wingdings" w:hAnsi="Wingdings" w:cs="Wingdings"/>
         </w:rPr>
         <w:t>à</w:t>
       </w:r>
@@ -3542,7 +3561,7 @@
       </w:r>
       <w:r>
         <w:rPr>
-          <w:rFonts w:ascii="Wingdings" w:hAnsi="Wingdings" w:eastAsia="Wingdings" w:cs="Wingdings"/>
+          <w:rFonts w:ascii="Wingdings" w:eastAsia="Wingdings" w:hAnsi="Wingdings" w:cs="Wingdings"/>
         </w:rPr>
         <w:t>à</w:t>
       </w:r>
@@ -3566,7 +3585,7 @@
       </w:r>
       <w:r>
         <w:rPr>
-          <w:rFonts w:ascii="Wingdings" w:hAnsi="Wingdings" w:eastAsia="Wingdings" w:cs="Wingdings"/>
+          <w:rFonts w:ascii="Wingdings" w:eastAsia="Wingdings" w:hAnsi="Wingdings" w:cs="Wingdings"/>
         </w:rPr>
         <w:t>à</w:t>
       </w:r>
@@ -3590,7 +3609,7 @@
       </w:r>
       <w:r>
         <w:rPr>
-          <w:rFonts w:ascii="Wingdings" w:hAnsi="Wingdings" w:eastAsia="Wingdings" w:cs="Wingdings"/>
+          <w:rFonts w:ascii="Wingdings" w:eastAsia="Wingdings" w:hAnsi="Wingdings" w:cs="Wingdings"/>
         </w:rPr>
         <w:t>à</w:t>
       </w:r>
@@ -3614,7 +3633,7 @@
       </w:r>
       <w:r>
         <w:rPr>
-          <w:rFonts w:ascii="Wingdings" w:hAnsi="Wingdings" w:eastAsia="Wingdings" w:cs="Wingdings"/>
+          <w:rFonts w:ascii="Wingdings" w:eastAsia="Wingdings" w:hAnsi="Wingdings" w:cs="Wingdings"/>
         </w:rPr>
         <w:t>à</w:t>
       </w:r>
@@ -3654,12 +3673,12 @@
         </w:numPr>
         <w:ind w:left="1080"/>
         <w:rPr>
-          <w:rFonts w:cs="Calibri" w:asciiTheme="minorEastAsia" w:hAnsiTheme="minorEastAsia"/>
-        </w:rPr>
-      </w:pPr>
-      <w:r>
-        <w:rPr>
-          <w:rFonts w:hint="eastAsia" w:cs="Calibri" w:asciiTheme="minorEastAsia" w:hAnsiTheme="minorEastAsia"/>
+          <w:rFonts w:asciiTheme="minorEastAsia" w:hAnsiTheme="minorEastAsia" w:cs="Calibri"/>
+        </w:rPr>
+      </w:pPr>
+      <w:r>
+        <w:rPr>
+          <w:rFonts w:asciiTheme="minorEastAsia" w:hAnsiTheme="minorEastAsia" w:cs="Calibri" w:hint="eastAsia"/>
           <w:noProof/>
         </w:rPr>
         <w:drawing>
@@ -3680,7 +3699,7 @@
                     </pic:cNvPicPr>
                   </pic:nvPicPr>
                   <pic:blipFill>
-                    <a:blip r:embed="rId24">
+                    <a:blip r:embed="rId23">
                       <a:extLst>
                         <a:ext uri="{28A0092B-C50C-407E-A947-70E740481C1C}">
                           <a14:useLocalDpi xmlns:a14="http://schemas.microsoft.com/office/drawing/2010/main" val="0"/>
@@ -3737,7 +3756,7 @@
       </w:r>
       <w:r>
         <w:rPr>
-          <w:rFonts w:ascii="Wingdings" w:hAnsi="Wingdings" w:eastAsia="Wingdings" w:cs="Wingdings"/>
+          <w:rFonts w:ascii="Wingdings" w:eastAsia="Wingdings" w:hAnsi="Wingdings" w:cs="Wingdings"/>
         </w:rPr>
         <w:t>à</w:t>
       </w:r>
@@ -3761,7 +3780,7 @@
       </w:r>
       <w:r>
         <w:rPr>
-          <w:rFonts w:ascii="Wingdings" w:hAnsi="Wingdings" w:eastAsia="Wingdings" w:cs="Wingdings"/>
+          <w:rFonts w:ascii="Wingdings" w:eastAsia="Wingdings" w:hAnsi="Wingdings" w:cs="Wingdings"/>
         </w:rPr>
         <w:t>à</w:t>
       </w:r>
@@ -3785,7 +3804,7 @@
       </w:r>
       <w:r>
         <w:rPr>
-          <w:rFonts w:ascii="Wingdings" w:hAnsi="Wingdings" w:eastAsia="Wingdings" w:cs="Wingdings"/>
+          <w:rFonts w:ascii="Wingdings" w:eastAsia="Wingdings" w:hAnsi="Wingdings" w:cs="Wingdings"/>
         </w:rPr>
         <w:t>à</w:t>
       </w:r>
@@ -3809,7 +3828,7 @@
       </w:r>
       <w:r>
         <w:rPr>
-          <w:rFonts w:ascii="Wingdings" w:hAnsi="Wingdings" w:eastAsia="Wingdings" w:cs="Wingdings"/>
+          <w:rFonts w:ascii="Wingdings" w:eastAsia="Wingdings" w:hAnsi="Wingdings" w:cs="Wingdings"/>
         </w:rPr>
         <w:t>à</w:t>
       </w:r>
@@ -3833,7 +3852,7 @@
       </w:r>
       <w:r>
         <w:rPr>
-          <w:rFonts w:ascii="Wingdings" w:hAnsi="Wingdings" w:eastAsia="Wingdings" w:cs="Wingdings"/>
+          <w:rFonts w:ascii="Wingdings" w:eastAsia="Wingdings" w:hAnsi="Wingdings" w:cs="Wingdings"/>
         </w:rPr>
         <w:t>à</w:t>
       </w:r>
@@ -3879,12 +3898,12 @@
         </w:numPr>
         <w:ind w:left="1080"/>
         <w:rPr>
-          <w:rFonts w:cs="Calibri" w:asciiTheme="minorEastAsia" w:hAnsiTheme="minorEastAsia"/>
-        </w:rPr>
-      </w:pPr>
-      <w:r>
-        <w:rPr>
-          <w:rFonts w:cs="Calibri" w:asciiTheme="minorEastAsia" w:hAnsiTheme="minorEastAsia"/>
+          <w:rFonts w:asciiTheme="minorEastAsia" w:hAnsiTheme="minorEastAsia" w:cs="Calibri"/>
+        </w:rPr>
+      </w:pPr>
+      <w:r>
+        <w:rPr>
+          <w:rFonts w:asciiTheme="minorEastAsia" w:hAnsiTheme="minorEastAsia" w:cs="Calibri"/>
           <w:noProof/>
         </w:rPr>
         <w:drawing>
@@ -3905,7 +3924,7 @@
                     </pic:cNvPicPr>
                   </pic:nvPicPr>
                   <pic:blipFill>
-                    <a:blip r:embed="rId25">
+                    <a:blip r:embed="rId24">
                       <a:extLst>
                         <a:ext uri="{28A0092B-C50C-407E-A947-70E740481C1C}">
                           <a14:useLocalDpi xmlns:a14="http://schemas.microsoft.com/office/drawing/2010/main" val="0"/>
@@ -3949,6 +3968,7 @@
         </w:rPr>
       </w:pPr>
       <w:r>
+        <w:lastRenderedPageBreak/>
         <w:t>Properties</w:t>
       </w:r>
       <w:r>
@@ -3959,7 +3979,7 @@
       </w:r>
       <w:r>
         <w:rPr>
-          <w:rFonts w:ascii="Wingdings" w:hAnsi="Wingdings" w:eastAsia="Wingdings" w:cs="Wingdings"/>
+          <w:rFonts w:ascii="Wingdings" w:eastAsia="Wingdings" w:hAnsi="Wingdings" w:cs="Wingdings"/>
         </w:rPr>
         <w:t>à</w:t>
       </w:r>
@@ -3980,7 +4000,7 @@
       </w:r>
       <w:r>
         <w:rPr>
-          <w:rFonts w:ascii="Wingdings" w:hAnsi="Wingdings" w:eastAsia="Wingdings" w:cs="Wingdings"/>
+          <w:rFonts w:ascii="Wingdings" w:eastAsia="Wingdings" w:hAnsi="Wingdings" w:cs="Wingdings"/>
         </w:rPr>
         <w:t>à</w:t>
       </w:r>
@@ -4001,7 +4021,7 @@
       </w:r>
       <w:r>
         <w:rPr>
-          <w:rFonts w:ascii="Wingdings" w:hAnsi="Wingdings" w:eastAsia="Wingdings" w:cs="Wingdings"/>
+          <w:rFonts w:ascii="Wingdings" w:eastAsia="Wingdings" w:hAnsi="Wingdings" w:cs="Wingdings"/>
         </w:rPr>
         <w:t>à</w:t>
       </w:r>
@@ -4022,7 +4042,7 @@
       </w:r>
       <w:r>
         <w:rPr>
-          <w:rFonts w:ascii="Wingdings" w:hAnsi="Wingdings" w:eastAsia="Wingdings" w:cs="Wingdings"/>
+          <w:rFonts w:ascii="Wingdings" w:eastAsia="Wingdings" w:hAnsi="Wingdings" w:cs="Wingdings"/>
         </w:rPr>
         <w:t>à</w:t>
       </w:r>
@@ -4043,7 +4063,7 @@
       </w:r>
       <w:r>
         <w:rPr>
-          <w:rFonts w:ascii="Wingdings" w:hAnsi="Wingdings" w:eastAsia="Wingdings" w:cs="Wingdings"/>
+          <w:rFonts w:ascii="Wingdings" w:eastAsia="Wingdings" w:hAnsi="Wingdings" w:cs="Wingdings"/>
         </w:rPr>
         <w:t>à</w:t>
       </w:r>
@@ -4078,12 +4098,12 @@
         </w:numPr>
         <w:ind w:left="1080"/>
         <w:rPr>
-          <w:rFonts w:ascii="Calibri" w:hAnsi="Calibri" w:eastAsia="Times New Roman" w:cs="Calibri"/>
-        </w:rPr>
-      </w:pPr>
-      <w:r>
-        <w:rPr>
-          <w:rFonts w:ascii="Calibri" w:hAnsi="Calibri" w:eastAsia="Times New Roman" w:cs="Calibri"/>
+          <w:rFonts w:ascii="Calibri" w:eastAsia="Times New Roman" w:hAnsi="Calibri" w:cs="Calibri"/>
+        </w:rPr>
+      </w:pPr>
+      <w:r>
+        <w:rPr>
+          <w:rFonts w:ascii="Calibri" w:eastAsia="Times New Roman" w:hAnsi="Calibri" w:cs="Calibri"/>
           <w:noProof/>
         </w:rPr>
         <w:drawing>
@@ -4102,7 +4122,7 @@
                     <pic:cNvPicPr/>
                   </pic:nvPicPr>
                   <pic:blipFill>
-                    <a:blip r:embed="rId26"/>
+                    <a:blip r:embed="rId25"/>
                     <a:stretch>
                       <a:fillRect/>
                     </a:stretch>
@@ -4166,7 +4186,7 @@
       </w:r>
       <w:r>
         <w:rPr>
-          <w:rFonts w:ascii="Wingdings" w:hAnsi="Wingdings" w:eastAsia="Wingdings" w:cs="Wingdings"/>
+          <w:rFonts w:ascii="Wingdings" w:eastAsia="Wingdings" w:hAnsi="Wingdings" w:cs="Wingdings"/>
         </w:rPr>
         <w:t>à</w:t>
       </w:r>
@@ -4187,7 +4207,7 @@
       </w:r>
       <w:r>
         <w:rPr>
-          <w:rFonts w:ascii="Wingdings" w:hAnsi="Wingdings" w:eastAsia="Wingdings" w:cs="Wingdings"/>
+          <w:rFonts w:ascii="Wingdings" w:eastAsia="Wingdings" w:hAnsi="Wingdings" w:cs="Wingdings"/>
         </w:rPr>
         <w:t>à</w:t>
       </w:r>
@@ -4218,6 +4238,7 @@
           <w:b/>
           <w:noProof/>
         </w:rPr>
+        <w:lastRenderedPageBreak/>
         <w:drawing>
           <wp:inline distT="0" distB="0" distL="0" distR="0" wp14:anchorId="60746B91" wp14:editId="1CDE7153">
             <wp:extent cx="5448300" cy="4942266"/>
@@ -4236,7 +4257,7 @@
                     </pic:cNvPicPr>
                   </pic:nvPicPr>
                   <pic:blipFill>
-                    <a:blip r:embed="rId27">
+                    <a:blip r:embed="rId26">
                       <a:extLst>
                         <a:ext uri="{28A0092B-C50C-407E-A947-70E740481C1C}">
                           <a14:useLocalDpi xmlns:a14="http://schemas.microsoft.com/office/drawing/2010/main" val="0"/>
@@ -4300,7 +4321,7 @@
       </w:r>
       <w:r>
         <w:rPr>
-          <w:rFonts w:ascii="Wingdings" w:hAnsi="Wingdings" w:eastAsia="Wingdings" w:cs="Wingdings"/>
+          <w:rFonts w:ascii="Wingdings" w:eastAsia="Wingdings" w:hAnsi="Wingdings" w:cs="Wingdings"/>
         </w:rPr>
         <w:t>à</w:t>
       </w:r>
@@ -4321,7 +4342,7 @@
       </w:r>
       <w:r>
         <w:rPr>
-          <w:rFonts w:ascii="Wingdings" w:hAnsi="Wingdings" w:eastAsia="Wingdings" w:cs="Wingdings"/>
+          <w:rFonts w:ascii="Wingdings" w:eastAsia="Wingdings" w:hAnsi="Wingdings" w:cs="Wingdings"/>
         </w:rPr>
         <w:t>à</w:t>
       </w:r>
@@ -4351,6 +4372,7 @@
         <w:rPr>
           <w:noProof/>
         </w:rPr>
+        <w:lastRenderedPageBreak/>
         <w:drawing>
           <wp:inline distT="0" distB="0" distL="0" distR="0" wp14:anchorId="64BD1B2B" wp14:editId="1467E0DD">
             <wp:extent cx="5210175" cy="3629005"/>
@@ -4369,7 +4391,7 @@
                     </pic:cNvPicPr>
                   </pic:nvPicPr>
                   <pic:blipFill>
-                    <a:blip r:embed="rId28">
+                    <a:blip r:embed="rId27">
                       <a:extLst>
                         <a:ext uri="{28A0092B-C50C-407E-A947-70E740481C1C}">
                           <a14:useLocalDpi xmlns:a14="http://schemas.microsoft.com/office/drawing/2010/main" val="0"/>
@@ -4564,6 +4586,7 @@
         <w:rPr>
           <w:noProof/>
         </w:rPr>
+        <w:lastRenderedPageBreak/>
         <w:drawing>
           <wp:inline distT="0" distB="0" distL="0" distR="0" wp14:anchorId="5686916D" wp14:editId="0385D3D3">
             <wp:extent cx="5943600" cy="2578735"/>
@@ -4580,7 +4603,7 @@
                     <pic:cNvPicPr/>
                   </pic:nvPicPr>
                   <pic:blipFill>
-                    <a:blip r:embed="rId29">
+                    <a:blip r:embed="rId28">
                       <a:extLst>
                         <a:ext uri="{28A0092B-C50C-407E-A947-70E740481C1C}">
                           <a14:useLocalDpi xmlns:a14="http://schemas.microsoft.com/office/drawing/2010/main" val="0"/>
@@ -4677,6 +4700,7 @@
         <w:pStyle w:val="Heading1"/>
       </w:pPr>
       <w:r>
+        <w:lastRenderedPageBreak/>
         <w:t>Using the sample</w:t>
       </w:r>
     </w:p>
@@ -4722,7 +4746,7 @@
                     <pic:cNvPicPr/>
                   </pic:nvPicPr>
                   <pic:blipFill>
-                    <a:blip r:embed="rId30"/>
+                    <a:blip r:embed="rId29"/>
                     <a:stretch>
                       <a:fillRect/>
                     </a:stretch>
@@ -4868,6 +4892,7 @@
           <w:rFonts w:hint="eastAsia"/>
           <w:b/>
         </w:rPr>
+        <w:lastRenderedPageBreak/>
         <w:t>M</w:t>
       </w:r>
       <w:r>
@@ -4902,6 +4927,325 @@
                 <pic:pic xmlns:pic="http://schemas.openxmlformats.org/drawingml/2006/picture">
                   <pic:nvPicPr>
                     <pic:cNvPr id="0" name="Picture 8" descr="C:\Users\v-ypan\Desktop\1.png"/>
+                    <pic:cNvPicPr>
+                      <a:picLocks noChangeAspect="1" noChangeArrowheads="1"/>
+                    </pic:cNvPicPr>
+                  </pic:nvPicPr>
+                  <pic:blipFill>
+                    <a:blip r:embed="rId30">
+                      <a:extLst>
+                        <a:ext uri="{28A0092B-C50C-407E-A947-70E740481C1C}">
+                          <a14:useLocalDpi xmlns:a14="http://schemas.microsoft.com/office/drawing/2010/main" val="0"/>
+                        </a:ext>
+                      </a:extLst>
+                    </a:blip>
+                    <a:srcRect/>
+                    <a:stretch>
+                      <a:fillRect/>
+                    </a:stretch>
+                  </pic:blipFill>
+                  <pic:spPr bwMode="auto">
+                    <a:xfrm>
+                      <a:off x="0" y="0"/>
+                      <a:ext cx="5943600" cy="3345922"/>
+                    </a:xfrm>
+                    <a:prstGeom prst="rect">
+                      <a:avLst/>
+                    </a:prstGeom>
+                    <a:noFill/>
+                    <a:ln>
+                      <a:noFill/>
+                    </a:ln>
+                  </pic:spPr>
+                </pic:pic>
+              </a:graphicData>
+            </a:graphic>
+          </wp:inline>
+        </w:drawing>
+      </w:r>
+    </w:p>
+    <w:p>
+      <w:pPr>
+        <w:spacing w:after="200" w:line="276" w:lineRule="auto"/>
+      </w:pPr>
+      <w:r>
+        <w:rPr>
+          <w:rFonts w:hint="eastAsia"/>
+        </w:rPr>
+        <w:t>T</w:t>
+      </w:r>
+      <w:r>
+        <w:t xml:space="preserve">he Main Menu Screen shows </w:t>
+      </w:r>
+      <w:r>
+        <w:t>the main features provided by the game</w:t>
+      </w:r>
+      <w:r>
+        <w:t>.</w:t>
+      </w:r>
+    </w:p>
+    <w:p>
+      <w:pPr>
+        <w:spacing w:after="200" w:line="276" w:lineRule="auto"/>
+      </w:pPr>
+      <w:r>
+        <w:rPr>
+          <w:rFonts w:hint="eastAsia"/>
+          <w:b/>
+        </w:rPr>
+        <w:t>Q</w:t>
+      </w:r>
+      <w:r>
+        <w:rPr>
+          <w:b/>
+        </w:rPr>
+        <w:t xml:space="preserve">UICK PLAY: </w:t>
+      </w:r>
+      <w:r>
+        <w:t xml:space="preserve">Automatically find and join the lobby that meets the criteria. If no matching lobby is found, a </w:t>
+      </w:r>
+      <w:r>
+        <w:t xml:space="preserve">matchmaking </w:t>
+      </w:r>
+      <w:r>
+        <w:t>lobby is created</w:t>
+      </w:r>
+      <w:r>
+        <w:rPr>
+          <w:rFonts w:hint="eastAsia"/>
+        </w:rPr>
+        <w:t>.</w:t>
+      </w:r>
+    </w:p>
+    <w:p>
+      <w:pPr>
+        <w:spacing w:after="200" w:line="276" w:lineRule="auto"/>
+      </w:pPr>
+      <w:r>
+        <w:rPr>
+          <w:b/>
+        </w:rPr>
+        <w:t xml:space="preserve">HOST GAME: </w:t>
+      </w:r>
+      <w:r>
+        <w:t>Create a lobby and join the lobby as owner</w:t>
+      </w:r>
+      <w:r>
+        <w:t>.</w:t>
+      </w:r>
+    </w:p>
+    <w:p>
+      <w:pPr>
+        <w:spacing w:after="200" w:line="276" w:lineRule="auto"/>
+      </w:pPr>
+      <w:r>
+        <w:rPr>
+          <w:b/>
+        </w:rPr>
+        <w:t xml:space="preserve">JOIN GAME: </w:t>
+      </w:r>
+      <w:r>
+        <w:rPr>
+          <w:rFonts w:hint="eastAsia"/>
+        </w:rPr>
+        <w:t>F</w:t>
+      </w:r>
+      <w:r>
+        <w:t>ind and join lobby</w:t>
+      </w:r>
+    </w:p>
+    <w:p>
+      <w:pPr>
+        <w:spacing w:after="200" w:line="276" w:lineRule="auto"/>
+        <w:rPr>
+          <w:b/>
+        </w:rPr>
+      </w:pPr>
+      <w:r>
+        <w:rPr>
+          <w:rFonts w:hint="eastAsia"/>
+          <w:b/>
+        </w:rPr>
+        <w:t>O</w:t>
+      </w:r>
+      <w:r>
+        <w:rPr>
+          <w:b/>
+        </w:rPr>
+        <w:t>PTIONS:</w:t>
+      </w:r>
+      <w:r>
+        <w:rPr>
+          <w:b/>
+        </w:rPr>
+        <w:t xml:space="preserve"> </w:t>
+      </w:r>
+      <w:r>
+        <w:t>Various game options</w:t>
+      </w:r>
+    </w:p>
+    <w:p>
+      <w:pPr>
+        <w:spacing w:after="200" w:line="276" w:lineRule="auto"/>
+      </w:pPr>
+      <w:r>
+        <w:rPr>
+          <w:rFonts w:hint="eastAsia"/>
+        </w:rPr>
+        <w:t>A</w:t>
+      </w:r>
+      <w:r>
+        <w:t>ctio</w:t>
+      </w:r>
+      <w:r>
+        <w:t>n:</w:t>
+      </w:r>
+    </w:p>
+    <w:p>
+      <w:pPr>
+        <w:spacing w:after="200" w:line="276" w:lineRule="auto"/>
+      </w:pPr>
+      <w:r>
+        <w:t>Choose between</w:t>
+      </w:r>
+      <w:r>
+        <w:rPr>
+          <w:rFonts w:hint="eastAsia"/>
+        </w:rPr>
+        <w:t xml:space="preserve"> </w:t>
+      </w:r>
+      <w:r>
+        <w:rPr>
+          <w:rFonts w:hint="eastAsia"/>
+        </w:rPr>
+        <w:t>Q</w:t>
+      </w:r>
+      <w:r>
+        <w:t>UICK PLAY</w:t>
+      </w:r>
+      <w:r>
+        <w:t xml:space="preserve">, HOST GAME, JOIN GAME </w:t>
+      </w:r>
+      <w:r>
+        <w:t xml:space="preserve">and </w:t>
+      </w:r>
+      <w:r>
+        <w:t>OPTION</w:t>
+      </w:r>
+      <w:r>
+        <w:rPr>
+          <w:rFonts w:hint="eastAsia"/>
+        </w:rPr>
+        <w:t>:</w:t>
+      </w:r>
+      <w:r>
+        <w:t xml:space="preserve"> </w:t>
+      </w:r>
+      <w:r>
+        <w:rPr>
+          <w:rFonts w:hint="eastAsia"/>
+        </w:rPr>
+        <w:t>A</w:t>
+      </w:r>
+      <w:r>
+        <w:t>rrow Up/Down</w:t>
+      </w:r>
+    </w:p>
+    <w:p>
+      <w:pPr>
+        <w:spacing w:after="200" w:line="276" w:lineRule="auto"/>
+      </w:pPr>
+      <w:r>
+        <w:rPr>
+          <w:rFonts w:hint="eastAsia"/>
+        </w:rPr>
+        <w:t>S</w:t>
+      </w:r>
+      <w:r>
+        <w:t xml:space="preserve">elect </w:t>
+      </w:r>
+      <w:r>
+        <w:rPr>
+          <w:rFonts w:hint="eastAsia"/>
+        </w:rPr>
+        <w:t>menu</w:t>
+      </w:r>
+      <w:r>
+        <w:t xml:space="preserve"> item</w:t>
+      </w:r>
+      <w:r>
+        <w:rPr>
+          <w:rFonts w:hint="eastAsia"/>
+        </w:rPr>
+        <w:t>:</w:t>
+      </w:r>
+      <w:r>
+        <w:t xml:space="preserve"> </w:t>
+      </w:r>
+      <w:r>
+        <w:rPr>
+          <w:rFonts w:hint="eastAsia"/>
+        </w:rPr>
+        <w:t>E</w:t>
+      </w:r>
+      <w:r>
+        <w:t>nter</w:t>
+      </w:r>
+    </w:p>
+    <w:p/>
+    <w:p>
+      <w:pPr>
+        <w:spacing w:after="200" w:line="276" w:lineRule="auto"/>
+      </w:pPr>
+      <w:r>
+        <w:br w:type="page"/>
+      </w:r>
+    </w:p>
+    <w:p>
+      <w:pPr>
+        <w:rPr>
+          <w:b/>
+        </w:rPr>
+      </w:pPr>
+      <w:r>
+        <w:rPr>
+          <w:b/>
+        </w:rPr>
+        <w:lastRenderedPageBreak/>
+        <w:t>QUICK PLAY</w:t>
+      </w:r>
+      <w:r>
+        <w:rPr>
+          <w:rFonts w:hint="eastAsia"/>
+          <w:b/>
+        </w:rPr>
+        <w:t xml:space="preserve"> </w:t>
+      </w:r>
+      <w:r>
+        <w:rPr>
+          <w:b/>
+        </w:rPr>
+        <w:t>Screen</w:t>
+      </w:r>
+    </w:p>
+    <w:p>
+      <w:r>
+        <w:rPr>
+          <w:noProof/>
+        </w:rPr>
+        <w:drawing>
+          <wp:inline distT="0" distB="0" distL="0" distR="0" wp14:anchorId="12965402" wp14:editId="373EAE55">
+            <wp:extent cx="5943600" cy="3345922"/>
+            <wp:effectExtent l="0" t="0" r="0" b="6985"/>
+            <wp:docPr id="80" name="Picture 80" descr="C:\Users\v-ypan\Desktop\1.png"/>
+            <wp:cNvGraphicFramePr>
+              <a:graphicFrameLocks xmlns:a="http://schemas.openxmlformats.org/drawingml/2006/main" noChangeAspect="1"/>
+            </wp:cNvGraphicFramePr>
+            <a:graphic xmlns:a="http://schemas.openxmlformats.org/drawingml/2006/main">
+              <a:graphicData uri="http://schemas.openxmlformats.org/drawingml/2006/picture">
+                <pic:pic xmlns:pic="http://schemas.openxmlformats.org/drawingml/2006/picture">
+                  <pic:nvPicPr>
+                    <pic:cNvPr id="0" name="Picture 9" descr="C:\Users\v-ypan\Desktop\1.png"/>
                     <pic:cNvPicPr>
                       <a:picLocks noChangeAspect="1" noChangeArrowheads="1"/>
                     </pic:cNvPicPr>
@@ -4940,266 +5284,162 @@
       </w:r>
     </w:p>
     <w:p>
+      <w:r>
+        <w:t xml:space="preserve">If a match is successful, the user will </w:t>
+      </w:r>
+      <w:r>
+        <w:t xml:space="preserve">directly </w:t>
+      </w:r>
+      <w:r>
+        <w:t xml:space="preserve">enter the </w:t>
+      </w:r>
+      <w:r>
+        <w:t>l</w:t>
+      </w:r>
+      <w:r>
+        <w:t xml:space="preserve">obby. If no match is found, </w:t>
+      </w:r>
+      <w:r>
+        <w:t>a new matchmaking l</w:t>
+      </w:r>
+      <w:r>
+        <w:t xml:space="preserve">obby </w:t>
+      </w:r>
+      <w:r>
+        <w:t xml:space="preserve">will be created automatically, </w:t>
+      </w:r>
+      <w:r>
+        <w:t xml:space="preserve">and </w:t>
+      </w:r>
+      <w:r>
+        <w:t xml:space="preserve">the user will be added </w:t>
+      </w:r>
+      <w:r>
+        <w:t>as the owner.</w:t>
+      </w:r>
+    </w:p>
+    <w:p>
+      <w:r>
+        <w:rPr>
+          <w:rFonts w:hint="eastAsia"/>
+        </w:rPr>
+        <w:t>A</w:t>
+      </w:r>
+      <w:r>
+        <w:t>ction</w:t>
+      </w:r>
+      <w:r>
+        <w:rPr>
+          <w:rFonts w:hint="eastAsia"/>
+        </w:rPr>
+        <w:t>：</w:t>
+      </w:r>
+    </w:p>
+    <w:p>
+      <w:r>
+        <w:t>Cancel matchmaking</w:t>
+      </w:r>
+      <w:r>
+        <w:rPr>
+          <w:rFonts w:hint="eastAsia"/>
+        </w:rPr>
+        <w:t>:</w:t>
+      </w:r>
+      <w:r>
+        <w:t xml:space="preserve"> </w:t>
+      </w:r>
+      <w:r>
+        <w:rPr>
+          <w:rFonts w:hint="eastAsia"/>
+        </w:rPr>
+        <w:t>Esc</w:t>
+      </w:r>
+      <w:r>
+        <w:t>/Backspace</w:t>
+      </w:r>
+    </w:p>
+    <w:p>
+      <w:r>
+        <w:rPr>
+          <w:rFonts w:hint="eastAsia"/>
+        </w:rPr>
+        <w:t>G</w:t>
+      </w:r>
+      <w:r>
+        <w:t>o back to Main menu</w:t>
+      </w:r>
+      <w:r>
+        <w:rPr>
+          <w:rFonts w:hint="eastAsia"/>
+        </w:rPr>
+        <w:t>:</w:t>
+      </w:r>
+      <w:r>
+        <w:t xml:space="preserve"> </w:t>
+      </w:r>
+      <w:r>
+        <w:rPr>
+          <w:rFonts w:hint="eastAsia"/>
+        </w:rPr>
+        <w:t>Esc</w:t>
+      </w:r>
+      <w:r>
+        <w:t>/Backspace</w:t>
+      </w:r>
+    </w:p>
+    <w:p>
       <w:pPr>
         <w:spacing w:after="200" w:line="276" w:lineRule="auto"/>
       </w:pPr>
       <w:r>
-        <w:rPr>
-          <w:rFonts w:hint="eastAsia"/>
-        </w:rPr>
-        <w:t>T</w:t>
-      </w:r>
-      <w:r>
-        <w:t xml:space="preserve">he Main Menu Screen shows </w:t>
-      </w:r>
-      <w:r>
-        <w:t>the main features provided by the game</w:t>
-      </w:r>
-      <w:r>
-        <w:t>.</w:t>
-      </w:r>
-    </w:p>
-    <w:p>
-      <w:pPr>
-        <w:spacing w:after="200" w:line="276" w:lineRule="auto"/>
+        <w:br w:type="page"/>
+      </w:r>
+    </w:p>
+    <w:p/>
+    <w:p>
+      <w:pPr>
+        <w:rPr>
+          <w:b/>
+        </w:rPr>
       </w:pPr>
       <w:r>
         <w:rPr>
           <w:rFonts w:hint="eastAsia"/>
           <w:b/>
         </w:rPr>
-        <w:t>Q</w:t>
+        <w:t>HOST</w:t>
       </w:r>
       <w:r>
         <w:rPr>
           <w:b/>
         </w:rPr>
-        <w:t xml:space="preserve">UICK PLAY: </w:t>
-      </w:r>
-      <w:r>
-        <w:t xml:space="preserve">Automatically find and join the lobby that meets the criteria. If no matching lobby is found, a </w:t>
-      </w:r>
-      <w:r>
-        <w:t xml:space="preserve">matchmaking </w:t>
-      </w:r>
-      <w:r>
-        <w:t>lobby is created</w:t>
-      </w:r>
-      <w:r>
-        <w:rPr>
-          <w:rFonts w:hint="eastAsia"/>
-        </w:rPr>
-        <w:t>.</w:t>
-      </w:r>
-    </w:p>
-    <w:p>
-      <w:pPr>
-        <w:spacing w:after="200" w:line="276" w:lineRule="auto"/>
-      </w:pPr>
-      <w:r>
-        <w:rPr>
-          <w:b/>
-        </w:rPr>
-        <w:t xml:space="preserve">HOST GAME: </w:t>
-      </w:r>
-      <w:r>
-        <w:t>Create a lobby and join the lobby as owner</w:t>
-      </w:r>
-      <w:r>
-        <w:t>.</w:t>
-      </w:r>
-    </w:p>
-    <w:p>
-      <w:pPr>
-        <w:spacing w:after="200" w:line="276" w:lineRule="auto"/>
-      </w:pPr>
-      <w:r>
-        <w:rPr>
-          <w:b/>
-        </w:rPr>
-        <w:t xml:space="preserve">JOIN GAME: </w:t>
-      </w:r>
-      <w:r>
-        <w:rPr>
-          <w:rFonts w:hint="eastAsia"/>
-        </w:rPr>
-        <w:t>F</w:t>
-      </w:r>
-      <w:r>
-        <w:t>ind and join lobby</w:t>
-      </w:r>
-    </w:p>
-    <w:p>
-      <w:pPr>
-        <w:spacing w:after="200" w:line="276" w:lineRule="auto"/>
-        <w:rPr>
-          <w:b/>
-        </w:rPr>
-      </w:pPr>
+        <w:t xml:space="preserve"> </w:t>
+      </w:r>
       <w:r>
         <w:rPr>
           <w:rFonts w:hint="eastAsia"/>
           <w:b/>
         </w:rPr>
-        <w:t>O</w:t>
+        <w:t>GAME</w:t>
       </w:r>
       <w:r>
         <w:rPr>
           <w:b/>
         </w:rPr>
-        <w:t>PTIONS:</w:t>
-      </w:r>
-      <w:r>
-        <w:rPr>
-          <w:b/>
-        </w:rPr>
         <w:t xml:space="preserve"> </w:t>
-      </w:r>
-      <w:r>
-        <w:t>Various game options</w:t>
-      </w:r>
-    </w:p>
-    <w:p>
-      <w:pPr>
-        <w:spacing w:after="200" w:line="276" w:lineRule="auto"/>
-      </w:pPr>
-      <w:r>
-        <w:rPr>
-          <w:rFonts w:hint="eastAsia"/>
-        </w:rPr>
-        <w:t>A</w:t>
-      </w:r>
-      <w:r>
-        <w:t>ctio</w:t>
-      </w:r>
-      <w:r>
-        <w:t>n:</w:t>
-      </w:r>
-    </w:p>
-    <w:p>
-      <w:pPr>
-        <w:spacing w:after="200" w:line="276" w:lineRule="auto"/>
-      </w:pPr>
-      <w:r>
-        <w:t>Choose between</w:t>
-      </w:r>
-      <w:r>
-        <w:rPr>
-          <w:rFonts w:hint="eastAsia"/>
-        </w:rPr>
-        <w:t xml:space="preserve"> </w:t>
-      </w:r>
-      <w:r>
-        <w:rPr>
-          <w:rFonts w:hint="eastAsia"/>
-        </w:rPr>
-        <w:t>Q</w:t>
-      </w:r>
-      <w:r>
-        <w:t>UICK PLAY</w:t>
-      </w:r>
-      <w:r>
-        <w:t xml:space="preserve">, HOST GAME, JOIN GAME </w:t>
-      </w:r>
-      <w:r>
-        <w:t xml:space="preserve">and </w:t>
-      </w:r>
-      <w:r>
-        <w:t>OPTION</w:t>
-      </w:r>
-      <w:r>
-        <w:rPr>
-          <w:rFonts w:hint="eastAsia"/>
-        </w:rPr>
-        <w:t>:</w:t>
-      </w:r>
-      <w:r>
-        <w:t xml:space="preserve"> </w:t>
-      </w:r>
-      <w:r>
-        <w:rPr>
-          <w:rFonts w:hint="eastAsia"/>
-        </w:rPr>
-        <w:t>A</w:t>
-      </w:r>
-      <w:r>
-        <w:t>rrow Up/Down</w:t>
-      </w:r>
-    </w:p>
-    <w:p>
-      <w:pPr>
-        <w:spacing w:after="200" w:line="276" w:lineRule="auto"/>
-      </w:pPr>
-      <w:r>
-        <w:rPr>
-          <w:rFonts w:hint="eastAsia"/>
-        </w:rPr>
-        <w:t>S</w:t>
-      </w:r>
-      <w:r>
-        <w:t xml:space="preserve">elect </w:t>
-      </w:r>
-      <w:r>
-        <w:rPr>
-          <w:rFonts w:hint="eastAsia"/>
-        </w:rPr>
-        <w:t>menu</w:t>
-      </w:r>
-      <w:r>
-        <w:t xml:space="preserve"> item</w:t>
-      </w:r>
-      <w:r>
-        <w:rPr>
-          <w:rFonts w:hint="eastAsia"/>
-        </w:rPr>
-        <w:t>:</w:t>
-      </w:r>
-      <w:r>
-        <w:t xml:space="preserve"> </w:t>
-      </w:r>
-      <w:r>
-        <w:rPr>
-          <w:rFonts w:hint="eastAsia"/>
-        </w:rPr>
-        <w:t>E</w:t>
-      </w:r>
-      <w:r>
-        <w:t>nter</w:t>
-      </w:r>
-    </w:p>
-    <w:p/>
-    <w:p>
-      <w:pPr>
-        <w:spacing w:after="200" w:line="276" w:lineRule="auto"/>
-      </w:pPr>
-      <w:r>
-        <w:br w:type="page"/>
-      </w:r>
-    </w:p>
-    <w:p>
-      <w:pPr>
-        <w:rPr>
-          <w:b/>
-        </w:rPr>
-      </w:pPr>
-      <w:r>
-        <w:rPr>
-          <w:b/>
-        </w:rPr>
-        <w:t>QUICK PLAY</w:t>
       </w:r>
       <w:r>
         <w:rPr>
           <w:rFonts w:hint="eastAsia"/>
           <w:b/>
         </w:rPr>
-        <w:t xml:space="preserve"> </w:t>
+        <w:t>S</w:t>
       </w:r>
       <w:r>
         <w:rPr>
           <w:b/>
         </w:rPr>
-        <w:t>Screen</w:t>
+        <w:t>creen</w:t>
       </w:r>
     </w:p>
     <w:p>
@@ -5208,10 +5448,10 @@
           <w:noProof/>
         </w:rPr>
         <w:drawing>
-          <wp:inline distT="0" distB="0" distL="0" distR="0" wp14:anchorId="12965402" wp14:editId="373EAE55">
+          <wp:inline distT="0" distB="0" distL="0" distR="0" wp14:anchorId="744D5201" wp14:editId="3B0C936C">
             <wp:extent cx="5943600" cy="3345922"/>
             <wp:effectExtent l="0" t="0" r="0" b="6985"/>
-            <wp:docPr id="80" name="Picture 80" descr="C:\Users\v-ypan\Desktop\1.png"/>
+            <wp:docPr id="81" name="Picture 81" descr="C:\Users\v-ypan\Desktop\1.png"/>
             <wp:cNvGraphicFramePr>
               <a:graphicFrameLocks xmlns:a="http://schemas.openxmlformats.org/drawingml/2006/main" noChangeAspect="1"/>
             </wp:cNvGraphicFramePr>
@@ -5219,7 +5459,7 @@
               <a:graphicData uri="http://schemas.openxmlformats.org/drawingml/2006/picture">
                 <pic:pic xmlns:pic="http://schemas.openxmlformats.org/drawingml/2006/picture">
                   <pic:nvPicPr>
-                    <pic:cNvPr id="0" name="Picture 9" descr="C:\Users\v-ypan\Desktop\1.png"/>
+                    <pic:cNvPr id="0" name="Picture 10" descr="C:\Users\v-ypan\Desktop\1.png"/>
                     <pic:cNvPicPr>
                       <a:picLocks noChangeAspect="1" noChangeArrowheads="1"/>
                     </pic:cNvPicPr>
@@ -5259,220 +5499,6 @@
     </w:p>
     <w:p>
       <w:r>
-        <w:t xml:space="preserve">If a match is successful, the user will </w:t>
-      </w:r>
-      <w:r>
-        <w:t xml:space="preserve">directly </w:t>
-      </w:r>
-      <w:r>
-        <w:t xml:space="preserve">enter the </w:t>
-      </w:r>
-      <w:r>
-        <w:t>l</w:t>
-      </w:r>
-      <w:r>
-        <w:t xml:space="preserve">obby. If no match is found, </w:t>
-      </w:r>
-      <w:r>
-        <w:t>a new matchmaking l</w:t>
-      </w:r>
-      <w:r>
-        <w:t xml:space="preserve">obby </w:t>
-      </w:r>
-      <w:r>
-        <w:t xml:space="preserve">will be created automatically, </w:t>
-      </w:r>
-      <w:r>
-        <w:t xml:space="preserve">and </w:t>
-      </w:r>
-      <w:r>
-        <w:t xml:space="preserve">the user will be added </w:t>
-      </w:r>
-      <w:r>
-        <w:t>as the owner.</w:t>
-      </w:r>
-    </w:p>
-    <w:p>
-      <w:r>
-        <w:rPr>
-          <w:rFonts w:hint="eastAsia"/>
-        </w:rPr>
-        <w:t>A</w:t>
-      </w:r>
-      <w:r>
-        <w:t>ction</w:t>
-      </w:r>
-      <w:r>
-        <w:rPr>
-          <w:rFonts w:hint="eastAsia"/>
-        </w:rPr>
-        <w:t>：</w:t>
-      </w:r>
-    </w:p>
-    <w:p>
-      <w:r>
-        <w:t>Cancel matchmaking</w:t>
-      </w:r>
-      <w:r>
-        <w:rPr>
-          <w:rFonts w:hint="eastAsia"/>
-        </w:rPr>
-        <w:t>:</w:t>
-      </w:r>
-      <w:r>
-        <w:t xml:space="preserve"> </w:t>
-      </w:r>
-      <w:r>
-        <w:rPr>
-          <w:rFonts w:hint="eastAsia"/>
-        </w:rPr>
-        <w:t>Esc</w:t>
-      </w:r>
-      <w:r>
-        <w:t>/Backspace</w:t>
-      </w:r>
-    </w:p>
-    <w:p>
-      <w:r>
-        <w:rPr>
-          <w:rFonts w:hint="eastAsia"/>
-        </w:rPr>
-        <w:t>G</w:t>
-      </w:r>
-      <w:r>
-        <w:t>o back to Main menu</w:t>
-      </w:r>
-      <w:r>
-        <w:rPr>
-          <w:rFonts w:hint="eastAsia"/>
-        </w:rPr>
-        <w:t>:</w:t>
-      </w:r>
-      <w:r>
-        <w:t xml:space="preserve"> </w:t>
-      </w:r>
-      <w:r>
-        <w:rPr>
-          <w:rFonts w:hint="eastAsia"/>
-        </w:rPr>
-        <w:t>Esc</w:t>
-      </w:r>
-      <w:r>
-        <w:t>/Backspace</w:t>
-      </w:r>
-    </w:p>
-    <w:p>
-      <w:pPr>
-        <w:spacing w:after="200" w:line="276" w:lineRule="auto"/>
-      </w:pPr>
-      <w:r>
-        <w:br w:type="page"/>
-      </w:r>
-    </w:p>
-    <w:p/>
-    <w:p>
-      <w:pPr>
-        <w:rPr>
-          <w:b/>
-        </w:rPr>
-      </w:pPr>
-      <w:r>
-        <w:rPr>
-          <w:rFonts w:hint="eastAsia"/>
-          <w:b/>
-        </w:rPr>
-        <w:t>HOST</w:t>
-      </w:r>
-      <w:r>
-        <w:rPr>
-          <w:b/>
-        </w:rPr>
-        <w:t xml:space="preserve"> </w:t>
-      </w:r>
-      <w:r>
-        <w:rPr>
-          <w:rFonts w:hint="eastAsia"/>
-          <w:b/>
-        </w:rPr>
-        <w:t>GAME</w:t>
-      </w:r>
-      <w:r>
-        <w:rPr>
-          <w:b/>
-        </w:rPr>
-        <w:t xml:space="preserve"> </w:t>
-      </w:r>
-      <w:r>
-        <w:rPr>
-          <w:rFonts w:hint="eastAsia"/>
-          <w:b/>
-        </w:rPr>
-        <w:t>S</w:t>
-      </w:r>
-      <w:r>
-        <w:rPr>
-          <w:b/>
-        </w:rPr>
-        <w:t>creen</w:t>
-      </w:r>
-    </w:p>
-    <w:p>
-      <w:r>
-        <w:rPr>
-          <w:noProof/>
-        </w:rPr>
-        <w:drawing>
-          <wp:inline distT="0" distB="0" distL="0" distR="0" wp14:anchorId="744D5201" wp14:editId="3B0C936C">
-            <wp:extent cx="5943600" cy="3345922"/>
-            <wp:effectExtent l="0" t="0" r="0" b="6985"/>
-            <wp:docPr id="81" name="Picture 81" descr="C:\Users\v-ypan\Desktop\1.png"/>
-            <wp:cNvGraphicFramePr>
-              <a:graphicFrameLocks xmlns:a="http://schemas.openxmlformats.org/drawingml/2006/main" noChangeAspect="1"/>
-            </wp:cNvGraphicFramePr>
-            <a:graphic xmlns:a="http://schemas.openxmlformats.org/drawingml/2006/main">
-              <a:graphicData uri="http://schemas.openxmlformats.org/drawingml/2006/picture">
-                <pic:pic xmlns:pic="http://schemas.openxmlformats.org/drawingml/2006/picture">
-                  <pic:nvPicPr>
-                    <pic:cNvPr id="0" name="Picture 10" descr="C:\Users\v-ypan\Desktop\1.png"/>
-                    <pic:cNvPicPr>
-                      <a:picLocks noChangeAspect="1" noChangeArrowheads="1"/>
-                    </pic:cNvPicPr>
-                  </pic:nvPicPr>
-                  <pic:blipFill>
-                    <a:blip r:embed="rId33">
-                      <a:extLst>
-                        <a:ext uri="{28A0092B-C50C-407E-A947-70E740481C1C}">
-                          <a14:useLocalDpi xmlns:a14="http://schemas.microsoft.com/office/drawing/2010/main" val="0"/>
-                        </a:ext>
-                      </a:extLst>
-                    </a:blip>
-                    <a:srcRect/>
-                    <a:stretch>
-                      <a:fillRect/>
-                    </a:stretch>
-                  </pic:blipFill>
-                  <pic:spPr bwMode="auto">
-                    <a:xfrm>
-                      <a:off x="0" y="0"/>
-                      <a:ext cx="5943600" cy="3345922"/>
-                    </a:xfrm>
-                    <a:prstGeom prst="rect">
-                      <a:avLst/>
-                    </a:prstGeom>
-                    <a:noFill/>
-                    <a:ln>
-                      <a:noFill/>
-                    </a:ln>
-                  </pic:spPr>
-                </pic:pic>
-              </a:graphicData>
-            </a:graphic>
-          </wp:inline>
-        </w:drawing>
-      </w:r>
-    </w:p>
-    <w:p>
-      <w:r>
         <w:t xml:space="preserve">In the lobby screen the player can choose the color of the plane and the style of the plane. </w:t>
       </w:r>
     </w:p>
@@ -5650,6 +5676,7 @@
           <w:b/>
           <w:bCs/>
         </w:rPr>
+        <w:lastRenderedPageBreak/>
         <w:t>JOIN GAME</w:t>
       </w:r>
       <w:r>
@@ -5681,7 +5708,7 @@
                     <pic:cNvPicPr/>
                   </pic:nvPicPr>
                   <pic:blipFill>
-                    <a:blip r:embed="rId34">
+                    <a:blip r:embed="rId33">
                       <a:extLst>
                         <a:ext uri="{28A0092B-C50C-407E-A947-70E740481C1C}">
                           <a14:useLocalDpi xmlns:a14="http://schemas.microsoft.com/office/drawing/2010/main" val="0"/>
@@ -5839,6 +5866,7 @@
         <w:rPr>
           <w:rFonts w:hint="eastAsia"/>
         </w:rPr>
+        <w:lastRenderedPageBreak/>
         <w:t>G</w:t>
       </w:r>
       <w:r>
@@ -5868,7 +5896,7 @@
                     <pic:cNvPicPr/>
                   </pic:nvPicPr>
                   <pic:blipFill>
-                    <a:blip r:embed="rId35">
+                    <a:blip r:embed="rId34">
                       <a:extLst>
                         <a:ext uri="{28A0092B-C50C-407E-A947-70E740481C1C}">
                           <a14:useLocalDpi xmlns:a14="http://schemas.microsoft.com/office/drawing/2010/main" val="0"/>
@@ -6071,7 +6099,7 @@
       <w:pPr>
         <w:spacing w:after="200" w:line="276" w:lineRule="auto"/>
         <w:rPr>
-          <w:rFonts w:ascii="Segoe UI Semilight" w:hAnsi="Segoe UI Semilight" w:cs="Segoe UI Semilight" w:eastAsiaTheme="majorEastAsia"/>
+          <w:rFonts w:ascii="Segoe UI Semilight" w:eastAsiaTheme="majorEastAsia" w:hAnsi="Segoe UI Semilight" w:cs="Segoe UI Semilight"/>
           <w:bCs/>
           <w:color w:val="107C10"/>
           <w:sz w:val="36"/>
@@ -6080,7 +6108,7 @@
       </w:pPr>
       <w:r>
         <w:rPr>
-          <w:rFonts w:ascii="Segoe UI Semilight" w:hAnsi="Segoe UI Semilight" w:cs="Segoe UI Semilight" w:eastAsiaTheme="majorEastAsia"/>
+          <w:rFonts w:ascii="Segoe UI Semilight" w:eastAsiaTheme="majorEastAsia" w:hAnsi="Segoe UI Semilight" w:cs="Segoe UI Semilight"/>
           <w:bCs/>
           <w:color w:val="107C10"/>
           <w:sz w:val="36"/>
@@ -6092,7 +6120,7 @@
     <w:p>
       <w:pPr>
         <w:rPr>
-          <w:rFonts w:ascii="Segoe UI Semilight" w:hAnsi="Segoe UI Semilight" w:cs="Segoe UI Semilight" w:eastAsiaTheme="majorEastAsia"/>
+          <w:rFonts w:ascii="Segoe UI Semilight" w:eastAsiaTheme="majorEastAsia" w:hAnsi="Segoe UI Semilight" w:cs="Segoe UI Semilight"/>
           <w:bCs/>
           <w:color w:val="107C10"/>
           <w:sz w:val="36"/>
@@ -6101,12 +6129,13 @@
       </w:pPr>
       <w:r>
         <w:rPr>
-          <w:rFonts w:ascii="Segoe UI Semilight" w:hAnsi="Segoe UI Semilight" w:cs="Segoe UI Semilight" w:eastAsiaTheme="majorEastAsia"/>
+          <w:rFonts w:ascii="Segoe UI Semilight" w:eastAsiaTheme="majorEastAsia" w:hAnsi="Segoe UI Semilight" w:cs="Segoe UI Semilight"/>
           <w:bCs/>
           <w:color w:val="107C10"/>
           <w:sz w:val="36"/>
           <w:szCs w:val="28"/>
         </w:rPr>
+        <w:lastRenderedPageBreak/>
         <w:t>Notes</w:t>
       </w:r>
     </w:p>
@@ -6282,6 +6311,7 @@
         <w:pStyle w:val="Heading1"/>
       </w:pPr>
       <w:r>
+        <w:lastRenderedPageBreak/>
         <w:t>Privacy statement</w:t>
       </w:r>
     </w:p>
@@ -6336,7 +6366,7 @@
         </w:rPr>
         <w:t xml:space="preserve">For more information about Microsoft’s privacy policies in general, see the </w:t>
       </w:r>
-      <w:hyperlink w:history="1" r:id="rId36">
+      <w:hyperlink r:id="rId35" w:history="1">
         <w:r>
           <w:rPr>
             <w:rStyle w:val="Hyperlink"/>
@@ -6354,8 +6384,8 @@
     </w:p>
     <w:p/>
     <w:sectPr>
-      <w:headerReference w:type="default" r:id="rId37"/>
-      <w:footerReference w:type="default" r:id="rId38"/>
+      <w:headerReference w:type="default" r:id="rId36"/>
+      <w:footerReference w:type="default" r:id="rId37"/>
       <w:pgSz w:w="12240" w:h="15840"/>
       <w:pgMar w:top="1440" w:right="1440" w:bottom="1440" w:left="1440" w:header="720" w:footer="432" w:gutter="0"/>
       <w:cols w:space="720"/>
@@ -6424,7 +6454,7 @@
         <w:tcPr>
           <w:tcW w:w="8917" w:type="dxa"/>
           <w:tcBorders>
-            <w:top w:val="single" w:color="7F7F7F" w:sz="4" w:space="0"/>
+            <w:top w:val="single" w:sz="4" w:space="0" w:color="7F7F7F"/>
             <w:left w:val="nil"/>
             <w:bottom w:val="nil"/>
             <w:right w:val="nil"/>
@@ -6446,7 +6476,7 @@
           <w:r>
             <w:t xml:space="preserve"> </w:t>
           </w:r>
-          <w:hyperlink w:history="1" r:id="rId1">
+          <w:hyperlink r:id="rId1" w:history="1">
             <w:r>
               <w:rPr>
                 <w:rStyle w:val="Hyperlink"/>
@@ -6629,7 +6659,7 @@
         <w:ind w:left="720" w:hanging="360"/>
       </w:pPr>
       <w:rPr>
-        <w:rFonts w:hint="default" w:ascii="Symbol" w:hAnsi="Symbol"/>
+        <w:rFonts w:ascii="Symbol" w:hAnsi="Symbol" w:hint="default"/>
       </w:rPr>
     </w:lvl>
     <w:lvl w:ilvl="1" w:tplc="04090003" w:tentative="1">
@@ -6641,7 +6671,7 @@
         <w:ind w:left="1440" w:hanging="360"/>
       </w:pPr>
       <w:rPr>
-        <w:rFonts w:hint="default" w:ascii="Courier New" w:hAnsi="Courier New" w:cs="Courier New"/>
+        <w:rFonts w:ascii="Courier New" w:hAnsi="Courier New" w:cs="Courier New" w:hint="default"/>
       </w:rPr>
     </w:lvl>
     <w:lvl w:ilvl="2" w:tplc="04090005" w:tentative="1">
@@ -6653,7 +6683,7 @@
         <w:ind w:left="2160" w:hanging="360"/>
       </w:pPr>
       <w:rPr>
-        <w:rFonts w:hint="default" w:ascii="Wingdings" w:hAnsi="Wingdings"/>
+        <w:rFonts w:ascii="Wingdings" w:hAnsi="Wingdings" w:hint="default"/>
       </w:rPr>
     </w:lvl>
     <w:lvl w:ilvl="3" w:tplc="04090001" w:tentative="1">
@@ -6665,7 +6695,7 @@
         <w:ind w:left="2880" w:hanging="360"/>
       </w:pPr>
       <w:rPr>
-        <w:rFonts w:hint="default" w:ascii="Symbol" w:hAnsi="Symbol"/>
+        <w:rFonts w:ascii="Symbol" w:hAnsi="Symbol" w:hint="default"/>
       </w:rPr>
     </w:lvl>
     <w:lvl w:ilvl="4" w:tplc="04090003" w:tentative="1">
@@ -6677,7 +6707,7 @@
         <w:ind w:left="3600" w:hanging="360"/>
       </w:pPr>
       <w:rPr>
-        <w:rFonts w:hint="default" w:ascii="Courier New" w:hAnsi="Courier New" w:cs="Courier New"/>
+        <w:rFonts w:ascii="Courier New" w:hAnsi="Courier New" w:cs="Courier New" w:hint="default"/>
       </w:rPr>
     </w:lvl>
     <w:lvl w:ilvl="5" w:tplc="04090005" w:tentative="1">
@@ -6689,7 +6719,7 @@
         <w:ind w:left="4320" w:hanging="360"/>
       </w:pPr>
       <w:rPr>
-        <w:rFonts w:hint="default" w:ascii="Wingdings" w:hAnsi="Wingdings"/>
+        <w:rFonts w:ascii="Wingdings" w:hAnsi="Wingdings" w:hint="default"/>
       </w:rPr>
     </w:lvl>
     <w:lvl w:ilvl="6" w:tplc="04090001" w:tentative="1">
@@ -6701,7 +6731,7 @@
         <w:ind w:left="5040" w:hanging="360"/>
       </w:pPr>
       <w:rPr>
-        <w:rFonts w:hint="default" w:ascii="Symbol" w:hAnsi="Symbol"/>
+        <w:rFonts w:ascii="Symbol" w:hAnsi="Symbol" w:hint="default"/>
       </w:rPr>
     </w:lvl>
     <w:lvl w:ilvl="7" w:tplc="04090003" w:tentative="1">
@@ -6713,7 +6743,7 @@
         <w:ind w:left="5760" w:hanging="360"/>
       </w:pPr>
       <w:rPr>
-        <w:rFonts w:hint="default" w:ascii="Courier New" w:hAnsi="Courier New" w:cs="Courier New"/>
+        <w:rFonts w:ascii="Courier New" w:hAnsi="Courier New" w:cs="Courier New" w:hint="default"/>
       </w:rPr>
     </w:lvl>
     <w:lvl w:ilvl="8" w:tplc="04090005" w:tentative="1">
@@ -6725,7 +6755,7 @@
         <w:ind w:left="6480" w:hanging="360"/>
       </w:pPr>
       <w:rPr>
-        <w:rFonts w:hint="default" w:ascii="Wingdings" w:hAnsi="Wingdings"/>
+        <w:rFonts w:ascii="Wingdings" w:hAnsi="Wingdings" w:hint="default"/>
       </w:rPr>
     </w:lvl>
   </w:abstractNum>
@@ -6742,7 +6772,7 @@
         <w:ind w:left="720" w:hanging="360"/>
       </w:pPr>
       <w:rPr>
-        <w:rFonts w:hint="default" w:ascii="Symbol" w:hAnsi="Symbol"/>
+        <w:rFonts w:ascii="Symbol" w:hAnsi="Symbol" w:hint="default"/>
       </w:rPr>
     </w:lvl>
     <w:lvl w:ilvl="1" w:tplc="04090003">
@@ -6754,7 +6784,7 @@
         <w:ind w:left="1440" w:hanging="360"/>
       </w:pPr>
       <w:rPr>
-        <w:rFonts w:hint="default" w:ascii="Courier New" w:hAnsi="Courier New" w:cs="Courier New"/>
+        <w:rFonts w:ascii="Courier New" w:hAnsi="Courier New" w:cs="Courier New" w:hint="default"/>
       </w:rPr>
     </w:lvl>
     <w:lvl w:ilvl="2" w:tplc="04090005" w:tentative="1">
@@ -6766,7 +6796,7 @@
         <w:ind w:left="2160" w:hanging="360"/>
       </w:pPr>
       <w:rPr>
-        <w:rFonts w:hint="default" w:ascii="Wingdings" w:hAnsi="Wingdings"/>
+        <w:rFonts w:ascii="Wingdings" w:hAnsi="Wingdings" w:hint="default"/>
       </w:rPr>
     </w:lvl>
     <w:lvl w:ilvl="3" w:tplc="04090001" w:tentative="1">
@@ -6778,7 +6808,7 @@
         <w:ind w:left="2880" w:hanging="360"/>
       </w:pPr>
       <w:rPr>
-        <w:rFonts w:hint="default" w:ascii="Symbol" w:hAnsi="Symbol"/>
+        <w:rFonts w:ascii="Symbol" w:hAnsi="Symbol" w:hint="default"/>
       </w:rPr>
     </w:lvl>
     <w:lvl w:ilvl="4" w:tplc="04090003" w:tentative="1">
@@ -6790,7 +6820,7 @@
         <w:ind w:left="3600" w:hanging="360"/>
       </w:pPr>
       <w:rPr>
-        <w:rFonts w:hint="default" w:ascii="Courier New" w:hAnsi="Courier New" w:cs="Courier New"/>
+        <w:rFonts w:ascii="Courier New" w:hAnsi="Courier New" w:cs="Courier New" w:hint="default"/>
       </w:rPr>
     </w:lvl>
     <w:lvl w:ilvl="5" w:tplc="04090005" w:tentative="1">
@@ -6802,7 +6832,7 @@
         <w:ind w:left="4320" w:hanging="360"/>
       </w:pPr>
       <w:rPr>
-        <w:rFonts w:hint="default" w:ascii="Wingdings" w:hAnsi="Wingdings"/>
+        <w:rFonts w:ascii="Wingdings" w:hAnsi="Wingdings" w:hint="default"/>
       </w:rPr>
     </w:lvl>
     <w:lvl w:ilvl="6" w:tplc="04090001" w:tentative="1">
@@ -6814,7 +6844,7 @@
         <w:ind w:left="5040" w:hanging="360"/>
       </w:pPr>
       <w:rPr>
-        <w:rFonts w:hint="default" w:ascii="Symbol" w:hAnsi="Symbol"/>
+        <w:rFonts w:ascii="Symbol" w:hAnsi="Symbol" w:hint="default"/>
       </w:rPr>
     </w:lvl>
     <w:lvl w:ilvl="7" w:tplc="04090003" w:tentative="1">
@@ -6826,7 +6856,7 @@
         <w:ind w:left="5760" w:hanging="360"/>
       </w:pPr>
       <w:rPr>
-        <w:rFonts w:hint="default" w:ascii="Courier New" w:hAnsi="Courier New" w:cs="Courier New"/>
+        <w:rFonts w:ascii="Courier New" w:hAnsi="Courier New" w:cs="Courier New" w:hint="default"/>
       </w:rPr>
     </w:lvl>
     <w:lvl w:ilvl="8" w:tplc="04090005" w:tentative="1">
@@ -6838,7 +6868,7 @@
         <w:ind w:left="6480" w:hanging="360"/>
       </w:pPr>
       <w:rPr>
-        <w:rFonts w:hint="default" w:ascii="Wingdings" w:hAnsi="Wingdings"/>
+        <w:rFonts w:ascii="Wingdings" w:hAnsi="Wingdings" w:hint="default"/>
       </w:rPr>
     </w:lvl>
   </w:abstractNum>
@@ -6855,7 +6885,7 @@
         <w:ind w:left="720" w:hanging="360"/>
       </w:pPr>
       <w:rPr>
-        <w:rFonts w:hint="default" w:ascii="Symbol" w:hAnsi="Symbol"/>
+        <w:rFonts w:ascii="Symbol" w:hAnsi="Symbol" w:hint="default"/>
       </w:rPr>
     </w:lvl>
     <w:lvl w:ilvl="1" w:tplc="04090003">
@@ -6867,7 +6897,7 @@
         <w:ind w:left="1440" w:hanging="360"/>
       </w:pPr>
       <w:rPr>
-        <w:rFonts w:hint="default" w:ascii="Courier New" w:hAnsi="Courier New" w:cs="Courier New"/>
+        <w:rFonts w:ascii="Courier New" w:hAnsi="Courier New" w:cs="Courier New" w:hint="default"/>
       </w:rPr>
     </w:lvl>
     <w:lvl w:ilvl="2" w:tplc="04090005">
@@ -6879,7 +6909,7 @@
         <w:ind w:left="2160" w:hanging="360"/>
       </w:pPr>
       <w:rPr>
-        <w:rFonts w:hint="default" w:ascii="Wingdings" w:hAnsi="Wingdings"/>
+        <w:rFonts w:ascii="Wingdings" w:hAnsi="Wingdings" w:hint="default"/>
       </w:rPr>
     </w:lvl>
     <w:lvl w:ilvl="3" w:tplc="04090001">
@@ -6891,7 +6921,7 @@
         <w:ind w:left="2880" w:hanging="360"/>
       </w:pPr>
       <w:rPr>
-        <w:rFonts w:hint="default" w:ascii="Symbol" w:hAnsi="Symbol"/>
+        <w:rFonts w:ascii="Symbol" w:hAnsi="Symbol" w:hint="default"/>
       </w:rPr>
     </w:lvl>
     <w:lvl w:ilvl="4" w:tplc="04090003" w:tentative="1">
@@ -6903,7 +6933,7 @@
         <w:ind w:left="3600" w:hanging="360"/>
       </w:pPr>
       <w:rPr>
-        <w:rFonts w:hint="default" w:ascii="Courier New" w:hAnsi="Courier New" w:cs="Courier New"/>
+        <w:rFonts w:ascii="Courier New" w:hAnsi="Courier New" w:cs="Courier New" w:hint="default"/>
       </w:rPr>
     </w:lvl>
     <w:lvl w:ilvl="5" w:tplc="04090005" w:tentative="1">
@@ -6915,7 +6945,7 @@
         <w:ind w:left="4320" w:hanging="360"/>
       </w:pPr>
       <w:rPr>
-        <w:rFonts w:hint="default" w:ascii="Wingdings" w:hAnsi="Wingdings"/>
+        <w:rFonts w:ascii="Wingdings" w:hAnsi="Wingdings" w:hint="default"/>
       </w:rPr>
     </w:lvl>
     <w:lvl w:ilvl="6" w:tplc="04090001" w:tentative="1">
@@ -6927,7 +6957,7 @@
         <w:ind w:left="5040" w:hanging="360"/>
       </w:pPr>
       <w:rPr>
-        <w:rFonts w:hint="default" w:ascii="Symbol" w:hAnsi="Symbol"/>
+        <w:rFonts w:ascii="Symbol" w:hAnsi="Symbol" w:hint="default"/>
       </w:rPr>
     </w:lvl>
     <w:lvl w:ilvl="7" w:tplc="04090003" w:tentative="1">
@@ -6939,7 +6969,7 @@
         <w:ind w:left="5760" w:hanging="360"/>
       </w:pPr>
       <w:rPr>
-        <w:rFonts w:hint="default" w:ascii="Courier New" w:hAnsi="Courier New" w:cs="Courier New"/>
+        <w:rFonts w:ascii="Courier New" w:hAnsi="Courier New" w:cs="Courier New" w:hint="default"/>
       </w:rPr>
     </w:lvl>
     <w:lvl w:ilvl="8" w:tplc="04090005" w:tentative="1">
@@ -6951,7 +6981,7 @@
         <w:ind w:left="6480" w:hanging="360"/>
       </w:pPr>
       <w:rPr>
-        <w:rFonts w:hint="default" w:ascii="Wingdings" w:hAnsi="Wingdings"/>
+        <w:rFonts w:ascii="Wingdings" w:hAnsi="Wingdings" w:hint="default"/>
       </w:rPr>
     </w:lvl>
   </w:abstractNum>
@@ -7242,7 +7272,7 @@
         <w:ind w:left="720" w:hanging="360"/>
       </w:pPr>
       <w:rPr>
-        <w:rFonts w:hint="default" w:ascii="Symbol" w:hAnsi="Symbol"/>
+        <w:rFonts w:ascii="Symbol" w:hAnsi="Symbol" w:hint="default"/>
       </w:rPr>
     </w:lvl>
     <w:lvl w:ilvl="1" w:tplc="04090003" w:tentative="1">
@@ -7254,7 +7284,7 @@
         <w:ind w:left="1440" w:hanging="360"/>
       </w:pPr>
       <w:rPr>
-        <w:rFonts w:hint="default" w:ascii="Courier New" w:hAnsi="Courier New" w:cs="Courier New"/>
+        <w:rFonts w:ascii="Courier New" w:hAnsi="Courier New" w:cs="Courier New" w:hint="default"/>
       </w:rPr>
     </w:lvl>
     <w:lvl w:ilvl="2" w:tplc="04090005" w:tentative="1">
@@ -7266,7 +7296,7 @@
         <w:ind w:left="2160" w:hanging="360"/>
       </w:pPr>
       <w:rPr>
-        <w:rFonts w:hint="default" w:ascii="Wingdings" w:hAnsi="Wingdings"/>
+        <w:rFonts w:ascii="Wingdings" w:hAnsi="Wingdings" w:hint="default"/>
       </w:rPr>
     </w:lvl>
     <w:lvl w:ilvl="3" w:tplc="04090001" w:tentative="1">
@@ -7278,7 +7308,7 @@
         <w:ind w:left="2880" w:hanging="360"/>
       </w:pPr>
       <w:rPr>
-        <w:rFonts w:hint="default" w:ascii="Symbol" w:hAnsi="Symbol"/>
+        <w:rFonts w:ascii="Symbol" w:hAnsi="Symbol" w:hint="default"/>
       </w:rPr>
     </w:lvl>
     <w:lvl w:ilvl="4" w:tplc="04090003" w:tentative="1">
@@ -7290,7 +7320,7 @@
         <w:ind w:left="3600" w:hanging="360"/>
       </w:pPr>
       <w:rPr>
-        <w:rFonts w:hint="default" w:ascii="Courier New" w:hAnsi="Courier New" w:cs="Courier New"/>
+        <w:rFonts w:ascii="Courier New" w:hAnsi="Courier New" w:cs="Courier New" w:hint="default"/>
       </w:rPr>
     </w:lvl>
     <w:lvl w:ilvl="5" w:tplc="04090005" w:tentative="1">
@@ -7302,7 +7332,7 @@
         <w:ind w:left="4320" w:hanging="360"/>
       </w:pPr>
       <w:rPr>
-        <w:rFonts w:hint="default" w:ascii="Wingdings" w:hAnsi="Wingdings"/>
+        <w:rFonts w:ascii="Wingdings" w:hAnsi="Wingdings" w:hint="default"/>
       </w:rPr>
     </w:lvl>
     <w:lvl w:ilvl="6" w:tplc="04090001" w:tentative="1">
@@ -7314,7 +7344,7 @@
         <w:ind w:left="5040" w:hanging="360"/>
       </w:pPr>
       <w:rPr>
-        <w:rFonts w:hint="default" w:ascii="Symbol" w:hAnsi="Symbol"/>
+        <w:rFonts w:ascii="Symbol" w:hAnsi="Symbol" w:hint="default"/>
       </w:rPr>
     </w:lvl>
     <w:lvl w:ilvl="7" w:tplc="04090003" w:tentative="1">
@@ -7326,7 +7356,7 @@
         <w:ind w:left="5760" w:hanging="360"/>
       </w:pPr>
       <w:rPr>
-        <w:rFonts w:hint="default" w:ascii="Courier New" w:hAnsi="Courier New" w:cs="Courier New"/>
+        <w:rFonts w:ascii="Courier New" w:hAnsi="Courier New" w:cs="Courier New" w:hint="default"/>
       </w:rPr>
     </w:lvl>
     <w:lvl w:ilvl="8" w:tplc="04090005" w:tentative="1">
@@ -7338,7 +7368,7 @@
         <w:ind w:left="6480" w:hanging="360"/>
       </w:pPr>
       <w:rPr>
-        <w:rFonts w:hint="default" w:ascii="Wingdings" w:hAnsi="Wingdings"/>
+        <w:rFonts w:ascii="Wingdings" w:hAnsi="Wingdings" w:hint="default"/>
       </w:rPr>
     </w:lvl>
   </w:abstractNum>
@@ -7443,7 +7473,7 @@
         <w:ind w:left="720" w:hanging="360"/>
       </w:pPr>
       <w:rPr>
-        <w:rFonts w:hint="default" w:ascii="Symbol" w:hAnsi="Symbol"/>
+        <w:rFonts w:ascii="Symbol" w:hAnsi="Symbol" w:hint="default"/>
       </w:rPr>
     </w:lvl>
     <w:lvl w:ilvl="1">
@@ -7470,7 +7500,7 @@
         <w:ind w:left="2160" w:hanging="360"/>
       </w:pPr>
       <w:rPr>
-        <w:rFonts w:hint="default" w:ascii="Wingdings" w:hAnsi="Wingdings"/>
+        <w:rFonts w:ascii="Wingdings" w:hAnsi="Wingdings" w:hint="default"/>
       </w:rPr>
     </w:lvl>
     <w:lvl w:ilvl="3">
@@ -7482,7 +7512,7 @@
         <w:ind w:left="2880" w:hanging="360"/>
       </w:pPr>
       <w:rPr>
-        <w:rFonts w:hint="default" w:ascii="Symbol" w:hAnsi="Symbol"/>
+        <w:rFonts w:ascii="Symbol" w:hAnsi="Symbol" w:hint="default"/>
       </w:rPr>
     </w:lvl>
     <w:lvl w:ilvl="4">
@@ -7494,7 +7524,7 @@
         <w:ind w:left="3600" w:hanging="360"/>
       </w:pPr>
       <w:rPr>
-        <w:rFonts w:hint="default" w:ascii="Courier New" w:hAnsi="Courier New" w:cs="Courier New"/>
+        <w:rFonts w:ascii="Courier New" w:hAnsi="Courier New" w:cs="Courier New" w:hint="default"/>
       </w:rPr>
     </w:lvl>
     <w:lvl w:ilvl="5">
@@ -7506,7 +7536,7 @@
         <w:ind w:left="4320" w:hanging="360"/>
       </w:pPr>
       <w:rPr>
-        <w:rFonts w:hint="default" w:ascii="Wingdings" w:hAnsi="Wingdings"/>
+        <w:rFonts w:ascii="Wingdings" w:hAnsi="Wingdings" w:hint="default"/>
       </w:rPr>
     </w:lvl>
     <w:lvl w:ilvl="6">
@@ -7518,7 +7548,7 @@
         <w:ind w:left="5040" w:hanging="360"/>
       </w:pPr>
       <w:rPr>
-        <w:rFonts w:hint="default" w:ascii="Symbol" w:hAnsi="Symbol"/>
+        <w:rFonts w:ascii="Symbol" w:hAnsi="Symbol" w:hint="default"/>
       </w:rPr>
     </w:lvl>
     <w:lvl w:ilvl="7">
@@ -7530,7 +7560,7 @@
         <w:ind w:left="5760" w:hanging="360"/>
       </w:pPr>
       <w:rPr>
-        <w:rFonts w:hint="default" w:ascii="Courier New" w:hAnsi="Courier New" w:cs="Courier New"/>
+        <w:rFonts w:ascii="Courier New" w:hAnsi="Courier New" w:cs="Courier New" w:hint="default"/>
       </w:rPr>
     </w:lvl>
     <w:lvl w:ilvl="8">
@@ -7542,7 +7572,7 @@
         <w:ind w:left="6480" w:hanging="360"/>
       </w:pPr>
       <w:rPr>
-        <w:rFonts w:hint="default" w:ascii="Wingdings" w:hAnsi="Wingdings"/>
+        <w:rFonts w:ascii="Wingdings" w:hAnsi="Wingdings" w:hint="default"/>
       </w:rPr>
     </w:lvl>
   </w:abstractNum>
@@ -7560,7 +7590,7 @@
         <w:ind w:left="720" w:hanging="360"/>
       </w:pPr>
       <w:rPr>
-        <w:rFonts w:hint="default" w:ascii="Symbol" w:hAnsi="Symbol"/>
+        <w:rFonts w:ascii="Symbol" w:hAnsi="Symbol" w:hint="default"/>
       </w:rPr>
     </w:lvl>
     <w:lvl w:ilvl="1" w:tplc="04090003" w:tentative="1">
@@ -7572,7 +7602,7 @@
         <w:ind w:left="1440" w:hanging="360"/>
       </w:pPr>
       <w:rPr>
-        <w:rFonts w:hint="default" w:ascii="Courier New" w:hAnsi="Courier New" w:cs="Courier New"/>
+        <w:rFonts w:ascii="Courier New" w:hAnsi="Courier New" w:cs="Courier New" w:hint="default"/>
       </w:rPr>
     </w:lvl>
     <w:lvl w:ilvl="2" w:tplc="04090005" w:tentative="1">
@@ -7584,7 +7614,7 @@
         <w:ind w:left="2160" w:hanging="360"/>
       </w:pPr>
       <w:rPr>
-        <w:rFonts w:hint="default" w:ascii="Wingdings" w:hAnsi="Wingdings"/>
+        <w:rFonts w:ascii="Wingdings" w:hAnsi="Wingdings" w:hint="default"/>
       </w:rPr>
     </w:lvl>
     <w:lvl w:ilvl="3" w:tplc="04090001" w:tentative="1">
@@ -7596,7 +7626,7 @@
         <w:ind w:left="2880" w:hanging="360"/>
       </w:pPr>
       <w:rPr>
-        <w:rFonts w:hint="default" w:ascii="Symbol" w:hAnsi="Symbol"/>
+        <w:rFonts w:ascii="Symbol" w:hAnsi="Symbol" w:hint="default"/>
       </w:rPr>
     </w:lvl>
     <w:lvl w:ilvl="4" w:tplc="04090003" w:tentative="1">
@@ -7608,7 +7638,7 @@
         <w:ind w:left="3600" w:hanging="360"/>
       </w:pPr>
       <w:rPr>
-        <w:rFonts w:hint="default" w:ascii="Courier New" w:hAnsi="Courier New" w:cs="Courier New"/>
+        <w:rFonts w:ascii="Courier New" w:hAnsi="Courier New" w:cs="Courier New" w:hint="default"/>
       </w:rPr>
     </w:lvl>
     <w:lvl w:ilvl="5" w:tplc="04090005" w:tentative="1">
@@ -7620,7 +7650,7 @@
         <w:ind w:left="4320" w:hanging="360"/>
       </w:pPr>
       <w:rPr>
-        <w:rFonts w:hint="default" w:ascii="Wingdings" w:hAnsi="Wingdings"/>
+        <w:rFonts w:ascii="Wingdings" w:hAnsi="Wingdings" w:hint="default"/>
       </w:rPr>
     </w:lvl>
     <w:lvl w:ilvl="6" w:tplc="04090001" w:tentative="1">
@@ -7632,7 +7662,7 @@
         <w:ind w:left="5040" w:hanging="360"/>
       </w:pPr>
       <w:rPr>
-        <w:rFonts w:hint="default" w:ascii="Symbol" w:hAnsi="Symbol"/>
+        <w:rFonts w:ascii="Symbol" w:hAnsi="Symbol" w:hint="default"/>
       </w:rPr>
     </w:lvl>
     <w:lvl w:ilvl="7" w:tplc="04090003" w:tentative="1">
@@ -7644,7 +7674,7 @@
         <w:ind w:left="5760" w:hanging="360"/>
       </w:pPr>
       <w:rPr>
-        <w:rFonts w:hint="default" w:ascii="Courier New" w:hAnsi="Courier New" w:cs="Courier New"/>
+        <w:rFonts w:ascii="Courier New" w:hAnsi="Courier New" w:cs="Courier New" w:hint="default"/>
       </w:rPr>
     </w:lvl>
     <w:lvl w:ilvl="8" w:tplc="04090005" w:tentative="1">
@@ -7656,7 +7686,7 @@
         <w:ind w:left="6480" w:hanging="360"/>
       </w:pPr>
       <w:rPr>
-        <w:rFonts w:hint="default" w:ascii="Wingdings" w:hAnsi="Wingdings"/>
+        <w:rFonts w:ascii="Wingdings" w:hAnsi="Wingdings" w:hint="default"/>
       </w:rPr>
     </w:lvl>
   </w:abstractNum>
@@ -7788,7 +7818,7 @@
         <w:ind w:left="360" w:hanging="360"/>
       </w:pPr>
       <w:rPr>
-        <w:rFonts w:hint="default" w:ascii="Symbol" w:hAnsi="Symbol"/>
+        <w:rFonts w:ascii="Symbol" w:hAnsi="Symbol" w:hint="default"/>
       </w:rPr>
     </w:lvl>
     <w:lvl w:ilvl="1">
@@ -7963,7 +7993,7 @@
         <w:ind w:left="1080" w:hanging="360"/>
       </w:pPr>
       <w:rPr>
-        <w:rFonts w:hint="default" w:asciiTheme="minorHAnsi" w:hAnsiTheme="minorHAnsi" w:cstheme="minorBidi"/>
+        <w:rFonts w:asciiTheme="minorHAnsi" w:hAnsiTheme="minorHAnsi" w:cstheme="minorBidi" w:hint="default"/>
       </w:rPr>
     </w:lvl>
     <w:lvl w:ilvl="1" w:tplc="04090019" w:tentative="1">
@@ -8113,11 +8143,11 @@
 </file>
 
 <file path=word/styles.xml><?xml version="1.0" encoding="utf-8"?>
-<w:styles xmlns:wp14="http://schemas.microsoft.com/office/word/2010/wordprocessingDrawing" xmlns:mc="http://schemas.openxmlformats.org/markup-compatibility/2006" xmlns:r="http://schemas.openxmlformats.org/officeDocument/2006/relationships" xmlns:w="http://schemas.openxmlformats.org/wordprocessingml/2006/main" xmlns:w14="http://schemas.microsoft.com/office/word/2010/wordml" xmlns:w15="http://schemas.microsoft.com/office/word/2012/wordml" xmlns:w16cex="http://schemas.microsoft.com/office/word/2018/wordml/cex" xmlns:w16cid="http://schemas.microsoft.com/office/word/2016/wordml/cid" xmlns:w16="http://schemas.microsoft.com/office/word/2018/wordml" xmlns:w16sdtdh="http://schemas.microsoft.com/office/word/2020/wordml/sdtdatahash" xmlns:w16se="http://schemas.microsoft.com/office/word/2015/wordml/symex" mc:Ignorable="w14 w15 w16se w16cid w16 w16cex w16sdtdh wp14">
+<w:styles xmlns:mc="http://schemas.openxmlformats.org/markup-compatibility/2006" xmlns:r="http://schemas.openxmlformats.org/officeDocument/2006/relationships" xmlns:w="http://schemas.openxmlformats.org/wordprocessingml/2006/main" xmlns:w14="http://schemas.microsoft.com/office/word/2010/wordml" xmlns:w15="http://schemas.microsoft.com/office/word/2012/wordml" xmlns:w16cex="http://schemas.microsoft.com/office/word/2018/wordml/cex" xmlns:w16cid="http://schemas.microsoft.com/office/word/2016/wordml/cid" xmlns:w16="http://schemas.microsoft.com/office/word/2018/wordml" xmlns:w16sdtdh="http://schemas.microsoft.com/office/word/2020/wordml/sdtdatahash" xmlns:w16se="http://schemas.microsoft.com/office/word/2015/wordml/symex" mc:Ignorable="w14 w15 w16se w16cid w16 w16cex w16sdtdh">
   <w:docDefaults>
     <w:rPrDefault>
       <w:rPr>
-        <w:rFonts w:asciiTheme="minorHAnsi" w:hAnsiTheme="minorHAnsi" w:eastAsiaTheme="minorEastAsia" w:cstheme="minorBidi"/>
+        <w:rFonts w:asciiTheme="minorHAnsi" w:eastAsiaTheme="minorEastAsia" w:hAnsiTheme="minorHAnsi" w:cstheme="minorBidi"/>
         <w:sz w:val="22"/>
         <w:szCs w:val="22"/>
         <w:lang w:val="en-US" w:eastAsia="en-US" w:bidi="ar-SA"/>
@@ -8132,14 +8162,14 @@
   <w:latentStyles w:defLockedState="0" w:defUIPriority="99" w:defSemiHidden="0" w:defUnhideWhenUsed="0" w:defQFormat="0" w:count="376">
     <w:lsdException w:name="Normal" w:uiPriority="0" w:qFormat="1"/>
     <w:lsdException w:name="heading 1" w:uiPriority="9" w:qFormat="1"/>
-    <w:lsdException w:name="heading 2" w:uiPriority="9" w:semiHidden="1" w:unhideWhenUsed="1" w:qFormat="1"/>
-    <w:lsdException w:name="heading 3" w:uiPriority="9" w:semiHidden="1" w:unhideWhenUsed="1" w:qFormat="1"/>
-    <w:lsdException w:name="heading 4" w:uiPriority="9" w:semiHidden="1" w:unhideWhenUsed="1" w:qFormat="1"/>
-    <w:lsdException w:name="heading 5" w:uiPriority="9" w:semiHidden="1" w:unhideWhenUsed="1" w:qFormat="1"/>
-    <w:lsdException w:name="heading 6" w:uiPriority="9" w:semiHidden="1" w:unhideWhenUsed="1" w:qFormat="1"/>
-    <w:lsdException w:name="heading 7" w:uiPriority="9" w:semiHidden="1" w:unhideWhenUsed="1" w:qFormat="1"/>
-    <w:lsdException w:name="heading 8" w:uiPriority="9" w:semiHidden="1" w:unhideWhenUsed="1" w:qFormat="1"/>
-    <w:lsdException w:name="heading 9" w:uiPriority="9" w:semiHidden="1" w:unhideWhenUsed="1" w:qFormat="1"/>
+    <w:lsdException w:name="heading 2" w:semiHidden="1" w:uiPriority="9" w:unhideWhenUsed="1" w:qFormat="1"/>
+    <w:lsdException w:name="heading 3" w:semiHidden="1" w:uiPriority="9" w:unhideWhenUsed="1" w:qFormat="1"/>
+    <w:lsdException w:name="heading 4" w:semiHidden="1" w:uiPriority="9" w:unhideWhenUsed="1" w:qFormat="1"/>
+    <w:lsdException w:name="heading 5" w:semiHidden="1" w:uiPriority="9" w:unhideWhenUsed="1" w:qFormat="1"/>
+    <w:lsdException w:name="heading 6" w:semiHidden="1" w:uiPriority="9" w:unhideWhenUsed="1" w:qFormat="1"/>
+    <w:lsdException w:name="heading 7" w:semiHidden="1" w:uiPriority="9" w:unhideWhenUsed="1" w:qFormat="1"/>
+    <w:lsdException w:name="heading 8" w:semiHidden="1" w:uiPriority="9" w:unhideWhenUsed="1" w:qFormat="1"/>
+    <w:lsdException w:name="heading 9" w:semiHidden="1" w:uiPriority="9" w:unhideWhenUsed="1" w:qFormat="1"/>
     <w:lsdException w:name="index 1" w:semiHidden="1" w:unhideWhenUsed="1"/>
     <w:lsdException w:name="index 2" w:semiHidden="1" w:unhideWhenUsed="1"/>
     <w:lsdException w:name="index 3" w:semiHidden="1" w:unhideWhenUsed="1"/>
@@ -8149,29 +8179,29 @@
     <w:lsdException w:name="index 7" w:semiHidden="1" w:unhideWhenUsed="1"/>
     <w:lsdException w:name="index 8" w:semiHidden="1" w:unhideWhenUsed="1"/>
     <w:lsdException w:name="index 9" w:semiHidden="1" w:unhideWhenUsed="1"/>
-    <w:lsdException w:name="toc 1" w:uiPriority="39" w:semiHidden="1" w:unhideWhenUsed="1"/>
-    <w:lsdException w:name="toc 2" w:uiPriority="39" w:semiHidden="1" w:unhideWhenUsed="1"/>
-    <w:lsdException w:name="toc 3" w:uiPriority="39" w:semiHidden="1" w:unhideWhenUsed="1"/>
-    <w:lsdException w:name="toc 4" w:uiPriority="39" w:semiHidden="1" w:unhideWhenUsed="1"/>
-    <w:lsdException w:name="toc 5" w:uiPriority="39" w:semiHidden="1" w:unhideWhenUsed="1"/>
-    <w:lsdException w:name="toc 6" w:uiPriority="39" w:semiHidden="1" w:unhideWhenUsed="1"/>
-    <w:lsdException w:name="toc 7" w:uiPriority="39" w:semiHidden="1" w:unhideWhenUsed="1"/>
-    <w:lsdException w:name="toc 8" w:uiPriority="39" w:semiHidden="1" w:unhideWhenUsed="1"/>
-    <w:lsdException w:name="toc 9" w:uiPriority="39" w:semiHidden="1" w:unhideWhenUsed="1"/>
+    <w:lsdException w:name="toc 1" w:semiHidden="1" w:uiPriority="39" w:unhideWhenUsed="1"/>
+    <w:lsdException w:name="toc 2" w:semiHidden="1" w:uiPriority="39" w:unhideWhenUsed="1"/>
+    <w:lsdException w:name="toc 3" w:semiHidden="1" w:uiPriority="39" w:unhideWhenUsed="1"/>
+    <w:lsdException w:name="toc 4" w:semiHidden="1" w:uiPriority="39" w:unhideWhenUsed="1"/>
+    <w:lsdException w:name="toc 5" w:semiHidden="1" w:uiPriority="39" w:unhideWhenUsed="1"/>
+    <w:lsdException w:name="toc 6" w:semiHidden="1" w:uiPriority="39" w:unhideWhenUsed="1"/>
+    <w:lsdException w:name="toc 7" w:semiHidden="1" w:uiPriority="39" w:unhideWhenUsed="1"/>
+    <w:lsdException w:name="toc 8" w:semiHidden="1" w:uiPriority="39" w:unhideWhenUsed="1"/>
+    <w:lsdException w:name="toc 9" w:semiHidden="1" w:uiPriority="39" w:unhideWhenUsed="1"/>
     <w:lsdException w:name="Normal Indent" w:semiHidden="1" w:unhideWhenUsed="1"/>
     <w:lsdException w:name="footnote text" w:semiHidden="1" w:unhideWhenUsed="1"/>
     <w:lsdException w:name="annotation text" w:semiHidden="1" w:unhideWhenUsed="1"/>
     <w:lsdException w:name="header" w:semiHidden="1" w:unhideWhenUsed="1"/>
     <w:lsdException w:name="footer" w:semiHidden="1" w:unhideWhenUsed="1"/>
     <w:lsdException w:name="index heading" w:semiHidden="1" w:unhideWhenUsed="1"/>
-    <w:lsdException w:name="caption" w:uiPriority="35" w:semiHidden="1" w:unhideWhenUsed="1" w:qFormat="1"/>
+    <w:lsdException w:name="caption" w:semiHidden="1" w:uiPriority="35" w:unhideWhenUsed="1" w:qFormat="1"/>
     <w:lsdException w:name="table of figures" w:semiHidden="1" w:unhideWhenUsed="1"/>
     <w:lsdException w:name="envelope address" w:semiHidden="1" w:unhideWhenUsed="1"/>
     <w:lsdException w:name="envelope return" w:semiHidden="1" w:unhideWhenUsed="1"/>
     <w:lsdException w:name="footnote reference" w:semiHidden="1" w:unhideWhenUsed="1"/>
     <w:lsdException w:name="annotation reference" w:semiHidden="1" w:unhideWhenUsed="1"/>
     <w:lsdException w:name="line number" w:semiHidden="1" w:unhideWhenUsed="1"/>
-    <w:lsdException w:name="page number" w:uiPriority="0" w:semiHidden="1" w:unhideWhenUsed="1"/>
+    <w:lsdException w:name="page number" w:semiHidden="1" w:uiPriority="0" w:unhideWhenUsed="1"/>
     <w:lsdException w:name="endnote reference" w:semiHidden="1" w:unhideWhenUsed="1"/>
     <w:lsdException w:name="endnote text" w:semiHidden="1" w:unhideWhenUsed="1"/>
     <w:lsdException w:name="table of authorities" w:semiHidden="1" w:unhideWhenUsed="1"/>
@@ -8195,7 +8225,7 @@
     <w:lsdException w:name="Title" w:uiPriority="10" w:qFormat="1"/>
     <w:lsdException w:name="Closing" w:semiHidden="1" w:unhideWhenUsed="1"/>
     <w:lsdException w:name="Signature" w:semiHidden="1" w:unhideWhenUsed="1"/>
-    <w:lsdException w:name="Default Paragraph Font" w:uiPriority="1" w:semiHidden="1" w:unhideWhenUsed="1"/>
+    <w:lsdException w:name="Default Paragraph Font" w:semiHidden="1" w:uiPriority="1" w:unhideWhenUsed="1"/>
     <w:lsdException w:name="Body Text" w:semiHidden="1" w:unhideWhenUsed="1"/>
     <w:lsdException w:name="Body Text Indent" w:semiHidden="1" w:unhideWhenUsed="1"/>
     <w:lsdException w:name="List Continue" w:semiHidden="1" w:unhideWhenUsed="1"/>
@@ -8395,8 +8425,8 @@
     <w:lsdException w:name="Subtle Reference" w:uiPriority="31" w:qFormat="1"/>
     <w:lsdException w:name="Intense Reference" w:uiPriority="32" w:qFormat="1"/>
     <w:lsdException w:name="Book Title" w:uiPriority="33" w:qFormat="1"/>
-    <w:lsdException w:name="Bibliography" w:uiPriority="37" w:semiHidden="1" w:unhideWhenUsed="1"/>
-    <w:lsdException w:name="TOC Heading" w:uiPriority="39" w:semiHidden="1" w:unhideWhenUsed="1" w:qFormat="1"/>
+    <w:lsdException w:name="Bibliography" w:semiHidden="1" w:uiPriority="37" w:unhideWhenUsed="1"/>
+    <w:lsdException w:name="TOC Heading" w:semiHidden="1" w:uiPriority="39" w:unhideWhenUsed="1" w:qFormat="1"/>
     <w:lsdException w:name="Plain Table 1" w:uiPriority="41"/>
     <w:lsdException w:name="Plain Table 2" w:uiPriority="42"/>
     <w:lsdException w:name="Plain Table 3" w:uiPriority="43"/>
@@ -8507,10 +8537,10 @@
     <w:lsdException w:name="Unresolved Mention" w:semiHidden="1" w:unhideWhenUsed="1"/>
     <w:lsdException w:name="Smart Link" w:semiHidden="1" w:unhideWhenUsed="1"/>
   </w:latentStyles>
-  <w:style w:type="paragraph" w:styleId="Normal" w:default="1">
+  <w:style w:type="paragraph" w:default="1" w:styleId="Normal">
     <w:name w:val="Normal"/>
     <w:qFormat/>
-    <w:rsid w:val="00C90765"/>
+    <w:rsid w:val="00F5462F"/>
     <w:pPr>
       <w:spacing w:after="160" w:line="259" w:lineRule="auto"/>
     </w:pPr>
@@ -8532,7 +8562,7 @@
       <w:outlineLvl w:val="0"/>
     </w:pPr>
     <w:rPr>
-      <w:rFonts w:ascii="Segoe UI Semilight" w:hAnsi="Segoe UI Semilight" w:cs="Segoe UI Semilight" w:eastAsiaTheme="majorEastAsia"/>
+      <w:rFonts w:ascii="Segoe UI Semilight" w:eastAsiaTheme="majorEastAsia" w:hAnsi="Segoe UI Semilight" w:cs="Segoe UI Semilight"/>
       <w:bCs/>
       <w:color w:val="107C10"/>
       <w:sz w:val="36"/>
@@ -8555,7 +8585,7 @@
       <w:outlineLvl w:val="1"/>
     </w:pPr>
     <w:rPr>
-      <w:rFonts w:ascii="Segoe UI Semilight" w:hAnsi="Segoe UI Semilight" w:cs="Segoe UI Semilight" w:eastAsiaTheme="majorEastAsia"/>
+      <w:rFonts w:ascii="Segoe UI Semilight" w:eastAsiaTheme="majorEastAsia" w:hAnsi="Segoe UI Semilight" w:cs="Segoe UI Semilight"/>
       <w:bCs/>
       <w:color w:val="107C10"/>
       <w:sz w:val="32"/>
@@ -8578,7 +8608,7 @@
       <w:outlineLvl w:val="2"/>
     </w:pPr>
     <w:rPr>
-      <w:rFonts w:ascii="Segoe UI Semilight" w:hAnsi="Segoe UI Semilight" w:cs="Segoe UI Semilight" w:eastAsiaTheme="majorEastAsia"/>
+      <w:rFonts w:ascii="Segoe UI Semilight" w:eastAsiaTheme="majorEastAsia" w:hAnsi="Segoe UI Semilight" w:cs="Segoe UI Semilight"/>
       <w:bCs/>
       <w:color w:val="107C10"/>
       <w:sz w:val="28"/>
@@ -8600,7 +8630,7 @@
       <w:outlineLvl w:val="3"/>
     </w:pPr>
     <w:rPr>
-      <w:rFonts w:ascii="Segoe UI Semilight" w:hAnsi="Segoe UI Semilight" w:cs="Segoe UI Semilight" w:eastAsiaTheme="majorEastAsia"/>
+      <w:rFonts w:ascii="Segoe UI Semilight" w:eastAsiaTheme="majorEastAsia" w:hAnsi="Segoe UI Semilight" w:cs="Segoe UI Semilight"/>
       <w:bCs/>
       <w:iCs/>
       <w:color w:val="107C10"/>
@@ -8624,20 +8654,21 @@
       <w:outlineLvl w:val="4"/>
     </w:pPr>
     <w:rPr>
-      <w:rFonts w:ascii="Calibri" w:hAnsi="Calibri" w:eastAsiaTheme="majorEastAsia" w:cstheme="majorBidi"/>
+      <w:rFonts w:ascii="Calibri" w:eastAsiaTheme="majorEastAsia" w:hAnsi="Calibri" w:cstheme="majorBidi"/>
       <w:i/>
       <w:color w:val="698DC3"/>
       <w:spacing w:val="6"/>
       <w:sz w:val="24"/>
     </w:rPr>
   </w:style>
-  <w:style w:type="character" w:styleId="DefaultParagraphFont" w:default="1">
+  <w:style w:type="character" w:default="1" w:styleId="DefaultParagraphFont">
     <w:name w:val="Default Paragraph Font"/>
     <w:uiPriority w:val="1"/>
     <w:semiHidden/>
     <w:unhideWhenUsed/>
+    <w:rsid w:val="00F5462F"/>
   </w:style>
-  <w:style w:type="table" w:styleId="TableNormal" w:default="1">
+  <w:style w:type="table" w:default="1" w:styleId="TableNormal">
     <w:name w:val="Normal Table"/>
     <w:uiPriority w:val="99"/>
     <w:semiHidden/>
@@ -8652,11 +8683,12 @@
       </w:tblCellMar>
     </w:tblPr>
   </w:style>
-  <w:style w:type="numbering" w:styleId="NoList" w:default="1">
+  <w:style w:type="numbering" w:default="1" w:styleId="NoList">
     <w:name w:val="No List"/>
     <w:uiPriority w:val="99"/>
     <w:semiHidden/>
     <w:unhideWhenUsed/>
+    <w:rsid w:val="00F5462F"/>
   </w:style>
   <w:style w:type="paragraph" w:styleId="Title">
     <w:name w:val="Title"/>
@@ -8668,27 +8700,27 @@
     <w:rsid w:val="007C4DC7"/>
     <w:pPr>
       <w:pBdr>
-        <w:bottom w:val="single" w:color="107C10" w:sz="8" w:space="4"/>
+        <w:bottom w:val="single" w:sz="8" w:space="4" w:color="107C10"/>
       </w:pBdr>
       <w:spacing w:after="300" w:line="240" w:lineRule="auto"/>
       <w:contextualSpacing/>
     </w:pPr>
     <w:rPr>
-      <w:rFonts w:ascii="Segoe UI Semilight" w:hAnsi="Segoe UI Semilight" w:cs="Segoe UI Semilight" w:eastAsiaTheme="majorEastAsia"/>
+      <w:rFonts w:ascii="Segoe UI Semilight" w:eastAsiaTheme="majorEastAsia" w:hAnsi="Segoe UI Semilight" w:cs="Segoe UI Semilight"/>
       <w:color w:val="107C10"/>
       <w:kern w:val="28"/>
       <w:sz w:val="56"/>
       <w:szCs w:val="52"/>
     </w:rPr>
   </w:style>
-  <w:style w:type="character" w:styleId="TitleChar" w:customStyle="1">
+  <w:style w:type="character" w:customStyle="1" w:styleId="TitleChar">
     <w:name w:val="Title Char"/>
     <w:basedOn w:val="DefaultParagraphFont"/>
     <w:link w:val="Title"/>
     <w:uiPriority w:val="10"/>
     <w:rsid w:val="007C4DC7"/>
     <w:rPr>
-      <w:rFonts w:ascii="Segoe UI Semilight" w:hAnsi="Segoe UI Semilight" w:cs="Segoe UI Semilight" w:eastAsiaTheme="majorEastAsia"/>
+      <w:rFonts w:ascii="Segoe UI Semilight" w:eastAsiaTheme="majorEastAsia" w:hAnsi="Segoe UI Semilight" w:cs="Segoe UI Semilight"/>
       <w:color w:val="107C10"/>
       <w:kern w:val="28"/>
       <w:sz w:val="56"/>
@@ -8709,7 +8741,7 @@
       </w:numPr>
     </w:pPr>
     <w:rPr>
-      <w:rFonts w:asciiTheme="majorHAnsi" w:hAnsiTheme="majorHAnsi" w:eastAsiaTheme="majorEastAsia" w:cstheme="majorBidi"/>
+      <w:rFonts w:asciiTheme="majorHAnsi" w:eastAsiaTheme="majorEastAsia" w:hAnsiTheme="majorHAnsi" w:cstheme="majorBidi"/>
       <w:i/>
       <w:iCs/>
       <w:color w:val="4F81BD" w:themeColor="accent1"/>
@@ -8718,14 +8750,14 @@
       <w:szCs w:val="24"/>
     </w:rPr>
   </w:style>
-  <w:style w:type="character" w:styleId="SubtitleChar" w:customStyle="1">
+  <w:style w:type="character" w:customStyle="1" w:styleId="SubtitleChar">
     <w:name w:val="Subtitle Char"/>
     <w:basedOn w:val="DefaultParagraphFont"/>
     <w:link w:val="Subtitle"/>
     <w:uiPriority w:val="11"/>
     <w:rsid w:val="007C4DC7"/>
     <w:rPr>
-      <w:rFonts w:asciiTheme="majorHAnsi" w:hAnsiTheme="majorHAnsi" w:eastAsiaTheme="majorEastAsia" w:cstheme="majorBidi"/>
+      <w:rFonts w:asciiTheme="majorHAnsi" w:eastAsiaTheme="majorEastAsia" w:hAnsiTheme="majorHAnsi" w:cstheme="majorBidi"/>
       <w:i/>
       <w:iCs/>
       <w:color w:val="4F81BD" w:themeColor="accent1"/>
@@ -8734,28 +8766,28 @@
       <w:szCs w:val="24"/>
     </w:rPr>
   </w:style>
-  <w:style w:type="character" w:styleId="Heading1Char" w:customStyle="1">
+  <w:style w:type="character" w:customStyle="1" w:styleId="Heading1Char">
     <w:name w:val="Heading 1 Char"/>
     <w:basedOn w:val="DefaultParagraphFont"/>
     <w:link w:val="Heading1"/>
     <w:uiPriority w:val="9"/>
     <w:rsid w:val="007C4DC7"/>
     <w:rPr>
-      <w:rFonts w:ascii="Segoe UI Semilight" w:hAnsi="Segoe UI Semilight" w:cs="Segoe UI Semilight" w:eastAsiaTheme="majorEastAsia"/>
+      <w:rFonts w:ascii="Segoe UI Semilight" w:eastAsiaTheme="majorEastAsia" w:hAnsi="Segoe UI Semilight" w:cs="Segoe UI Semilight"/>
       <w:bCs/>
       <w:color w:val="107C10"/>
       <w:sz w:val="36"/>
       <w:szCs w:val="28"/>
     </w:rPr>
   </w:style>
-  <w:style w:type="character" w:styleId="Heading2Char" w:customStyle="1">
+  <w:style w:type="character" w:customStyle="1" w:styleId="Heading2Char">
     <w:name w:val="Heading 2 Char"/>
     <w:basedOn w:val="DefaultParagraphFont"/>
     <w:link w:val="Heading2"/>
     <w:uiPriority w:val="9"/>
     <w:rsid w:val="007C4DC7"/>
     <w:rPr>
-      <w:rFonts w:ascii="Segoe UI Semilight" w:hAnsi="Segoe UI Semilight" w:cs="Segoe UI Semilight" w:eastAsiaTheme="majorEastAsia"/>
+      <w:rFonts w:ascii="Segoe UI Semilight" w:eastAsiaTheme="majorEastAsia" w:hAnsi="Segoe UI Semilight" w:cs="Segoe UI Semilight"/>
       <w:bCs/>
       <w:color w:val="107C10"/>
       <w:sz w:val="32"/>
@@ -8770,7 +8802,7 @@
     <w:unhideWhenUsed/>
     <w:rsid w:val="007C4DC7"/>
     <w:rPr>
-      <w:rFonts w:hint="default" w:ascii="Courier New" w:hAnsi="Courier New" w:eastAsia="Times New Roman" w:cs="Courier New"/>
+      <w:rFonts w:ascii="Courier New" w:eastAsia="Times New Roman" w:hAnsi="Courier New" w:cs="Courier New" w:hint="default"/>
       <w:color w:val="000066"/>
       <w:sz w:val="25"/>
       <w:szCs w:val="25"/>
@@ -8788,27 +8820,27 @@
       <w:color w:val="808080" w:themeColor="text1" w:themeTint="7F"/>
     </w:rPr>
   </w:style>
-  <w:style w:type="character" w:styleId="Heading3Char" w:customStyle="1">
+  <w:style w:type="character" w:customStyle="1" w:styleId="Heading3Char">
     <w:name w:val="Heading 3 Char"/>
     <w:basedOn w:val="DefaultParagraphFont"/>
     <w:link w:val="Heading3"/>
     <w:uiPriority w:val="9"/>
     <w:rsid w:val="007C4DC7"/>
     <w:rPr>
-      <w:rFonts w:ascii="Segoe UI Semilight" w:hAnsi="Segoe UI Semilight" w:cs="Segoe UI Semilight" w:eastAsiaTheme="majorEastAsia"/>
+      <w:rFonts w:ascii="Segoe UI Semilight" w:eastAsiaTheme="majorEastAsia" w:hAnsi="Segoe UI Semilight" w:cs="Segoe UI Semilight"/>
       <w:bCs/>
       <w:color w:val="107C10"/>
       <w:sz w:val="28"/>
     </w:rPr>
   </w:style>
-  <w:style w:type="character" w:styleId="Heading4Char" w:customStyle="1">
+  <w:style w:type="character" w:customStyle="1" w:styleId="Heading4Char">
     <w:name w:val="Heading 4 Char"/>
     <w:basedOn w:val="DefaultParagraphFont"/>
     <w:link w:val="Heading4"/>
     <w:uiPriority w:val="9"/>
     <w:rsid w:val="007C4DC7"/>
     <w:rPr>
-      <w:rFonts w:ascii="Segoe UI Semilight" w:hAnsi="Segoe UI Semilight" w:cs="Segoe UI Semilight" w:eastAsiaTheme="majorEastAsia"/>
+      <w:rFonts w:ascii="Segoe UI Semilight" w:eastAsiaTheme="majorEastAsia" w:hAnsi="Segoe UI Semilight" w:cs="Segoe UI Semilight"/>
       <w:bCs/>
       <w:iCs/>
       <w:color w:val="107C10"/>
@@ -8816,21 +8848,21 @@
       <w:sz w:val="24"/>
     </w:rPr>
   </w:style>
-  <w:style w:type="character" w:styleId="Heading5Char" w:customStyle="1">
+  <w:style w:type="character" w:customStyle="1" w:styleId="Heading5Char">
     <w:name w:val="Heading 5 Char"/>
     <w:basedOn w:val="DefaultParagraphFont"/>
     <w:link w:val="Heading5"/>
     <w:uiPriority w:val="9"/>
     <w:rsid w:val="007C4DC7"/>
     <w:rPr>
-      <w:rFonts w:ascii="Calibri" w:hAnsi="Calibri" w:eastAsiaTheme="majorEastAsia" w:cstheme="majorBidi"/>
+      <w:rFonts w:ascii="Calibri" w:eastAsiaTheme="majorEastAsia" w:hAnsi="Calibri" w:cstheme="majorBidi"/>
       <w:i/>
       <w:color w:val="698DC3"/>
       <w:spacing w:val="6"/>
       <w:sz w:val="24"/>
     </w:rPr>
   </w:style>
-  <w:style w:type="paragraph" w:styleId="Byline" w:customStyle="1">
+  <w:style w:type="paragraph" w:customStyle="1" w:styleId="Byline">
     <w:name w:val="Byline"/>
     <w:qFormat/>
     <w:rsid w:val="007C4DC7"/>
@@ -8843,7 +8875,7 @@
       <w:color w:val="484848"/>
     </w:rPr>
   </w:style>
-  <w:style w:type="paragraph" w:styleId="Body2" w:customStyle="1">
+  <w:style w:type="paragraph" w:customStyle="1" w:styleId="Body2">
     <w:name w:val="Body2"/>
     <w:basedOn w:val="Normal"/>
     <w:qFormat/>
@@ -8945,12 +8977,12 @@
     <w:tblPr>
       <w:tblStyleRowBandSize w:val="1"/>
       <w:tblBorders>
-        <w:top w:val="single" w:color="000000" w:themeColor="text1" w:sz="4" w:space="0"/>
-        <w:left w:val="single" w:color="000000" w:themeColor="text1" w:sz="4" w:space="0"/>
-        <w:bottom w:val="single" w:color="000000" w:themeColor="text1" w:sz="4" w:space="0"/>
-        <w:right w:val="single" w:color="000000" w:themeColor="text1" w:sz="4" w:space="0"/>
-        <w:insideH w:val="single" w:color="000000" w:themeColor="text1" w:sz="4" w:space="0"/>
-        <w:insideV w:val="single" w:color="000000" w:themeColor="text1" w:sz="4" w:space="0"/>
+        <w:top w:val="single" w:sz="4" w:space="0" w:color="000000" w:themeColor="text1"/>
+        <w:left w:val="single" w:sz="4" w:space="0" w:color="000000" w:themeColor="text1"/>
+        <w:bottom w:val="single" w:sz="4" w:space="0" w:color="000000" w:themeColor="text1"/>
+        <w:right w:val="single" w:sz="4" w:space="0" w:color="000000" w:themeColor="text1"/>
+        <w:insideH w:val="single" w:sz="4" w:space="0" w:color="000000" w:themeColor="text1"/>
+        <w:insideV w:val="single" w:sz="4" w:space="0" w:color="000000" w:themeColor="text1"/>
       </w:tblBorders>
     </w:tblPr>
   </w:style>
@@ -8969,7 +9001,7 @@
       <w:spacing w:after="0" w:line="240" w:lineRule="auto"/>
     </w:pPr>
   </w:style>
-  <w:style w:type="character" w:styleId="HeaderChar" w:customStyle="1">
+  <w:style w:type="character" w:customStyle="1" w:styleId="HeaderChar">
     <w:name w:val="Header Char"/>
     <w:basedOn w:val="DefaultParagraphFont"/>
     <w:link w:val="Header"/>
@@ -8981,7 +9013,7 @@
       <w:sz w:val="20"/>
     </w:rPr>
   </w:style>
-  <w:style w:type="paragraph" w:styleId="Tablebody" w:customStyle="1">
+  <w:style w:type="paragraph" w:customStyle="1" w:styleId="Tablebody">
     <w:name w:val="Table body"/>
     <w:basedOn w:val="Normal"/>
     <w:qFormat/>
@@ -9005,7 +9037,7 @@
       <w:spacing w:after="0" w:line="240" w:lineRule="auto"/>
     </w:pPr>
   </w:style>
-  <w:style w:type="character" w:styleId="FooterChar" w:customStyle="1">
+  <w:style w:type="character" w:customStyle="1" w:styleId="FooterChar">
     <w:name w:val="Footer Char"/>
     <w:basedOn w:val="DefaultParagraphFont"/>
     <w:link w:val="Footer"/>
@@ -9022,7 +9054,7 @@
     <w:basedOn w:val="DefaultParagraphFont"/>
     <w:rsid w:val="007C4DC7"/>
   </w:style>
-  <w:style w:type="paragraph" w:styleId="TableFiguretitle" w:customStyle="1">
+  <w:style w:type="paragraph" w:customStyle="1" w:styleId="TableFiguretitle">
     <w:name w:val="Table/Figure title"/>
     <w:qFormat/>
     <w:rsid w:val="007C4DC7"/>
@@ -9039,7 +9071,7 @@
       <w:szCs w:val="16"/>
     </w:rPr>
   </w:style>
-  <w:style w:type="paragraph" w:styleId="Code" w:customStyle="1">
+  <w:style w:type="paragraph" w:customStyle="1" w:styleId="Code">
     <w:name w:val="Code"/>
     <w:aliases w:val="preformatted text"/>
     <w:basedOn w:val="Normal"/>
@@ -9052,7 +9084,7 @@
       <w:contextualSpacing/>
     </w:pPr>
     <w:rPr>
-      <w:rFonts w:ascii="Lucida Console" w:hAnsi="Lucida Console" w:eastAsia="MS Mincho" w:cs="Times New Roman"/>
+      <w:rFonts w:ascii="Lucida Console" w:eastAsia="MS Mincho" w:hAnsi="Lucida Console" w:cs="Times New Roman"/>
       <w:noProof/>
       <w:color w:val="993300"/>
       <w:sz w:val="18"/>
@@ -9077,7 +9109,7 @@
       <w:szCs w:val="16"/>
     </w:rPr>
   </w:style>
-  <w:style w:type="character" w:styleId="BalloonTextChar" w:customStyle="1">
+  <w:style w:type="character" w:customStyle="1" w:styleId="BalloonTextChar">
     <w:name w:val="Balloon Text Char"/>
     <w:basedOn w:val="DefaultParagraphFont"/>
     <w:link w:val="BalloonText"/>
@@ -9117,7 +9149,7 @@
       <w:szCs w:val="20"/>
     </w:rPr>
   </w:style>
-  <w:style w:type="character" w:styleId="CommentTextChar" w:customStyle="1">
+  <w:style w:type="character" w:customStyle="1" w:styleId="CommentTextChar">
     <w:name w:val="Comment Text Char"/>
     <w:basedOn w:val="DefaultParagraphFont"/>
     <w:link w:val="CommentText"/>
@@ -9144,7 +9176,7 @@
       <w:bCs/>
     </w:rPr>
   </w:style>
-  <w:style w:type="character" w:styleId="CommentSubjectChar" w:customStyle="1">
+  <w:style w:type="character" w:customStyle="1" w:styleId="CommentSubjectChar">
     <w:name w:val="Comment Subject Char"/>
     <w:basedOn w:val="CommentTextChar"/>
     <w:link w:val="CommentSubject"/>
@@ -9174,12 +9206,12 @@
       <w:contextualSpacing/>
     </w:pPr>
   </w:style>
-  <w:style w:type="paragraph" w:styleId="Headerpage" w:customStyle="1">
+  <w:style w:type="paragraph" w:customStyle="1" w:styleId="Headerpage">
     <w:name w:val="Header_page"/>
     <w:rsid w:val="007C4DC7"/>
     <w:pPr>
       <w:pBdr>
-        <w:bottom w:val="single" w:color="484848" w:sz="2" w:space="1"/>
+        <w:bottom w:val="single" w:sz="2" w:space="1" w:color="484848"/>
       </w:pBdr>
       <w:spacing w:after="160" w:line="259" w:lineRule="auto"/>
       <w:jc w:val="right"/>
@@ -9189,7 +9221,7 @@
       <w:color w:val="484848"/>
     </w:rPr>
   </w:style>
-  <w:style w:type="paragraph" w:styleId="Bulletlistparagraph" w:customStyle="1">
+  <w:style w:type="paragraph" w:customStyle="1" w:styleId="Bulletlistparagraph">
     <w:name w:val="Bullet list paragraph"/>
     <w:basedOn w:val="ListParagraph"/>
     <w:link w:val="BulletlistparagraphChar"/>
@@ -9202,7 +9234,7 @@
       <w:ind w:left="720" w:hanging="360"/>
     </w:pPr>
   </w:style>
-  <w:style w:type="paragraph" w:styleId="Singledigitnumberlistparagraph" w:customStyle="1">
+  <w:style w:type="paragraph" w:customStyle="1" w:styleId="Singledigitnumberlistparagraph">
     <w:name w:val="Single digit number list paragraph"/>
     <w:basedOn w:val="ListParagraph"/>
     <w:link w:val="SingledigitnumberlistparagraphChar"/>
@@ -9214,7 +9246,7 @@
       </w:numPr>
     </w:pPr>
   </w:style>
-  <w:style w:type="character" w:styleId="ListParagraphChar" w:customStyle="1">
+  <w:style w:type="character" w:customStyle="1" w:styleId="ListParagraphChar">
     <w:name w:val="List Paragraph Char"/>
     <w:basedOn w:val="DefaultParagraphFont"/>
     <w:link w:val="ListParagraph"/>
@@ -9224,19 +9256,19 @@
       <w:rFonts w:eastAsiaTheme="minorHAnsi"/>
     </w:rPr>
   </w:style>
-  <w:style w:type="character" w:styleId="BulletlistparagraphChar" w:customStyle="1">
+  <w:style w:type="character" w:customStyle="1" w:styleId="BulletlistparagraphChar">
     <w:name w:val="Bullet list paragraph Char"/>
     <w:basedOn w:val="ListParagraphChar"/>
     <w:link w:val="Bulletlistparagraph"/>
     <w:rsid w:val="007C4DC7"/>
     <w:rPr>
-      <w:rFonts w:ascii="Segoe UI" w:hAnsi="Segoe UI" w:cs="Segoe UI" w:eastAsiaTheme="minorHAnsi"/>
+      <w:rFonts w:ascii="Segoe UI" w:eastAsiaTheme="minorHAnsi" w:hAnsi="Segoe UI" w:cs="Segoe UI"/>
       <w:color w:val="000000"/>
       <w:sz w:val="20"/>
       <w:lang w:eastAsia="zh-CN"/>
     </w:rPr>
   </w:style>
-  <w:style w:type="paragraph" w:styleId="Twodigitnumberlistparagraph" w:customStyle="1">
+  <w:style w:type="paragraph" w:customStyle="1" w:styleId="Twodigitnumberlistparagraph">
     <w:name w:val="Two digit number list paragraph"/>
     <w:basedOn w:val="ListParagraph"/>
     <w:link w:val="TwodigitnumberlistparagraphChar"/>
@@ -9249,7 +9281,7 @@
       <w:ind w:left="936" w:hanging="216"/>
     </w:pPr>
   </w:style>
-  <w:style w:type="character" w:styleId="SingledigitnumberlistparagraphChar" w:customStyle="1">
+  <w:style w:type="character" w:customStyle="1" w:styleId="SingledigitnumberlistparagraphChar">
     <w:name w:val="Single digit number list paragraph Char"/>
     <w:basedOn w:val="ListParagraphChar"/>
     <w:link w:val="Singledigitnumberlistparagraph"/>
@@ -9258,7 +9290,7 @@
       <w:rFonts w:eastAsiaTheme="minorHAnsi"/>
     </w:rPr>
   </w:style>
-  <w:style w:type="paragraph" w:styleId="AbstractHeading" w:customStyle="1">
+  <w:style w:type="paragraph" w:customStyle="1" w:styleId="AbstractHeading">
     <w:name w:val="Abstract Heading"/>
     <w:basedOn w:val="Heading1"/>
     <w:link w:val="AbstractHeadingChar"/>
@@ -9268,19 +9300,19 @@
       <w:spacing w:before="600"/>
     </w:pPr>
   </w:style>
-  <w:style w:type="character" w:styleId="TwodigitnumberlistparagraphChar" w:customStyle="1">
+  <w:style w:type="character" w:customStyle="1" w:styleId="TwodigitnumberlistparagraphChar">
     <w:name w:val="Two digit number list paragraph Char"/>
     <w:basedOn w:val="ListParagraphChar"/>
     <w:link w:val="Twodigitnumberlistparagraph"/>
     <w:rsid w:val="007C4DC7"/>
     <w:rPr>
-      <w:rFonts w:ascii="Segoe UI" w:hAnsi="Segoe UI" w:cs="Segoe UI" w:eastAsiaTheme="minorHAnsi"/>
+      <w:rFonts w:ascii="Segoe UI" w:eastAsiaTheme="minorHAnsi" w:hAnsi="Segoe UI" w:cs="Segoe UI"/>
       <w:color w:val="000000"/>
       <w:sz w:val="20"/>
       <w:lang w:eastAsia="zh-CN"/>
     </w:rPr>
   </w:style>
-  <w:style w:type="paragraph" w:styleId="Abstractnormal" w:customStyle="1">
+  <w:style w:type="paragraph" w:customStyle="1" w:styleId="Abstractnormal">
     <w:name w:val="Abstract_normal"/>
     <w:basedOn w:val="Normal"/>
     <w:link w:val="AbstractnormalChar"/>
@@ -9294,20 +9326,20 @@
       <w:color w:val="505050"/>
     </w:rPr>
   </w:style>
-  <w:style w:type="character" w:styleId="AbstractHeadingChar" w:customStyle="1">
+  <w:style w:type="character" w:customStyle="1" w:styleId="AbstractHeadingChar">
     <w:name w:val="Abstract Heading Char"/>
     <w:basedOn w:val="Heading1Char"/>
     <w:link w:val="AbstractHeading"/>
     <w:rsid w:val="007C4DC7"/>
     <w:rPr>
-      <w:rFonts w:ascii="Segoe UI Semilight" w:hAnsi="Segoe UI Semilight" w:cs="Segoe UI Semilight" w:eastAsiaTheme="majorEastAsia"/>
+      <w:rFonts w:ascii="Segoe UI Semilight" w:eastAsiaTheme="majorEastAsia" w:hAnsi="Segoe UI Semilight" w:cs="Segoe UI Semilight"/>
       <w:bCs/>
       <w:color w:val="107C10"/>
       <w:sz w:val="36"/>
       <w:szCs w:val="28"/>
     </w:rPr>
   </w:style>
-  <w:style w:type="character" w:styleId="AbstractnormalChar" w:customStyle="1">
+  <w:style w:type="character" w:customStyle="1" w:styleId="AbstractnormalChar">
     <w:name w:val="Abstract_normal Char"/>
     <w:basedOn w:val="DefaultParagraphFont"/>
     <w:link w:val="Abstractnormal"/>
@@ -9348,24 +9380,24 @@
       <w:spacing w:after="0" w:line="240" w:lineRule="auto"/>
     </w:pPr>
     <w:rPr>
-      <w:rFonts w:ascii="Courier New" w:hAnsi="Courier New" w:eastAsia="Times New Roman" w:cs="Courier New"/>
+      <w:rFonts w:ascii="Courier New" w:eastAsia="Times New Roman" w:hAnsi="Courier New" w:cs="Courier New"/>
       <w:szCs w:val="20"/>
     </w:rPr>
   </w:style>
-  <w:style w:type="character" w:styleId="HTMLPreformattedChar" w:customStyle="1">
+  <w:style w:type="character" w:customStyle="1" w:styleId="HTMLPreformattedChar">
     <w:name w:val="HTML Preformatted Char"/>
     <w:basedOn w:val="DefaultParagraphFont"/>
     <w:link w:val="HTMLPreformatted"/>
     <w:uiPriority w:val="99"/>
     <w:rsid w:val="007C4DC7"/>
     <w:rPr>
-      <w:rFonts w:ascii="Courier New" w:hAnsi="Courier New" w:eastAsia="Times New Roman" w:cs="Courier New"/>
+      <w:rFonts w:ascii="Courier New" w:eastAsia="Times New Roman" w:hAnsi="Courier New" w:cs="Courier New"/>
       <w:color w:val="000000"/>
       <w:sz w:val="20"/>
       <w:szCs w:val="20"/>
     </w:rPr>
   </w:style>
-  <w:style w:type="paragraph" w:styleId="Note" w:customStyle="1">
+  <w:style w:type="paragraph" w:customStyle="1" w:styleId="Note">
     <w:name w:val="Note"/>
     <w:basedOn w:val="Normal"/>
     <w:next w:val="Normal"/>
@@ -9385,7 +9417,7 @@
       <w:color w:val="808080"/>
     </w:rPr>
   </w:style>
-  <w:style w:type="paragraph" w:styleId="Bullet1" w:customStyle="1">
+  <w:style w:type="paragraph" w:customStyle="1" w:styleId="Bullet1">
     <w:name w:val="Bullet1"/>
     <w:basedOn w:val="Normal"/>
     <w:rsid w:val="007C4DC7"/>
@@ -9409,7 +9441,7 @@
       <w:u w:val="single"/>
     </w:rPr>
   </w:style>
-  <w:style w:type="table" w:styleId="GridTable5Dark-Accent11" w:customStyle="1">
+  <w:style w:type="table" w:customStyle="1" w:styleId="GridTable5Dark-Accent11">
     <w:name w:val="Grid Table 5 Dark - Accent 11"/>
     <w:basedOn w:val="TableNormal"/>
     <w:uiPriority w:val="50"/>
@@ -9421,12 +9453,12 @@
       <w:tblStyleRowBandSize w:val="1"/>
       <w:tblStyleColBandSize w:val="1"/>
       <w:tblBorders>
-        <w:top w:val="single" w:color="FFFFFF" w:themeColor="background1" w:sz="4" w:space="0"/>
-        <w:left w:val="single" w:color="FFFFFF" w:themeColor="background1" w:sz="4" w:space="0"/>
-        <w:bottom w:val="single" w:color="FFFFFF" w:themeColor="background1" w:sz="4" w:space="0"/>
-        <w:right w:val="single" w:color="FFFFFF" w:themeColor="background1" w:sz="4" w:space="0"/>
-        <w:insideH w:val="single" w:color="FFFFFF" w:themeColor="background1" w:sz="4" w:space="0"/>
-        <w:insideV w:val="single" w:color="FFFFFF" w:themeColor="background1" w:sz="4" w:space="0"/>
+        <w:top w:val="single" w:sz="4" w:space="0" w:color="FFFFFF" w:themeColor="background1"/>
+        <w:left w:val="single" w:sz="4" w:space="0" w:color="FFFFFF" w:themeColor="background1"/>
+        <w:bottom w:val="single" w:sz="4" w:space="0" w:color="FFFFFF" w:themeColor="background1"/>
+        <w:right w:val="single" w:sz="4" w:space="0" w:color="FFFFFF" w:themeColor="background1"/>
+        <w:insideH w:val="single" w:sz="4" w:space="0" w:color="FFFFFF" w:themeColor="background1"/>
+        <w:insideV w:val="single" w:sz="4" w:space="0" w:color="FFFFFF" w:themeColor="background1"/>
       </w:tblBorders>
     </w:tblPr>
     <w:tcPr>
@@ -9441,9 +9473,9 @@
       <w:tblPr/>
       <w:tcPr>
         <w:tcBorders>
-          <w:top w:val="single" w:color="FFFFFF" w:themeColor="background1" w:sz="4" w:space="0"/>
-          <w:left w:val="single" w:color="FFFFFF" w:themeColor="background1" w:sz="4" w:space="0"/>
-          <w:right w:val="single" w:color="FFFFFF" w:themeColor="background1" w:sz="4" w:space="0"/>
+          <w:top w:val="single" w:sz="4" w:space="0" w:color="FFFFFF" w:themeColor="background1"/>
+          <w:left w:val="single" w:sz="4" w:space="0" w:color="FFFFFF" w:themeColor="background1"/>
+          <w:right w:val="single" w:sz="4" w:space="0" w:color="FFFFFF" w:themeColor="background1"/>
           <w:insideH w:val="nil"/>
           <w:insideV w:val="nil"/>
         </w:tcBorders>
@@ -9459,9 +9491,9 @@
       <w:tblPr/>
       <w:tcPr>
         <w:tcBorders>
-          <w:left w:val="single" w:color="FFFFFF" w:themeColor="background1" w:sz="4" w:space="0"/>
-          <w:bottom w:val="single" w:color="FFFFFF" w:themeColor="background1" w:sz="4" w:space="0"/>
-          <w:right w:val="single" w:color="FFFFFF" w:themeColor="background1" w:sz="4" w:space="0"/>
+          <w:left w:val="single" w:sz="4" w:space="0" w:color="FFFFFF" w:themeColor="background1"/>
+          <w:bottom w:val="single" w:sz="4" w:space="0" w:color="FFFFFF" w:themeColor="background1"/>
+          <w:right w:val="single" w:sz="4" w:space="0" w:color="FFFFFF" w:themeColor="background1"/>
           <w:insideH w:val="nil"/>
           <w:insideV w:val="nil"/>
         </w:tcBorders>
@@ -9477,9 +9509,9 @@
       <w:tblPr/>
       <w:tcPr>
         <w:tcBorders>
-          <w:top w:val="single" w:color="FFFFFF" w:themeColor="background1" w:sz="4" w:space="0"/>
-          <w:left w:val="single" w:color="FFFFFF" w:themeColor="background1" w:sz="4" w:space="0"/>
-          <w:bottom w:val="single" w:color="FFFFFF" w:themeColor="background1" w:sz="4" w:space="0"/>
+          <w:top w:val="single" w:sz="4" w:space="0" w:color="FFFFFF" w:themeColor="background1"/>
+          <w:left w:val="single" w:sz="4" w:space="0" w:color="FFFFFF" w:themeColor="background1"/>
+          <w:bottom w:val="single" w:sz="4" w:space="0" w:color="FFFFFF" w:themeColor="background1"/>
           <w:insideV w:val="nil"/>
         </w:tcBorders>
         <w:shd w:val="clear" w:color="auto" w:fill="4F81BD" w:themeFill="accent1"/>
@@ -9494,9 +9526,9 @@
       <w:tblPr/>
       <w:tcPr>
         <w:tcBorders>
-          <w:top w:val="single" w:color="FFFFFF" w:themeColor="background1" w:sz="4" w:space="0"/>
-          <w:bottom w:val="single" w:color="FFFFFF" w:themeColor="background1" w:sz="4" w:space="0"/>
-          <w:right w:val="single" w:color="FFFFFF" w:themeColor="background1" w:sz="4" w:space="0"/>
+          <w:top w:val="single" w:sz="4" w:space="0" w:color="FFFFFF" w:themeColor="background1"/>
+          <w:bottom w:val="single" w:sz="4" w:space="0" w:color="FFFFFF" w:themeColor="background1"/>
+          <w:right w:val="single" w:sz="4" w:space="0" w:color="FFFFFF" w:themeColor="background1"/>
           <w:insideV w:val="nil"/>
         </w:tcBorders>
         <w:shd w:val="clear" w:color="auto" w:fill="4F81BD" w:themeFill="accent1"/>
@@ -9515,7 +9547,7 @@
       </w:tcPr>
     </w:tblStylePr>
   </w:style>
-  <w:style w:type="paragraph" w:styleId="Tableheading" w:customStyle="1">
+  <w:style w:type="paragraph" w:customStyle="1" w:styleId="Tableheading">
     <w:name w:val="Table heading"/>
     <w:basedOn w:val="Normal"/>
     <w:qFormat/>
@@ -9528,7 +9560,7 @@
       <w:color w:val="FFFFFF" w:themeColor="background1"/>
     </w:rPr>
   </w:style>
-  <w:style w:type="table" w:styleId="GridTable5Dark-Accent12" w:customStyle="1">
+  <w:style w:type="table" w:customStyle="1" w:styleId="GridTable5Dark-Accent12">
     <w:name w:val="Grid Table 5 Dark - Accent 12"/>
     <w:basedOn w:val="TableNormal"/>
     <w:uiPriority w:val="50"/>
@@ -9540,12 +9572,12 @@
       <w:tblStyleRowBandSize w:val="1"/>
       <w:tblStyleColBandSize w:val="1"/>
       <w:tblBorders>
-        <w:top w:val="single" w:color="FFFFFF" w:themeColor="background1" w:sz="4" w:space="0"/>
-        <w:left w:val="single" w:color="FFFFFF" w:themeColor="background1" w:sz="4" w:space="0"/>
-        <w:bottom w:val="single" w:color="FFFFFF" w:themeColor="background1" w:sz="4" w:space="0"/>
-        <w:right w:val="single" w:color="FFFFFF" w:themeColor="background1" w:sz="4" w:space="0"/>
-        <w:insideH w:val="single" w:color="FFFFFF" w:themeColor="background1" w:sz="4" w:space="0"/>
-        <w:insideV w:val="single" w:color="FFFFFF" w:themeColor="background1" w:sz="4" w:space="0"/>
+        <w:top w:val="single" w:sz="4" w:space="0" w:color="FFFFFF" w:themeColor="background1"/>
+        <w:left w:val="single" w:sz="4" w:space="0" w:color="FFFFFF" w:themeColor="background1"/>
+        <w:bottom w:val="single" w:sz="4" w:space="0" w:color="FFFFFF" w:themeColor="background1"/>
+        <w:right w:val="single" w:sz="4" w:space="0" w:color="FFFFFF" w:themeColor="background1"/>
+        <w:insideH w:val="single" w:sz="4" w:space="0" w:color="FFFFFF" w:themeColor="background1"/>
+        <w:insideV w:val="single" w:sz="4" w:space="0" w:color="FFFFFF" w:themeColor="background1"/>
       </w:tblBorders>
     </w:tblPr>
     <w:tcPr>
@@ -9560,9 +9592,9 @@
       <w:tblPr/>
       <w:tcPr>
         <w:tcBorders>
-          <w:top w:val="single" w:color="FFFFFF" w:themeColor="background1" w:sz="4" w:space="0"/>
-          <w:left w:val="single" w:color="FFFFFF" w:themeColor="background1" w:sz="4" w:space="0"/>
-          <w:right w:val="single" w:color="FFFFFF" w:themeColor="background1" w:sz="4" w:space="0"/>
+          <w:top w:val="single" w:sz="4" w:space="0" w:color="FFFFFF" w:themeColor="background1"/>
+          <w:left w:val="single" w:sz="4" w:space="0" w:color="FFFFFF" w:themeColor="background1"/>
+          <w:right w:val="single" w:sz="4" w:space="0" w:color="FFFFFF" w:themeColor="background1"/>
           <w:insideH w:val="nil"/>
           <w:insideV w:val="nil"/>
         </w:tcBorders>
@@ -9578,9 +9610,9 @@
       <w:tblPr/>
       <w:tcPr>
         <w:tcBorders>
-          <w:left w:val="single" w:color="FFFFFF" w:themeColor="background1" w:sz="4" w:space="0"/>
-          <w:bottom w:val="single" w:color="FFFFFF" w:themeColor="background1" w:sz="4" w:space="0"/>
-          <w:right w:val="single" w:color="FFFFFF" w:themeColor="background1" w:sz="4" w:space="0"/>
+          <w:left w:val="single" w:sz="4" w:space="0" w:color="FFFFFF" w:themeColor="background1"/>
+          <w:bottom w:val="single" w:sz="4" w:space="0" w:color="FFFFFF" w:themeColor="background1"/>
+          <w:right w:val="single" w:sz="4" w:space="0" w:color="FFFFFF" w:themeColor="background1"/>
           <w:insideH w:val="nil"/>
           <w:insideV w:val="nil"/>
         </w:tcBorders>
@@ -9596,9 +9628,9 @@
       <w:tblPr/>
       <w:tcPr>
         <w:tcBorders>
-          <w:top w:val="single" w:color="FFFFFF" w:themeColor="background1" w:sz="4" w:space="0"/>
-          <w:left w:val="single" w:color="FFFFFF" w:themeColor="background1" w:sz="4" w:space="0"/>
-          <w:bottom w:val="single" w:color="FFFFFF" w:themeColor="background1" w:sz="4" w:space="0"/>
+          <w:top w:val="single" w:sz="4" w:space="0" w:color="FFFFFF" w:themeColor="background1"/>
+          <w:left w:val="single" w:sz="4" w:space="0" w:color="FFFFFF" w:themeColor="background1"/>
+          <w:bottom w:val="single" w:sz="4" w:space="0" w:color="FFFFFF" w:themeColor="background1"/>
           <w:insideV w:val="nil"/>
         </w:tcBorders>
         <w:shd w:val="clear" w:color="auto" w:fill="4F81BD" w:themeFill="accent1"/>
@@ -9613,9 +9645,9 @@
       <w:tblPr/>
       <w:tcPr>
         <w:tcBorders>
-          <w:top w:val="single" w:color="FFFFFF" w:themeColor="background1" w:sz="4" w:space="0"/>
-          <w:bottom w:val="single" w:color="FFFFFF" w:themeColor="background1" w:sz="4" w:space="0"/>
-          <w:right w:val="single" w:color="FFFFFF" w:themeColor="background1" w:sz="4" w:space="0"/>
+          <w:top w:val="single" w:sz="4" w:space="0" w:color="FFFFFF" w:themeColor="background1"/>
+          <w:bottom w:val="single" w:sz="4" w:space="0" w:color="FFFFFF" w:themeColor="background1"/>
+          <w:right w:val="single" w:sz="4" w:space="0" w:color="FFFFFF" w:themeColor="background1"/>
           <w:insideV w:val="nil"/>
         </w:tcBorders>
         <w:shd w:val="clear" w:color="auto" w:fill="4F81BD" w:themeFill="accent1"/>
@@ -9634,7 +9666,7 @@
       </w:tcPr>
     </w:tblStylePr>
   </w:style>
-  <w:style w:type="character" w:styleId="Codeinline" w:customStyle="1">
+  <w:style w:type="character" w:customStyle="1" w:styleId="Codeinline">
     <w:name w:val="Code (in line)"/>
     <w:basedOn w:val="DefaultParagraphFont"/>
     <w:uiPriority w:val="1"/>
@@ -9660,7 +9692,7 @@
       <w:color w:val="484848"/>
     </w:rPr>
   </w:style>
-  <w:style w:type="paragraph" w:styleId="BulletedList" w:customStyle="1">
+  <w:style w:type="paragraph" w:customStyle="1" w:styleId="BulletedList">
     <w:name w:val="Bulleted List"/>
     <w:basedOn w:val="ListParagraph"/>
     <w:link w:val="BulletedListChar"/>
@@ -9672,7 +9704,7 @@
       </w:numPr>
     </w:pPr>
   </w:style>
-  <w:style w:type="character" w:styleId="BulletedListChar" w:customStyle="1">
+  <w:style w:type="character" w:customStyle="1" w:styleId="BulletedListChar">
     <w:name w:val="Bulleted List Char"/>
     <w:basedOn w:val="ListParagraphChar"/>
     <w:link w:val="BulletedList"/>
@@ -9681,7 +9713,7 @@
       <w:rFonts w:eastAsiaTheme="minorHAnsi"/>
     </w:rPr>
   </w:style>
-  <w:style w:type="paragraph" w:styleId="Numberedlist0" w:customStyle="1">
+  <w:style w:type="paragraph" w:customStyle="1" w:styleId="Numberedlist0">
     <w:name w:val="Numbered list"/>
     <w:basedOn w:val="ListParagraph"/>
     <w:link w:val="NumberedlistChar"/>
@@ -9699,7 +9731,7 @@
       <w:contextualSpacing w:val="0"/>
     </w:pPr>
   </w:style>
-  <w:style w:type="paragraph" w:styleId="Numberedoutline" w:customStyle="1">
+  <w:style w:type="paragraph" w:customStyle="1" w:styleId="Numberedoutline">
     <w:name w:val="Numbered outline"/>
     <w:basedOn w:val="ListParagraph"/>
     <w:link w:val="NumberedoutlineChar"/>
@@ -9717,7 +9749,7 @@
       <w:contextualSpacing w:val="0"/>
     </w:pPr>
   </w:style>
-  <w:style w:type="character" w:styleId="NumberedlistChar" w:customStyle="1">
+  <w:style w:type="character" w:customStyle="1" w:styleId="NumberedlistChar">
     <w:name w:val="Numbered list Char"/>
     <w:basedOn w:val="ListParagraphChar"/>
     <w:link w:val="Numberedlist0"/>
@@ -9727,19 +9759,19 @@
       <w:lang w:eastAsia="zh-CN"/>
     </w:rPr>
   </w:style>
-  <w:style w:type="character" w:styleId="NumberedoutlineChar" w:customStyle="1">
+  <w:style w:type="character" w:customStyle="1" w:styleId="NumberedoutlineChar">
     <w:name w:val="Numbered outline Char"/>
     <w:basedOn w:val="ListParagraphChar"/>
     <w:link w:val="Numberedoutline"/>
     <w:rsid w:val="007C4DC7"/>
     <w:rPr>
-      <w:rFonts w:ascii="Segoe UI" w:hAnsi="Segoe UI" w:cs="Segoe UI" w:eastAsiaTheme="minorHAnsi"/>
+      <w:rFonts w:ascii="Segoe UI" w:eastAsiaTheme="minorHAnsi" w:hAnsi="Segoe UI" w:cs="Segoe UI"/>
       <w:color w:val="000000"/>
       <w:sz w:val="20"/>
       <w:lang w:eastAsia="zh-CN"/>
     </w:rPr>
   </w:style>
-  <w:style w:type="paragraph" w:styleId="Numberedlistparagraph" w:customStyle="1">
+  <w:style w:type="paragraph" w:customStyle="1" w:styleId="Numberedlistparagraph">
     <w:name w:val="Numbered  list paragraph"/>
     <w:basedOn w:val="ListParagraph"/>
     <w:link w:val="NumberedlistparagraphChar"/>
@@ -9757,19 +9789,19 @@
       <w:contextualSpacing w:val="0"/>
     </w:pPr>
   </w:style>
-  <w:style w:type="character" w:styleId="NumberedlistparagraphChar" w:customStyle="1">
+  <w:style w:type="character" w:customStyle="1" w:styleId="NumberedlistparagraphChar">
     <w:name w:val="Numbered  list paragraph Char"/>
     <w:basedOn w:val="ListParagraphChar"/>
     <w:link w:val="Numberedlistparagraph"/>
     <w:rsid w:val="007C4DC7"/>
     <w:rPr>
-      <w:rFonts w:ascii="Segoe UI" w:hAnsi="Segoe UI" w:cs="Segoe UI" w:eastAsiaTheme="minorHAnsi"/>
+      <w:rFonts w:ascii="Segoe UI" w:eastAsiaTheme="minorHAnsi" w:hAnsi="Segoe UI" w:cs="Segoe UI"/>
       <w:color w:val="000000"/>
       <w:sz w:val="20"/>
       <w:lang w:eastAsia="zh-CN"/>
     </w:rPr>
   </w:style>
-  <w:style w:type="table" w:styleId="GridTable4-Accent31" w:customStyle="1">
+  <w:style w:type="table" w:customStyle="1" w:styleId="GridTable4-Accent31">
     <w:name w:val="Grid Table 4 - Accent 31"/>
     <w:basedOn w:val="TableNormal"/>
     <w:uiPriority w:val="49"/>
@@ -9781,12 +9813,12 @@
       <w:tblStyleRowBandSize w:val="1"/>
       <w:tblStyleColBandSize w:val="1"/>
       <w:tblBorders>
-        <w:top w:val="single" w:color="C2D69B" w:themeColor="accent3" w:themeTint="99" w:sz="4" w:space="0"/>
-        <w:left w:val="single" w:color="C2D69B" w:themeColor="accent3" w:themeTint="99" w:sz="4" w:space="0"/>
-        <w:bottom w:val="single" w:color="C2D69B" w:themeColor="accent3" w:themeTint="99" w:sz="4" w:space="0"/>
-        <w:right w:val="single" w:color="C2D69B" w:themeColor="accent3" w:themeTint="99" w:sz="4" w:space="0"/>
-        <w:insideH w:val="single" w:color="C2D69B" w:themeColor="accent3" w:themeTint="99" w:sz="4" w:space="0"/>
-        <w:insideV w:val="single" w:color="C2D69B" w:themeColor="accent3" w:themeTint="99" w:sz="4" w:space="0"/>
+        <w:top w:val="single" w:sz="4" w:space="0" w:color="C2D69B" w:themeColor="accent3" w:themeTint="99"/>
+        <w:left w:val="single" w:sz="4" w:space="0" w:color="C2D69B" w:themeColor="accent3" w:themeTint="99"/>
+        <w:bottom w:val="single" w:sz="4" w:space="0" w:color="C2D69B" w:themeColor="accent3" w:themeTint="99"/>
+        <w:right w:val="single" w:sz="4" w:space="0" w:color="C2D69B" w:themeColor="accent3" w:themeTint="99"/>
+        <w:insideH w:val="single" w:sz="4" w:space="0" w:color="C2D69B" w:themeColor="accent3" w:themeTint="99"/>
+        <w:insideV w:val="single" w:sz="4" w:space="0" w:color="C2D69B" w:themeColor="accent3" w:themeTint="99"/>
       </w:tblBorders>
     </w:tblPr>
     <w:tblStylePr w:type="firstRow">
@@ -9798,10 +9830,10 @@
       <w:tblPr/>
       <w:tcPr>
         <w:tcBorders>
-          <w:top w:val="single" w:color="9BBB59" w:themeColor="accent3" w:sz="4" w:space="0"/>
-          <w:left w:val="single" w:color="9BBB59" w:themeColor="accent3" w:sz="4" w:space="0"/>
-          <w:bottom w:val="single" w:color="9BBB59" w:themeColor="accent3" w:sz="4" w:space="0"/>
-          <w:right w:val="single" w:color="9BBB59" w:themeColor="accent3" w:sz="4" w:space="0"/>
+          <w:top w:val="single" w:sz="4" w:space="0" w:color="9BBB59" w:themeColor="accent3"/>
+          <w:left w:val="single" w:sz="4" w:space="0" w:color="9BBB59" w:themeColor="accent3"/>
+          <w:bottom w:val="single" w:sz="4" w:space="0" w:color="9BBB59" w:themeColor="accent3"/>
+          <w:right w:val="single" w:sz="4" w:space="0" w:color="9BBB59" w:themeColor="accent3"/>
           <w:insideH w:val="nil"/>
           <w:insideV w:val="nil"/>
         </w:tcBorders>
@@ -9816,7 +9848,7 @@
       <w:tblPr/>
       <w:tcPr>
         <w:tcBorders>
-          <w:top w:val="double" w:color="9BBB59" w:themeColor="accent3" w:sz="4" w:space="0"/>
+          <w:top w:val="double" w:sz="4" w:space="0" w:color="9BBB59" w:themeColor="accent3"/>
         </w:tcBorders>
       </w:tcPr>
     </w:tblStylePr>
@@ -9845,7 +9877,7 @@
       </w:tcPr>
     </w:tblStylePr>
   </w:style>
-  <w:style w:type="table" w:styleId="ListTable31" w:customStyle="1">
+  <w:style w:type="table" w:customStyle="1" w:styleId="ListTable31">
     <w:name w:val="List Table 31"/>
     <w:basedOn w:val="TableNormal"/>
     <w:uiPriority w:val="48"/>
@@ -9857,10 +9889,10 @@
       <w:tblStyleRowBandSize w:val="1"/>
       <w:tblStyleColBandSize w:val="1"/>
       <w:tblBorders>
-        <w:top w:val="single" w:color="000000" w:themeColor="text1" w:sz="4" w:space="0"/>
-        <w:left w:val="single" w:color="000000" w:themeColor="text1" w:sz="4" w:space="0"/>
-        <w:bottom w:val="single" w:color="000000" w:themeColor="text1" w:sz="4" w:space="0"/>
-        <w:right w:val="single" w:color="000000" w:themeColor="text1" w:sz="4" w:space="0"/>
+        <w:top w:val="single" w:sz="4" w:space="0" w:color="000000" w:themeColor="text1"/>
+        <w:left w:val="single" w:sz="4" w:space="0" w:color="000000" w:themeColor="text1"/>
+        <w:bottom w:val="single" w:sz="4" w:space="0" w:color="000000" w:themeColor="text1"/>
+        <w:right w:val="single" w:sz="4" w:space="0" w:color="000000" w:themeColor="text1"/>
       </w:tblBorders>
     </w:tblPr>
     <w:tblStylePr w:type="firstRow">
@@ -9882,7 +9914,7 @@
       <w:tblPr/>
       <w:tcPr>
         <w:tcBorders>
-          <w:top w:val="double" w:color="000000" w:themeColor="text1" w:sz="4" w:space="0"/>
+          <w:top w:val="double" w:sz="4" w:space="0" w:color="000000" w:themeColor="text1"/>
         </w:tcBorders>
         <w:shd w:val="clear" w:color="auto" w:fill="FFFFFF" w:themeFill="background1"/>
       </w:tcPr>
@@ -9917,8 +9949,8 @@
       <w:tblPr/>
       <w:tcPr>
         <w:tcBorders>
-          <w:left w:val="single" w:color="000000" w:themeColor="text1" w:sz="4" w:space="0"/>
-          <w:right w:val="single" w:color="000000" w:themeColor="text1" w:sz="4" w:space="0"/>
+          <w:left w:val="single" w:sz="4" w:space="0" w:color="000000" w:themeColor="text1"/>
+          <w:right w:val="single" w:sz="4" w:space="0" w:color="000000" w:themeColor="text1"/>
         </w:tcBorders>
       </w:tcPr>
     </w:tblStylePr>
@@ -9926,8 +9958,8 @@
       <w:tblPr/>
       <w:tcPr>
         <w:tcBorders>
-          <w:top w:val="single" w:color="000000" w:themeColor="text1" w:sz="4" w:space="0"/>
-          <w:bottom w:val="single" w:color="000000" w:themeColor="text1" w:sz="4" w:space="0"/>
+          <w:top w:val="single" w:sz="4" w:space="0" w:color="000000" w:themeColor="text1"/>
+          <w:bottom w:val="single" w:sz="4" w:space="0" w:color="000000" w:themeColor="text1"/>
           <w:insideH w:val="nil"/>
         </w:tcBorders>
       </w:tcPr>
@@ -9954,7 +9986,7 @@
       <w:tblPr/>
       <w:tcPr>
         <w:tcBorders>
-          <w:top w:val="double" w:color="000000" w:themeColor="text1" w:sz="4" w:space="0"/>
+          <w:top w:val="double" w:sz="4" w:space="0" w:color="000000" w:themeColor="text1"/>
           <w:left w:val="nil"/>
         </w:tcBorders>
       </w:tcPr>
@@ -9963,13 +9995,13 @@
       <w:tblPr/>
       <w:tcPr>
         <w:tcBorders>
-          <w:top w:val="double" w:color="000000" w:themeColor="text1" w:sz="4" w:space="0"/>
+          <w:top w:val="double" w:sz="4" w:space="0" w:color="000000" w:themeColor="text1"/>
           <w:right w:val="nil"/>
         </w:tcBorders>
       </w:tcPr>
     </w:tblStylePr>
   </w:style>
-  <w:style w:type="paragraph" w:styleId="Tablebullets" w:customStyle="1">
+  <w:style w:type="paragraph" w:customStyle="1" w:styleId="Tablebullets">
     <w:name w:val="Table bullets"/>
     <w:basedOn w:val="BulletedList"/>
     <w:autoRedefine/>
@@ -9983,7 +10015,7 @@
       <w:contextualSpacing w:val="0"/>
     </w:pPr>
   </w:style>
-  <w:style w:type="table" w:styleId="TableGridLight1" w:customStyle="1">
+  <w:style w:type="table" w:customStyle="1" w:styleId="TableGridLight1">
     <w:name w:val="Table Grid Light1"/>
     <w:basedOn w:val="TableNormal"/>
     <w:uiPriority w:val="40"/>
@@ -9993,28 +10025,28 @@
     </w:pPr>
     <w:tblPr>
       <w:tblBorders>
-        <w:top w:val="single" w:color="BFBFBF" w:themeColor="background1" w:themeShade="BF" w:sz="4" w:space="0"/>
-        <w:left w:val="single" w:color="BFBFBF" w:themeColor="background1" w:themeShade="BF" w:sz="4" w:space="0"/>
-        <w:bottom w:val="single" w:color="BFBFBF" w:themeColor="background1" w:themeShade="BF" w:sz="4" w:space="0"/>
-        <w:right w:val="single" w:color="BFBFBF" w:themeColor="background1" w:themeShade="BF" w:sz="4" w:space="0"/>
-        <w:insideH w:val="single" w:color="BFBFBF" w:themeColor="background1" w:themeShade="BF" w:sz="4" w:space="0"/>
-        <w:insideV w:val="single" w:color="BFBFBF" w:themeColor="background1" w:themeShade="BF" w:sz="4" w:space="0"/>
+        <w:top w:val="single" w:sz="4" w:space="0" w:color="BFBFBF" w:themeColor="background1" w:themeShade="BF"/>
+        <w:left w:val="single" w:sz="4" w:space="0" w:color="BFBFBF" w:themeColor="background1" w:themeShade="BF"/>
+        <w:bottom w:val="single" w:sz="4" w:space="0" w:color="BFBFBF" w:themeColor="background1" w:themeShade="BF"/>
+        <w:right w:val="single" w:sz="4" w:space="0" w:color="BFBFBF" w:themeColor="background1" w:themeShade="BF"/>
+        <w:insideH w:val="single" w:sz="4" w:space="0" w:color="BFBFBF" w:themeColor="background1" w:themeShade="BF"/>
+        <w:insideV w:val="single" w:sz="4" w:space="0" w:color="BFBFBF" w:themeColor="background1" w:themeShade="BF"/>
       </w:tblBorders>
     </w:tblPr>
   </w:style>
-  <w:style w:type="table" w:styleId="XboxOne" w:customStyle="1">
+  <w:style w:type="table" w:customStyle="1" w:styleId="XboxOne">
     <w:name w:val="Xbox One"/>
     <w:basedOn w:val="TableGrid"/>
     <w:uiPriority w:val="99"/>
     <w:rsid w:val="007C4DC7"/>
     <w:tblPr>
       <w:tblBorders>
-        <w:top w:val="single" w:color="5DC21E" w:sz="2" w:space="0"/>
-        <w:left w:val="single" w:color="5DC21E" w:sz="2" w:space="0"/>
-        <w:bottom w:val="single" w:color="5DC21E" w:sz="2" w:space="0"/>
-        <w:right w:val="single" w:color="5DC21E" w:sz="2" w:space="0"/>
-        <w:insideH w:val="single" w:color="5DC21E" w:sz="6" w:space="0"/>
-        <w:insideV w:val="single" w:color="5DC21E" w:sz="6" w:space="0"/>
+        <w:top w:val="single" w:sz="2" w:space="0" w:color="5DC21E"/>
+        <w:left w:val="single" w:sz="2" w:space="0" w:color="5DC21E"/>
+        <w:bottom w:val="single" w:sz="2" w:space="0" w:color="5DC21E"/>
+        <w:right w:val="single" w:sz="2" w:space="0" w:color="5DC21E"/>
+        <w:insideH w:val="single" w:sz="6" w:space="0" w:color="5DC21E"/>
+        <w:insideV w:val="single" w:sz="6" w:space="0" w:color="5DC21E"/>
       </w:tblBorders>
       <w:tblCellMar>
         <w:top w:w="58" w:type="dxa"/>
@@ -10043,7 +10075,7 @@
       </w:tcPr>
     </w:tblStylePr>
   </w:style>
-  <w:style w:type="table" w:styleId="GridTable4-Accent11" w:customStyle="1">
+  <w:style w:type="table" w:customStyle="1" w:styleId="GridTable4-Accent11">
     <w:name w:val="Grid Table 4 - Accent 11"/>
     <w:basedOn w:val="TableNormal"/>
     <w:uiPriority w:val="49"/>
@@ -10060,12 +10092,12 @@
       <w:tblStyleRowBandSize w:val="1"/>
       <w:tblStyleColBandSize w:val="1"/>
       <w:tblBorders>
-        <w:top w:val="single" w:color="95B3D7" w:themeColor="accent1" w:themeTint="99" w:sz="4" w:space="0"/>
-        <w:left w:val="single" w:color="95B3D7" w:themeColor="accent1" w:themeTint="99" w:sz="4" w:space="0"/>
-        <w:bottom w:val="single" w:color="95B3D7" w:themeColor="accent1" w:themeTint="99" w:sz="4" w:space="0"/>
-        <w:right w:val="single" w:color="95B3D7" w:themeColor="accent1" w:themeTint="99" w:sz="4" w:space="0"/>
-        <w:insideH w:val="single" w:color="95B3D7" w:themeColor="accent1" w:themeTint="99" w:sz="4" w:space="0"/>
-        <w:insideV w:val="single" w:color="95B3D7" w:themeColor="accent1" w:themeTint="99" w:sz="4" w:space="0"/>
+        <w:top w:val="single" w:sz="4" w:space="0" w:color="95B3D7" w:themeColor="accent1" w:themeTint="99"/>
+        <w:left w:val="single" w:sz="4" w:space="0" w:color="95B3D7" w:themeColor="accent1" w:themeTint="99"/>
+        <w:bottom w:val="single" w:sz="4" w:space="0" w:color="95B3D7" w:themeColor="accent1" w:themeTint="99"/>
+        <w:right w:val="single" w:sz="4" w:space="0" w:color="95B3D7" w:themeColor="accent1" w:themeTint="99"/>
+        <w:insideH w:val="single" w:sz="4" w:space="0" w:color="95B3D7" w:themeColor="accent1" w:themeTint="99"/>
+        <w:insideV w:val="single" w:sz="4" w:space="0" w:color="95B3D7" w:themeColor="accent1" w:themeTint="99"/>
       </w:tblBorders>
       <w:tblCellMar>
         <w:top w:w="58" w:type="dxa"/>
@@ -10077,8 +10109,8 @@
     <w:tblStylePr w:type="firstRow">
       <w:pPr>
         <w:wordWrap/>
-        <w:spacing w:before="80" w:beforeLines="0" w:beforeAutospacing="0" w:after="80" w:afterLines="0" w:afterAutospacing="0" w:line="276" w:lineRule="auto"/>
-        <w:ind w:left="180" w:leftChars="0"/>
+        <w:spacing w:beforeLines="0" w:before="80" w:beforeAutospacing="0" w:afterLines="0" w:after="80" w:afterAutospacing="0" w:line="276" w:lineRule="auto"/>
+        <w:ind w:leftChars="0" w:left="180"/>
         <w:contextualSpacing w:val="0"/>
         <w:mirrorIndents w:val="0"/>
         <w:jc w:val="left"/>
@@ -10093,10 +10125,10 @@
       <w:tblPr/>
       <w:tcPr>
         <w:tcBorders>
-          <w:top w:val="single" w:color="4F81BD" w:themeColor="accent1" w:sz="4" w:space="0"/>
-          <w:left w:val="single" w:color="4F81BD" w:themeColor="accent1" w:sz="4" w:space="0"/>
-          <w:bottom w:val="single" w:color="4F81BD" w:themeColor="accent1" w:sz="4" w:space="0"/>
-          <w:right w:val="single" w:color="4F81BD" w:themeColor="accent1" w:sz="4" w:space="0"/>
+          <w:top w:val="single" w:sz="4" w:space="0" w:color="4F81BD" w:themeColor="accent1"/>
+          <w:left w:val="single" w:sz="4" w:space="0" w:color="4F81BD" w:themeColor="accent1"/>
+          <w:bottom w:val="single" w:sz="4" w:space="0" w:color="4F81BD" w:themeColor="accent1"/>
+          <w:right w:val="single" w:sz="4" w:space="0" w:color="4F81BD" w:themeColor="accent1"/>
           <w:insideH w:val="nil"/>
           <w:insideV w:val="nil"/>
         </w:tcBorders>
@@ -10111,7 +10143,7 @@
       <w:tblPr/>
       <w:tcPr>
         <w:tcBorders>
-          <w:top w:val="double" w:color="4F81BD" w:themeColor="accent1" w:sz="4" w:space="0"/>
+          <w:top w:val="double" w:sz="4" w:space="0" w:color="4F81BD" w:themeColor="accent1"/>
         </w:tcBorders>
       </w:tcPr>
     </w:tblStylePr>
@@ -10140,7 +10172,7 @@
       </w:tcPr>
     </w:tblStylePr>
   </w:style>
-  <w:style w:type="table" w:styleId="GridTable4-Accent61" w:customStyle="1">
+  <w:style w:type="table" w:customStyle="1" w:styleId="GridTable4-Accent61">
     <w:name w:val="Grid Table 4 - Accent 61"/>
     <w:basedOn w:val="TableNormal"/>
     <w:uiPriority w:val="49"/>
@@ -10152,12 +10184,12 @@
       <w:tblStyleRowBandSize w:val="1"/>
       <w:tblStyleColBandSize w:val="1"/>
       <w:tblBorders>
-        <w:top w:val="single" w:color="FABF8F" w:themeColor="accent6" w:themeTint="99" w:sz="4" w:space="0"/>
-        <w:left w:val="single" w:color="FABF8F" w:themeColor="accent6" w:themeTint="99" w:sz="4" w:space="0"/>
-        <w:bottom w:val="single" w:color="FABF8F" w:themeColor="accent6" w:themeTint="99" w:sz="4" w:space="0"/>
-        <w:right w:val="single" w:color="FABF8F" w:themeColor="accent6" w:themeTint="99" w:sz="4" w:space="0"/>
-        <w:insideH w:val="single" w:color="FABF8F" w:themeColor="accent6" w:themeTint="99" w:sz="4" w:space="0"/>
-        <w:insideV w:val="single" w:color="FABF8F" w:themeColor="accent6" w:themeTint="99" w:sz="4" w:space="0"/>
+        <w:top w:val="single" w:sz="4" w:space="0" w:color="FABF8F" w:themeColor="accent6" w:themeTint="99"/>
+        <w:left w:val="single" w:sz="4" w:space="0" w:color="FABF8F" w:themeColor="accent6" w:themeTint="99"/>
+        <w:bottom w:val="single" w:sz="4" w:space="0" w:color="FABF8F" w:themeColor="accent6" w:themeTint="99"/>
+        <w:right w:val="single" w:sz="4" w:space="0" w:color="FABF8F" w:themeColor="accent6" w:themeTint="99"/>
+        <w:insideH w:val="single" w:sz="4" w:space="0" w:color="FABF8F" w:themeColor="accent6" w:themeTint="99"/>
+        <w:insideV w:val="single" w:sz="4" w:space="0" w:color="FABF8F" w:themeColor="accent6" w:themeTint="99"/>
       </w:tblBorders>
     </w:tblPr>
     <w:tblStylePr w:type="firstRow">
@@ -10169,10 +10201,10 @@
       <w:tblPr/>
       <w:tcPr>
         <w:tcBorders>
-          <w:top w:val="single" w:color="F79646" w:themeColor="accent6" w:sz="4" w:space="0"/>
-          <w:left w:val="single" w:color="F79646" w:themeColor="accent6" w:sz="4" w:space="0"/>
-          <w:bottom w:val="single" w:color="F79646" w:themeColor="accent6" w:sz="4" w:space="0"/>
-          <w:right w:val="single" w:color="F79646" w:themeColor="accent6" w:sz="4" w:space="0"/>
+          <w:top w:val="single" w:sz="4" w:space="0" w:color="F79646" w:themeColor="accent6"/>
+          <w:left w:val="single" w:sz="4" w:space="0" w:color="F79646" w:themeColor="accent6"/>
+          <w:bottom w:val="single" w:sz="4" w:space="0" w:color="F79646" w:themeColor="accent6"/>
+          <w:right w:val="single" w:sz="4" w:space="0" w:color="F79646" w:themeColor="accent6"/>
           <w:insideH w:val="nil"/>
           <w:insideV w:val="nil"/>
         </w:tcBorders>
@@ -10187,7 +10219,7 @@
       <w:tblPr/>
       <w:tcPr>
         <w:tcBorders>
-          <w:top w:val="double" w:color="F79646" w:themeColor="accent6" w:sz="4" w:space="0"/>
+          <w:top w:val="double" w:sz="4" w:space="0" w:color="F79646" w:themeColor="accent6"/>
         </w:tcBorders>
       </w:tcPr>
     </w:tblStylePr>
@@ -10216,7 +10248,7 @@
       </w:tcPr>
     </w:tblStylePr>
   </w:style>
-  <w:style w:type="paragraph" w:styleId="TableHeading0" w:customStyle="1">
+  <w:style w:type="paragraph" w:customStyle="1" w:styleId="TableHeading0">
     <w:name w:val="Table Heading"/>
     <w:basedOn w:val="Normal"/>
     <w:next w:val="Tablebody"/>
@@ -10242,7 +10274,7 @@
       <w:spacing w:before="120" w:after="120" w:line="240" w:lineRule="auto"/>
     </w:pPr>
     <w:rPr>
-      <w:rFonts w:ascii="Segoe UI Semibold" w:hAnsi="Segoe UI Semibold" w:eastAsia="Calibri" w:cs="Times New Roman"/>
+      <w:rFonts w:ascii="Segoe UI Semibold" w:eastAsia="Calibri" w:hAnsi="Segoe UI Semibold" w:cs="Times New Roman"/>
       <w:bCs/>
       <w:color w:val="3A3A3A"/>
       <w:sz w:val="18"/>
@@ -10267,7 +10299,7 @@
       <w:szCs w:val="20"/>
     </w:rPr>
   </w:style>
-  <w:style w:type="character" w:styleId="FootnoteTextChar" w:customStyle="1">
+  <w:style w:type="character" w:customStyle="1" w:styleId="FootnoteTextChar">
     <w:name w:val="Footnote Text Char"/>
     <w:basedOn w:val="DefaultParagraphFont"/>
     <w:link w:val="FootnoteText"/>
@@ -10289,8 +10321,8 @@
     <w:rsid w:val="007C4DC7"/>
     <w:pPr>
       <w:pBdr>
-        <w:top w:val="single" w:color="107C10" w:sz="4" w:space="10"/>
-        <w:bottom w:val="single" w:color="107C10" w:sz="4" w:space="10"/>
+        <w:top w:val="single" w:sz="4" w:space="10" w:color="107C10"/>
+        <w:bottom w:val="single" w:sz="4" w:space="10" w:color="107C10"/>
       </w:pBdr>
       <w:spacing w:before="360" w:after="360"/>
       <w:ind w:left="864" w:right="864"/>
@@ -10301,14 +10333,14 @@
       <w:iCs/>
     </w:rPr>
   </w:style>
-  <w:style w:type="character" w:styleId="IntenseQuoteChar" w:customStyle="1">
+  <w:style w:type="character" w:customStyle="1" w:styleId="IntenseQuoteChar">
     <w:name w:val="Intense Quote Char"/>
     <w:basedOn w:val="DefaultParagraphFont"/>
     <w:link w:val="IntenseQuote"/>
     <w:uiPriority w:val="30"/>
     <w:rsid w:val="007C4DC7"/>
     <w:rPr>
-      <w:rFonts w:ascii="Segoe UI" w:hAnsi="Segoe UI" w:cs="Segoe UI" w:eastAsiaTheme="minorEastAsia"/>
+      <w:rFonts w:ascii="Segoe UI" w:eastAsiaTheme="minorEastAsia" w:hAnsi="Segoe UI" w:cs="Segoe UI"/>
       <w:i/>
       <w:iCs/>
       <w:color w:val="000000"/>
@@ -10316,7 +10348,7 @@
       <w:lang w:eastAsia="zh-CN"/>
     </w:rPr>
   </w:style>
-  <w:style w:type="numbering" w:styleId="NumberedList" w:customStyle="1">
+  <w:style w:type="numbering" w:customStyle="1" w:styleId="NumberedList">
     <w:name w:val="Numbered List"/>
     <w:basedOn w:val="NoList"/>
     <w:rsid w:val="007C4DC7"/>
@@ -10326,7 +10358,7 @@
       </w:numPr>
     </w:pPr>
   </w:style>
-  <w:style w:type="paragraph" w:styleId="FooterPageNumber" w:customStyle="1">
+  <w:style w:type="paragraph" w:customStyle="1" w:styleId="FooterPageNumber">
     <w:name w:val="Footer Page Number"/>
     <w:basedOn w:val="Footer"/>
     <w:qFormat/>
@@ -10348,7 +10380,7 @@
       <w:spacing w:after="0" w:line="240" w:lineRule="auto"/>
     </w:pPr>
   </w:style>
-  <w:style w:type="table" w:styleId="GridTable4-Accent32" w:customStyle="1">
+  <w:style w:type="table" w:customStyle="1" w:styleId="GridTable4-Accent32">
     <w:name w:val="Grid Table 4 - Accent 32"/>
     <w:basedOn w:val="TableNormal"/>
     <w:uiPriority w:val="49"/>
@@ -10360,12 +10392,12 @@
       <w:tblStyleRowBandSize w:val="1"/>
       <w:tblStyleColBandSize w:val="1"/>
       <w:tblBorders>
-        <w:top w:val="single" w:color="C2D69B" w:themeColor="accent3" w:themeTint="99" w:sz="4" w:space="0"/>
-        <w:left w:val="single" w:color="C2D69B" w:themeColor="accent3" w:themeTint="99" w:sz="4" w:space="0"/>
-        <w:bottom w:val="single" w:color="C2D69B" w:themeColor="accent3" w:themeTint="99" w:sz="4" w:space="0"/>
-        <w:right w:val="single" w:color="C2D69B" w:themeColor="accent3" w:themeTint="99" w:sz="4" w:space="0"/>
-        <w:insideH w:val="single" w:color="C2D69B" w:themeColor="accent3" w:themeTint="99" w:sz="4" w:space="0"/>
-        <w:insideV w:val="single" w:color="C2D69B" w:themeColor="accent3" w:themeTint="99" w:sz="4" w:space="0"/>
+        <w:top w:val="single" w:sz="4" w:space="0" w:color="C2D69B" w:themeColor="accent3" w:themeTint="99"/>
+        <w:left w:val="single" w:sz="4" w:space="0" w:color="C2D69B" w:themeColor="accent3" w:themeTint="99"/>
+        <w:bottom w:val="single" w:sz="4" w:space="0" w:color="C2D69B" w:themeColor="accent3" w:themeTint="99"/>
+        <w:right w:val="single" w:sz="4" w:space="0" w:color="C2D69B" w:themeColor="accent3" w:themeTint="99"/>
+        <w:insideH w:val="single" w:sz="4" w:space="0" w:color="C2D69B" w:themeColor="accent3" w:themeTint="99"/>
+        <w:insideV w:val="single" w:sz="4" w:space="0" w:color="C2D69B" w:themeColor="accent3" w:themeTint="99"/>
       </w:tblBorders>
     </w:tblPr>
     <w:tblStylePr w:type="firstRow">
@@ -10377,10 +10409,10 @@
       <w:tblPr/>
       <w:tcPr>
         <w:tcBorders>
-          <w:top w:val="single" w:color="9BBB59" w:themeColor="accent3" w:sz="4" w:space="0"/>
-          <w:left w:val="single" w:color="9BBB59" w:themeColor="accent3" w:sz="4" w:space="0"/>
-          <w:bottom w:val="single" w:color="9BBB59" w:themeColor="accent3" w:sz="4" w:space="0"/>
-          <w:right w:val="single" w:color="9BBB59" w:themeColor="accent3" w:sz="4" w:space="0"/>
+          <w:top w:val="single" w:sz="4" w:space="0" w:color="9BBB59" w:themeColor="accent3"/>
+          <w:left w:val="single" w:sz="4" w:space="0" w:color="9BBB59" w:themeColor="accent3"/>
+          <w:bottom w:val="single" w:sz="4" w:space="0" w:color="9BBB59" w:themeColor="accent3"/>
+          <w:right w:val="single" w:sz="4" w:space="0" w:color="9BBB59" w:themeColor="accent3"/>
           <w:insideH w:val="nil"/>
           <w:insideV w:val="nil"/>
         </w:tcBorders>
@@ -10395,7 +10427,7 @@
       <w:tblPr/>
       <w:tcPr>
         <w:tcBorders>
-          <w:top w:val="double" w:color="9BBB59" w:themeColor="accent3" w:sz="4" w:space="0"/>
+          <w:top w:val="double" w:sz="4" w:space="0" w:color="9BBB59" w:themeColor="accent3"/>
         </w:tcBorders>
       </w:tcPr>
     </w:tblStylePr>
@@ -10424,7 +10456,7 @@
       </w:tcPr>
     </w:tblStylePr>
   </w:style>
-  <w:style w:type="table" w:styleId="ListTable32" w:customStyle="1">
+  <w:style w:type="table" w:customStyle="1" w:styleId="ListTable32">
     <w:name w:val="List Table 32"/>
     <w:basedOn w:val="TableNormal"/>
     <w:uiPriority w:val="48"/>
@@ -10436,10 +10468,10 @@
       <w:tblStyleRowBandSize w:val="1"/>
       <w:tblStyleColBandSize w:val="1"/>
       <w:tblBorders>
-        <w:top w:val="single" w:color="000000" w:themeColor="text1" w:sz="4" w:space="0"/>
-        <w:left w:val="single" w:color="000000" w:themeColor="text1" w:sz="4" w:space="0"/>
-        <w:bottom w:val="single" w:color="000000" w:themeColor="text1" w:sz="4" w:space="0"/>
-        <w:right w:val="single" w:color="000000" w:themeColor="text1" w:sz="4" w:space="0"/>
+        <w:top w:val="single" w:sz="4" w:space="0" w:color="000000" w:themeColor="text1"/>
+        <w:left w:val="single" w:sz="4" w:space="0" w:color="000000" w:themeColor="text1"/>
+        <w:bottom w:val="single" w:sz="4" w:space="0" w:color="000000" w:themeColor="text1"/>
+        <w:right w:val="single" w:sz="4" w:space="0" w:color="000000" w:themeColor="text1"/>
       </w:tblBorders>
     </w:tblPr>
     <w:tblStylePr w:type="firstRow">
@@ -10461,7 +10493,7 @@
       <w:tblPr/>
       <w:tcPr>
         <w:tcBorders>
-          <w:top w:val="double" w:color="000000" w:themeColor="text1" w:sz="4" w:space="0"/>
+          <w:top w:val="double" w:sz="4" w:space="0" w:color="000000" w:themeColor="text1"/>
         </w:tcBorders>
         <w:shd w:val="clear" w:color="auto" w:fill="FFFFFF" w:themeFill="background1"/>
       </w:tcPr>
@@ -10496,8 +10528,8 @@
       <w:tblPr/>
       <w:tcPr>
         <w:tcBorders>
-          <w:left w:val="single" w:color="000000" w:themeColor="text1" w:sz="4" w:space="0"/>
-          <w:right w:val="single" w:color="000000" w:themeColor="text1" w:sz="4" w:space="0"/>
+          <w:left w:val="single" w:sz="4" w:space="0" w:color="000000" w:themeColor="text1"/>
+          <w:right w:val="single" w:sz="4" w:space="0" w:color="000000" w:themeColor="text1"/>
         </w:tcBorders>
       </w:tcPr>
     </w:tblStylePr>
@@ -10505,8 +10537,8 @@
       <w:tblPr/>
       <w:tcPr>
         <w:tcBorders>
-          <w:top w:val="single" w:color="000000" w:themeColor="text1" w:sz="4" w:space="0"/>
-          <w:bottom w:val="single" w:color="000000" w:themeColor="text1" w:sz="4" w:space="0"/>
+          <w:top w:val="single" w:sz="4" w:space="0" w:color="000000" w:themeColor="text1"/>
+          <w:bottom w:val="single" w:sz="4" w:space="0" w:color="000000" w:themeColor="text1"/>
           <w:insideH w:val="nil"/>
         </w:tcBorders>
       </w:tcPr>
@@ -10533,7 +10565,7 @@
       <w:tblPr/>
       <w:tcPr>
         <w:tcBorders>
-          <w:top w:val="double" w:color="000000" w:themeColor="text1" w:sz="4" w:space="0"/>
+          <w:top w:val="double" w:sz="4" w:space="0" w:color="000000" w:themeColor="text1"/>
           <w:left w:val="nil"/>
         </w:tcBorders>
       </w:tcPr>
@@ -10542,13 +10574,13 @@
       <w:tblPr/>
       <w:tcPr>
         <w:tcBorders>
-          <w:top w:val="double" w:color="000000" w:themeColor="text1" w:sz="4" w:space="0"/>
+          <w:top w:val="double" w:sz="4" w:space="0" w:color="000000" w:themeColor="text1"/>
           <w:right w:val="nil"/>
         </w:tcBorders>
       </w:tcPr>
     </w:tblStylePr>
   </w:style>
-  <w:style w:type="table" w:styleId="TableGridLight2" w:customStyle="1">
+  <w:style w:type="table" w:customStyle="1" w:styleId="TableGridLight2">
     <w:name w:val="Table Grid Light2"/>
     <w:basedOn w:val="TableNormal"/>
     <w:uiPriority w:val="40"/>
@@ -10558,16 +10590,16 @@
     </w:pPr>
     <w:tblPr>
       <w:tblBorders>
-        <w:top w:val="single" w:color="BFBFBF" w:themeColor="background1" w:themeShade="BF" w:sz="4" w:space="0"/>
-        <w:left w:val="single" w:color="BFBFBF" w:themeColor="background1" w:themeShade="BF" w:sz="4" w:space="0"/>
-        <w:bottom w:val="single" w:color="BFBFBF" w:themeColor="background1" w:themeShade="BF" w:sz="4" w:space="0"/>
-        <w:right w:val="single" w:color="BFBFBF" w:themeColor="background1" w:themeShade="BF" w:sz="4" w:space="0"/>
-        <w:insideH w:val="single" w:color="BFBFBF" w:themeColor="background1" w:themeShade="BF" w:sz="4" w:space="0"/>
-        <w:insideV w:val="single" w:color="BFBFBF" w:themeColor="background1" w:themeShade="BF" w:sz="4" w:space="0"/>
+        <w:top w:val="single" w:sz="4" w:space="0" w:color="BFBFBF" w:themeColor="background1" w:themeShade="BF"/>
+        <w:left w:val="single" w:sz="4" w:space="0" w:color="BFBFBF" w:themeColor="background1" w:themeShade="BF"/>
+        <w:bottom w:val="single" w:sz="4" w:space="0" w:color="BFBFBF" w:themeColor="background1" w:themeShade="BF"/>
+        <w:right w:val="single" w:sz="4" w:space="0" w:color="BFBFBF" w:themeColor="background1" w:themeShade="BF"/>
+        <w:insideH w:val="single" w:sz="4" w:space="0" w:color="BFBFBF" w:themeColor="background1" w:themeShade="BF"/>
+        <w:insideV w:val="single" w:sz="4" w:space="0" w:color="BFBFBF" w:themeColor="background1" w:themeShade="BF"/>
       </w:tblBorders>
     </w:tblPr>
   </w:style>
-  <w:style w:type="table" w:styleId="GridTable4-Accent12" w:customStyle="1">
+  <w:style w:type="table" w:customStyle="1" w:styleId="GridTable4-Accent12">
     <w:name w:val="Grid Table 4 - Accent 12"/>
     <w:basedOn w:val="TableNormal"/>
     <w:uiPriority w:val="49"/>
@@ -10584,12 +10616,12 @@
       <w:tblStyleRowBandSize w:val="1"/>
       <w:tblStyleColBandSize w:val="1"/>
       <w:tblBorders>
-        <w:top w:val="single" w:color="95B3D7" w:themeColor="accent1" w:themeTint="99" w:sz="4" w:space="0"/>
-        <w:left w:val="single" w:color="95B3D7" w:themeColor="accent1" w:themeTint="99" w:sz="4" w:space="0"/>
-        <w:bottom w:val="single" w:color="95B3D7" w:themeColor="accent1" w:themeTint="99" w:sz="4" w:space="0"/>
-        <w:right w:val="single" w:color="95B3D7" w:themeColor="accent1" w:themeTint="99" w:sz="4" w:space="0"/>
-        <w:insideH w:val="single" w:color="95B3D7" w:themeColor="accent1" w:themeTint="99" w:sz="4" w:space="0"/>
-        <w:insideV w:val="single" w:color="95B3D7" w:themeColor="accent1" w:themeTint="99" w:sz="4" w:space="0"/>
+        <w:top w:val="single" w:sz="4" w:space="0" w:color="95B3D7" w:themeColor="accent1" w:themeTint="99"/>
+        <w:left w:val="single" w:sz="4" w:space="0" w:color="95B3D7" w:themeColor="accent1" w:themeTint="99"/>
+        <w:bottom w:val="single" w:sz="4" w:space="0" w:color="95B3D7" w:themeColor="accent1" w:themeTint="99"/>
+        <w:right w:val="single" w:sz="4" w:space="0" w:color="95B3D7" w:themeColor="accent1" w:themeTint="99"/>
+        <w:insideH w:val="single" w:sz="4" w:space="0" w:color="95B3D7" w:themeColor="accent1" w:themeTint="99"/>
+        <w:insideV w:val="single" w:sz="4" w:space="0" w:color="95B3D7" w:themeColor="accent1" w:themeTint="99"/>
       </w:tblBorders>
       <w:tblCellMar>
         <w:top w:w="58" w:type="dxa"/>
@@ -10601,8 +10633,8 @@
     <w:tblStylePr w:type="firstRow">
       <w:pPr>
         <w:wordWrap/>
-        <w:spacing w:before="80" w:beforeLines="0" w:beforeAutospacing="0" w:after="80" w:afterLines="0" w:afterAutospacing="0" w:line="276" w:lineRule="auto"/>
-        <w:ind w:left="180" w:leftChars="0"/>
+        <w:spacing w:beforeLines="0" w:before="80" w:beforeAutospacing="0" w:afterLines="0" w:after="80" w:afterAutospacing="0" w:line="276" w:lineRule="auto"/>
+        <w:ind w:leftChars="0" w:left="180"/>
         <w:contextualSpacing w:val="0"/>
         <w:mirrorIndents w:val="0"/>
         <w:jc w:val="left"/>
@@ -10617,10 +10649,10 @@
       <w:tblPr/>
       <w:tcPr>
         <w:tcBorders>
-          <w:top w:val="single" w:color="4F81BD" w:themeColor="accent1" w:sz="4" w:space="0"/>
-          <w:left w:val="single" w:color="4F81BD" w:themeColor="accent1" w:sz="4" w:space="0"/>
-          <w:bottom w:val="single" w:color="4F81BD" w:themeColor="accent1" w:sz="4" w:space="0"/>
-          <w:right w:val="single" w:color="4F81BD" w:themeColor="accent1" w:sz="4" w:space="0"/>
+          <w:top w:val="single" w:sz="4" w:space="0" w:color="4F81BD" w:themeColor="accent1"/>
+          <w:left w:val="single" w:sz="4" w:space="0" w:color="4F81BD" w:themeColor="accent1"/>
+          <w:bottom w:val="single" w:sz="4" w:space="0" w:color="4F81BD" w:themeColor="accent1"/>
+          <w:right w:val="single" w:sz="4" w:space="0" w:color="4F81BD" w:themeColor="accent1"/>
           <w:insideH w:val="nil"/>
           <w:insideV w:val="nil"/>
         </w:tcBorders>
@@ -10635,7 +10667,7 @@
       <w:tblPr/>
       <w:tcPr>
         <w:tcBorders>
-          <w:top w:val="double" w:color="4F81BD" w:themeColor="accent1" w:sz="4" w:space="0"/>
+          <w:top w:val="double" w:sz="4" w:space="0" w:color="4F81BD" w:themeColor="accent1"/>
         </w:tcBorders>
       </w:tcPr>
     </w:tblStylePr>
@@ -10664,7 +10696,7 @@
       </w:tcPr>
     </w:tblStylePr>
   </w:style>
-  <w:style w:type="table" w:styleId="GridTable4-Accent320" w:customStyle="1">
+  <w:style w:type="table" w:customStyle="1" w:styleId="GridTable4-Accent320">
     <w:name w:val="Grid Table 4 - Accent 320"/>
     <w:basedOn w:val="TableNormal"/>
     <w:uiPriority w:val="49"/>
@@ -10676,12 +10708,12 @@
       <w:tblStyleRowBandSize w:val="1"/>
       <w:tblStyleColBandSize w:val="1"/>
       <w:tblBorders>
-        <w:top w:val="single" w:color="C2D69B" w:themeColor="accent3" w:themeTint="99" w:sz="4" w:space="0"/>
-        <w:left w:val="single" w:color="C2D69B" w:themeColor="accent3" w:themeTint="99" w:sz="4" w:space="0"/>
-        <w:bottom w:val="single" w:color="C2D69B" w:themeColor="accent3" w:themeTint="99" w:sz="4" w:space="0"/>
-        <w:right w:val="single" w:color="C2D69B" w:themeColor="accent3" w:themeTint="99" w:sz="4" w:space="0"/>
-        <w:insideH w:val="single" w:color="C2D69B" w:themeColor="accent3" w:themeTint="99" w:sz="4" w:space="0"/>
-        <w:insideV w:val="single" w:color="C2D69B" w:themeColor="accent3" w:themeTint="99" w:sz="4" w:space="0"/>
+        <w:top w:val="single" w:sz="4" w:space="0" w:color="C2D69B" w:themeColor="accent3" w:themeTint="99"/>
+        <w:left w:val="single" w:sz="4" w:space="0" w:color="C2D69B" w:themeColor="accent3" w:themeTint="99"/>
+        <w:bottom w:val="single" w:sz="4" w:space="0" w:color="C2D69B" w:themeColor="accent3" w:themeTint="99"/>
+        <w:right w:val="single" w:sz="4" w:space="0" w:color="C2D69B" w:themeColor="accent3" w:themeTint="99"/>
+        <w:insideH w:val="single" w:sz="4" w:space="0" w:color="C2D69B" w:themeColor="accent3" w:themeTint="99"/>
+        <w:insideV w:val="single" w:sz="4" w:space="0" w:color="C2D69B" w:themeColor="accent3" w:themeTint="99"/>
       </w:tblBorders>
     </w:tblPr>
     <w:tblStylePr w:type="firstRow">
@@ -10693,10 +10725,10 @@
       <w:tblPr/>
       <w:tcPr>
         <w:tcBorders>
-          <w:top w:val="single" w:color="9BBB59" w:themeColor="accent3" w:sz="4" w:space="0"/>
-          <w:left w:val="single" w:color="9BBB59" w:themeColor="accent3" w:sz="4" w:space="0"/>
-          <w:bottom w:val="single" w:color="9BBB59" w:themeColor="accent3" w:sz="4" w:space="0"/>
-          <w:right w:val="single" w:color="9BBB59" w:themeColor="accent3" w:sz="4" w:space="0"/>
+          <w:top w:val="single" w:sz="4" w:space="0" w:color="9BBB59" w:themeColor="accent3"/>
+          <w:left w:val="single" w:sz="4" w:space="0" w:color="9BBB59" w:themeColor="accent3"/>
+          <w:bottom w:val="single" w:sz="4" w:space="0" w:color="9BBB59" w:themeColor="accent3"/>
+          <w:right w:val="single" w:sz="4" w:space="0" w:color="9BBB59" w:themeColor="accent3"/>
           <w:insideH w:val="nil"/>
           <w:insideV w:val="nil"/>
         </w:tcBorders>
@@ -10711,7 +10743,7 @@
       <w:tblPr/>
       <w:tcPr>
         <w:tcBorders>
-          <w:top w:val="double" w:color="9BBB59" w:themeColor="accent3" w:sz="4" w:space="0"/>
+          <w:top w:val="double" w:sz="4" w:space="0" w:color="9BBB59" w:themeColor="accent3"/>
         </w:tcBorders>
       </w:tcPr>
     </w:tblStylePr>
@@ -10740,7 +10772,7 @@
       </w:tcPr>
     </w:tblStylePr>
   </w:style>
-  <w:style w:type="table" w:styleId="ListTable320" w:customStyle="1">
+  <w:style w:type="table" w:customStyle="1" w:styleId="ListTable320">
     <w:name w:val="List Table 320"/>
     <w:basedOn w:val="TableNormal"/>
     <w:uiPriority w:val="48"/>
@@ -10752,10 +10784,10 @@
       <w:tblStyleRowBandSize w:val="1"/>
       <w:tblStyleColBandSize w:val="1"/>
       <w:tblBorders>
-        <w:top w:val="single" w:color="000000" w:themeColor="text1" w:sz="4" w:space="0"/>
-        <w:left w:val="single" w:color="000000" w:themeColor="text1" w:sz="4" w:space="0"/>
-        <w:bottom w:val="single" w:color="000000" w:themeColor="text1" w:sz="4" w:space="0"/>
-        <w:right w:val="single" w:color="000000" w:themeColor="text1" w:sz="4" w:space="0"/>
+        <w:top w:val="single" w:sz="4" w:space="0" w:color="000000" w:themeColor="text1"/>
+        <w:left w:val="single" w:sz="4" w:space="0" w:color="000000" w:themeColor="text1"/>
+        <w:bottom w:val="single" w:sz="4" w:space="0" w:color="000000" w:themeColor="text1"/>
+        <w:right w:val="single" w:sz="4" w:space="0" w:color="000000" w:themeColor="text1"/>
       </w:tblBorders>
     </w:tblPr>
     <w:tblStylePr w:type="firstRow">
@@ -10777,7 +10809,7 @@
       <w:tblPr/>
       <w:tcPr>
         <w:tcBorders>
-          <w:top w:val="double" w:color="000000" w:themeColor="text1" w:sz="4" w:space="0"/>
+          <w:top w:val="double" w:sz="4" w:space="0" w:color="000000" w:themeColor="text1"/>
         </w:tcBorders>
         <w:shd w:val="clear" w:color="auto" w:fill="FFFFFF" w:themeFill="background1"/>
       </w:tcPr>
@@ -10812,8 +10844,8 @@
       <w:tblPr/>
       <w:tcPr>
         <w:tcBorders>
-          <w:left w:val="single" w:color="000000" w:themeColor="text1" w:sz="4" w:space="0"/>
-          <w:right w:val="single" w:color="000000" w:themeColor="text1" w:sz="4" w:space="0"/>
+          <w:left w:val="single" w:sz="4" w:space="0" w:color="000000" w:themeColor="text1"/>
+          <w:right w:val="single" w:sz="4" w:space="0" w:color="000000" w:themeColor="text1"/>
         </w:tcBorders>
       </w:tcPr>
     </w:tblStylePr>
@@ -10821,8 +10853,8 @@
       <w:tblPr/>
       <w:tcPr>
         <w:tcBorders>
-          <w:top w:val="single" w:color="000000" w:themeColor="text1" w:sz="4" w:space="0"/>
-          <w:bottom w:val="single" w:color="000000" w:themeColor="text1" w:sz="4" w:space="0"/>
+          <w:top w:val="single" w:sz="4" w:space="0" w:color="000000" w:themeColor="text1"/>
+          <w:bottom w:val="single" w:sz="4" w:space="0" w:color="000000" w:themeColor="text1"/>
           <w:insideH w:val="nil"/>
         </w:tcBorders>
       </w:tcPr>
@@ -10849,7 +10881,7 @@
       <w:tblPr/>
       <w:tcPr>
         <w:tcBorders>
-          <w:top w:val="double" w:color="000000" w:themeColor="text1" w:sz="4" w:space="0"/>
+          <w:top w:val="double" w:sz="4" w:space="0" w:color="000000" w:themeColor="text1"/>
           <w:left w:val="nil"/>
         </w:tcBorders>
       </w:tcPr>
@@ -10858,13 +10890,13 @@
       <w:tblPr/>
       <w:tcPr>
         <w:tcBorders>
-          <w:top w:val="double" w:color="000000" w:themeColor="text1" w:sz="4" w:space="0"/>
+          <w:top w:val="double" w:sz="4" w:space="0" w:color="000000" w:themeColor="text1"/>
           <w:right w:val="nil"/>
         </w:tcBorders>
       </w:tcPr>
     </w:tblStylePr>
   </w:style>
-  <w:style w:type="table" w:styleId="TableGridLight20" w:customStyle="1">
+  <w:style w:type="table" w:customStyle="1" w:styleId="TableGridLight20">
     <w:name w:val="Table Grid Light20"/>
     <w:basedOn w:val="TableNormal"/>
     <w:uiPriority w:val="40"/>
@@ -10874,16 +10906,16 @@
     </w:pPr>
     <w:tblPr>
       <w:tblBorders>
-        <w:top w:val="single" w:color="BFBFBF" w:themeColor="background1" w:themeShade="BF" w:sz="4" w:space="0"/>
-        <w:left w:val="single" w:color="BFBFBF" w:themeColor="background1" w:themeShade="BF" w:sz="4" w:space="0"/>
-        <w:bottom w:val="single" w:color="BFBFBF" w:themeColor="background1" w:themeShade="BF" w:sz="4" w:space="0"/>
-        <w:right w:val="single" w:color="BFBFBF" w:themeColor="background1" w:themeShade="BF" w:sz="4" w:space="0"/>
-        <w:insideH w:val="single" w:color="BFBFBF" w:themeColor="background1" w:themeShade="BF" w:sz="4" w:space="0"/>
-        <w:insideV w:val="single" w:color="BFBFBF" w:themeColor="background1" w:themeShade="BF" w:sz="4" w:space="0"/>
+        <w:top w:val="single" w:sz="4" w:space="0" w:color="BFBFBF" w:themeColor="background1" w:themeShade="BF"/>
+        <w:left w:val="single" w:sz="4" w:space="0" w:color="BFBFBF" w:themeColor="background1" w:themeShade="BF"/>
+        <w:bottom w:val="single" w:sz="4" w:space="0" w:color="BFBFBF" w:themeColor="background1" w:themeShade="BF"/>
+        <w:right w:val="single" w:sz="4" w:space="0" w:color="BFBFBF" w:themeColor="background1" w:themeShade="BF"/>
+        <w:insideH w:val="single" w:sz="4" w:space="0" w:color="BFBFBF" w:themeColor="background1" w:themeShade="BF"/>
+        <w:insideV w:val="single" w:sz="4" w:space="0" w:color="BFBFBF" w:themeColor="background1" w:themeShade="BF"/>
       </w:tblBorders>
     </w:tblPr>
   </w:style>
-  <w:style w:type="table" w:styleId="GridTable4-Accent120" w:customStyle="1">
+  <w:style w:type="table" w:customStyle="1" w:styleId="GridTable4-Accent120">
     <w:name w:val="Grid Table 4 - Accent 120"/>
     <w:basedOn w:val="TableNormal"/>
     <w:uiPriority w:val="49"/>
@@ -10900,12 +10932,12 @@
       <w:tblStyleRowBandSize w:val="1"/>
       <w:tblStyleColBandSize w:val="1"/>
       <w:tblBorders>
-        <w:top w:val="single" w:color="95B3D7" w:themeColor="accent1" w:themeTint="99" w:sz="4" w:space="0"/>
-        <w:left w:val="single" w:color="95B3D7" w:themeColor="accent1" w:themeTint="99" w:sz="4" w:space="0"/>
-        <w:bottom w:val="single" w:color="95B3D7" w:themeColor="accent1" w:themeTint="99" w:sz="4" w:space="0"/>
-        <w:right w:val="single" w:color="95B3D7" w:themeColor="accent1" w:themeTint="99" w:sz="4" w:space="0"/>
-        <w:insideH w:val="single" w:color="95B3D7" w:themeColor="accent1" w:themeTint="99" w:sz="4" w:space="0"/>
-        <w:insideV w:val="single" w:color="95B3D7" w:themeColor="accent1" w:themeTint="99" w:sz="4" w:space="0"/>
+        <w:top w:val="single" w:sz="4" w:space="0" w:color="95B3D7" w:themeColor="accent1" w:themeTint="99"/>
+        <w:left w:val="single" w:sz="4" w:space="0" w:color="95B3D7" w:themeColor="accent1" w:themeTint="99"/>
+        <w:bottom w:val="single" w:sz="4" w:space="0" w:color="95B3D7" w:themeColor="accent1" w:themeTint="99"/>
+        <w:right w:val="single" w:sz="4" w:space="0" w:color="95B3D7" w:themeColor="accent1" w:themeTint="99"/>
+        <w:insideH w:val="single" w:sz="4" w:space="0" w:color="95B3D7" w:themeColor="accent1" w:themeTint="99"/>
+        <w:insideV w:val="single" w:sz="4" w:space="0" w:color="95B3D7" w:themeColor="accent1" w:themeTint="99"/>
       </w:tblBorders>
       <w:tblCellMar>
         <w:top w:w="58" w:type="dxa"/>
@@ -10917,8 +10949,8 @@
     <w:tblStylePr w:type="firstRow">
       <w:pPr>
         <w:wordWrap/>
-        <w:spacing w:before="80" w:beforeLines="0" w:beforeAutospacing="0" w:after="80" w:afterLines="0" w:afterAutospacing="0" w:line="276" w:lineRule="auto"/>
-        <w:ind w:left="180" w:leftChars="0"/>
+        <w:spacing w:beforeLines="0" w:before="80" w:beforeAutospacing="0" w:afterLines="0" w:after="80" w:afterAutospacing="0" w:line="276" w:lineRule="auto"/>
+        <w:ind w:leftChars="0" w:left="180"/>
         <w:contextualSpacing w:val="0"/>
         <w:mirrorIndents w:val="0"/>
         <w:jc w:val="left"/>
@@ -10933,10 +10965,10 @@
       <w:tblPr/>
       <w:tcPr>
         <w:tcBorders>
-          <w:top w:val="single" w:color="4F81BD" w:themeColor="accent1" w:sz="4" w:space="0"/>
-          <w:left w:val="single" w:color="4F81BD" w:themeColor="accent1" w:sz="4" w:space="0"/>
-          <w:bottom w:val="single" w:color="4F81BD" w:themeColor="accent1" w:sz="4" w:space="0"/>
-          <w:right w:val="single" w:color="4F81BD" w:themeColor="accent1" w:sz="4" w:space="0"/>
+          <w:top w:val="single" w:sz="4" w:space="0" w:color="4F81BD" w:themeColor="accent1"/>
+          <w:left w:val="single" w:sz="4" w:space="0" w:color="4F81BD" w:themeColor="accent1"/>
+          <w:bottom w:val="single" w:sz="4" w:space="0" w:color="4F81BD" w:themeColor="accent1"/>
+          <w:right w:val="single" w:sz="4" w:space="0" w:color="4F81BD" w:themeColor="accent1"/>
           <w:insideH w:val="nil"/>
           <w:insideV w:val="nil"/>
         </w:tcBorders>
@@ -10951,7 +10983,7 @@
       <w:tblPr/>
       <w:tcPr>
         <w:tcBorders>
-          <w:top w:val="double" w:color="4F81BD" w:themeColor="accent1" w:sz="4" w:space="0"/>
+          <w:top w:val="double" w:sz="4" w:space="0" w:color="4F81BD" w:themeColor="accent1"/>
         </w:tcBorders>
       </w:tcPr>
     </w:tblStylePr>
@@ -10980,7 +11012,7 @@
       </w:tcPr>
     </w:tblStylePr>
   </w:style>
-  <w:style w:type="character" w:styleId="UnresolvedMention1" w:customStyle="1">
+  <w:style w:type="character" w:customStyle="1" w:styleId="UnresolvedMention1">
     <w:name w:val="Unresolved Mention1"/>
     <w:basedOn w:val="DefaultParagraphFont"/>
     <w:uiPriority w:val="99"/>
@@ -11003,7 +11035,7 @@
       <w:spacing w:before="100" w:beforeAutospacing="1" w:after="100" w:afterAutospacing="1" w:line="240" w:lineRule="auto"/>
     </w:pPr>
     <w:rPr>
-      <w:rFonts w:ascii="Times New Roman" w:hAnsi="Times New Roman" w:eastAsia="Times New Roman" w:cs="Times New Roman"/>
+      <w:rFonts w:ascii="Times New Roman" w:eastAsia="Times New Roman" w:hAnsi="Times New Roman" w:cs="Times New Roman"/>
       <w:sz w:val="24"/>
       <w:szCs w:val="24"/>
     </w:rPr>
@@ -11326,6 +11358,19 @@
 </file>
 
 <file path=customXml/item2.xml><?xml version="1.0" encoding="utf-8"?>
+<b:Sources xmlns:b="http://schemas.openxmlformats.org/officeDocument/2006/bibliography" xmlns="http://schemas.openxmlformats.org/officeDocument/2006/bibliography" SelectedStyle="\apasixtheditionofficeonline.xsl" StyleName="APA" Version="6"/>
+</file>
+
+<file path=customXml/item3.xml><?xml version="1.0" encoding="utf-8"?>
+<?mso-contentType ?>
+<FormTemplates xmlns="http://schemas.microsoft.com/sharepoint/v3/contenttype/forms">
+  <Display>DocumentLibraryForm</Display>
+  <Edit>DocumentLibraryForm</Edit>
+  <New>DocumentLibraryForm</New>
+</FormTemplates>
+</file>
+
+<file path=customXml/item4.xml><?xml version="1.0" encoding="utf-8"?>
 <ct:contentTypeSchema xmlns:ct="http://schemas.microsoft.com/office/2006/metadata/contentType" xmlns:ma="http://schemas.microsoft.com/office/2006/metadata/properties/metaAttributes" ct:_="" ma:_="" ma:contentTypeName="Document" ma:contentTypeID="0x01010038F88DDA7506AC4E820D4AA1EE9DBA68" ma:contentTypeVersion="6" ma:contentTypeDescription="Create a new document." ma:contentTypeScope="" ma:versionID="3dcc538a826f37237e645c598f8eabda">
   <xsd:schema xmlns:xsd="http://www.w3.org/2001/XMLSchema" xmlns:xs="http://www.w3.org/2001/XMLSchema" xmlns:p="http://schemas.microsoft.com/office/2006/metadata/properties" xmlns:ns2="594245c3-2809-4e54-ab34-d8a8d6b5e8f4" xmlns:ns3="cf3bc8e4-b0be-4c41-bde3-cc48a2745344" targetNamespace="http://schemas.microsoft.com/office/2006/metadata/properties" ma:root="true" ma:fieldsID="4d853bab27eff08ae93e3b67eeb47b35" ns2:_="" ns3:_="">
     <xsd:import namespace="594245c3-2809-4e54-ab34-d8a8d6b5e8f4"/>
@@ -11504,37 +11549,32 @@
 </ct:contentTypeSchema>
 </file>
 
-<file path=customXml/item3.xml><?xml version="1.0" encoding="utf-8"?>
-<?mso-contentType ?>
-<FormTemplates xmlns="http://schemas.microsoft.com/sharepoint/v3/contenttype/forms">
-  <Display>DocumentLibraryForm</Display>
-  <Edit>DocumentLibraryForm</Edit>
-  <New>DocumentLibraryForm</New>
-</FormTemplates>
-</file>
-
-<file path=customXml/item4.xml><?xml version="1.0" encoding="utf-8"?>
-<b:Sources xmlns:b="http://schemas.openxmlformats.org/officeDocument/2006/bibliography" xmlns="http://schemas.openxmlformats.org/officeDocument/2006/bibliography" SelectedStyle="\apasixtheditionofficeonline.xsl" StyleName="APA" Version="6"/>
-</file>
-
 <file path=customXml/itemProps1.xml><?xml version="1.0" encoding="utf-8"?>
 <ds:datastoreItem xmlns:ds="http://schemas.openxmlformats.org/officeDocument/2006/customXml" ds:itemID="{E03DFA35-9235-40C5-B111-8D279D6B3215}">
   <ds:schemaRefs>
-    <ds:schemaRef ds:uri="http://purl.org/dc/elements/1.1/"/>
     <ds:schemaRef ds:uri="http://schemas.microsoft.com/office/2006/metadata/properties"/>
-    <ds:schemaRef ds:uri="http://purl.org/dc/terms/"/>
-    <ds:schemaRef ds:uri="http://schemas.openxmlformats.org/package/2006/metadata/core-properties"/>
-    <ds:schemaRef ds:uri="http://schemas.microsoft.com/office/2006/documentManagement/types"/>
     <ds:schemaRef ds:uri="http://schemas.microsoft.com/office/infopath/2007/PartnerControls"/>
-    <ds:schemaRef ds:uri="cf3bc8e4-b0be-4c41-bde3-cc48a2745344"/>
-    <ds:schemaRef ds:uri="594245c3-2809-4e54-ab34-d8a8d6b5e8f4"/>
-    <ds:schemaRef ds:uri="http://www.w3.org/XML/1998/namespace"/>
-    <ds:schemaRef ds:uri="http://purl.org/dc/dcmitype/"/>
   </ds:schemaRefs>
 </ds:datastoreItem>
 </file>
 
 <file path=customXml/itemProps2.xml><?xml version="1.0" encoding="utf-8"?>
+<ds:datastoreItem xmlns:ds="http://schemas.openxmlformats.org/officeDocument/2006/customXml" ds:itemID="{9EA0CCC9-78A7-4D14-88AF-5AF649F681D8}">
+  <ds:schemaRefs>
+    <ds:schemaRef ds:uri="http://schemas.openxmlformats.org/officeDocument/2006/bibliography"/>
+  </ds:schemaRefs>
+</ds:datastoreItem>
+</file>
+
+<file path=customXml/itemProps3.xml><?xml version="1.0" encoding="utf-8"?>
+<ds:datastoreItem xmlns:ds="http://schemas.openxmlformats.org/officeDocument/2006/customXml" ds:itemID="{F1D112BC-2C34-4C6A-A862-406A2868BEE2}">
+  <ds:schemaRefs>
+    <ds:schemaRef ds:uri="http://schemas.microsoft.com/sharepoint/v3/contenttype/forms"/>
+  </ds:schemaRefs>
+</ds:datastoreItem>
+</file>
+
+<file path=customXml/itemProps4.xml><?xml version="1.0" encoding="utf-8"?>
 <ds:datastoreItem xmlns:ds="http://schemas.openxmlformats.org/officeDocument/2006/customXml" ds:itemID="{AADDAB4F-709E-466E-B4EF-A422F60E967F}">
   <ds:schemaRefs>
     <ds:schemaRef ds:uri="http://schemas.microsoft.com/office/2006/metadata/contentType"/>
@@ -11553,22 +11593,6 @@
 </ds:datastoreItem>
 </file>
 
-<file path=customXml/itemProps3.xml><?xml version="1.0" encoding="utf-8"?>
-<ds:datastoreItem xmlns:ds="http://schemas.openxmlformats.org/officeDocument/2006/customXml" ds:itemID="{F1D112BC-2C34-4C6A-A862-406A2868BEE2}">
-  <ds:schemaRefs>
-    <ds:schemaRef ds:uri="http://schemas.microsoft.com/sharepoint/v3/contenttype/forms"/>
-  </ds:schemaRefs>
-</ds:datastoreItem>
-</file>
-
-<file path=customXml/itemProps4.xml><?xml version="1.0" encoding="utf-8"?>
-<ds:datastoreItem xmlns:ds="http://schemas.openxmlformats.org/officeDocument/2006/customXml" ds:itemID="{9EA0CCC9-78A7-4D14-88AF-5AF649F681D8}">
-  <ds:schemaRefs>
-    <ds:schemaRef ds:uri="http://schemas.openxmlformats.org/officeDocument/2006/bibliography"/>
-  </ds:schemaRefs>
-</ds:datastoreItem>
-</file>
-
 <file path=docMetadata/LabelInfo.xml><?xml version="1.0" encoding="utf-8"?>
 <clbl:labelList xmlns:clbl="http://schemas.microsoft.com/office/2020/mipLabelMetadata">
   <clbl:label id="{f42aa342-8706-4288-bd11-ebb85995028c}" enabled="1" method="Privileged" siteId="{72f988bf-86f1-41af-91ab-2d7cd011db47}" removed="0"/>
